--- a/dns.docx
+++ b/dns.docx
@@ -189,9 +189,14 @@
             <w:r>
               <w:t>¿Cuál es la IP del servidor que gestiona el dominio .</w:t>
             </w:r>
+            <w:proofErr w:type="spellStart"/>
             <w:proofErr w:type="gramEnd"/>
             <w:r>
-              <w:t>org?</w:t>
+              <w:t>org</w:t>
+            </w:r>
+            <w:proofErr w:type="spellEnd"/>
+            <w:r>
+              <w:t>?</w:t>
             </w:r>
           </w:p>
         </w:tc>
@@ -458,10 +463,7 @@
               <w:t xml:space="preserve">¿Cuál es la IP del servidor que gestiona el dominio </w:t>
             </w:r>
             <w:r>
-              <w:t>www.</w:t>
-            </w:r>
-            <w:r>
-              <w:t>ieft</w:t>
+              <w:t>www.ieft</w:t>
             </w:r>
             <w:r>
               <w:t>.org?</w:t>
@@ -583,7 +585,7 @@
               <w:t>134.52.41.2</w:t>
             </w:r>
             <w:r>
-              <w:t>2</w:t>
+              <w:t>3</w:t>
             </w:r>
           </w:p>
         </w:tc>
@@ -623,10 +625,11 @@
         </w:tc>
       </w:tr>
     </w:tbl>
-    <w:p>
-      <w:pPr>
-        <w:jc w:val="center"/>
-      </w:pPr>
+    <w:p/>
+    <w:p>
+      <w:r>
+        <w:t>b)</w:t>
+      </w:r>
     </w:p>
     <w:tbl>
       <w:tblPr>
@@ -1159,7 +1162,7 @@
               <w:t>134.52.41.2</w:t>
             </w:r>
             <w:r>
-              <w:t>2</w:t>
+              <w:t>3</w:t>
             </w:r>
           </w:p>
         </w:tc>
@@ -1181,10 +1184,11 @@
         </w:tc>
       </w:tr>
     </w:tbl>
-    <w:p>
-      <w:pPr>
-        <w:jc w:val="center"/>
-      </w:pPr>
+    <w:p/>
+    <w:p>
+      <w:r>
+        <w:t>c)</w:t>
+      </w:r>
     </w:p>
     <w:tbl>
       <w:tblPr>
@@ -1488,10 +1492,7 @@
               <w:t>¿Cuál es la IP del servidor que gestiona el dominio</w:t>
             </w:r>
             <w:r>
-              <w:t xml:space="preserve"> </w:t>
-            </w:r>
-            <w:r>
-              <w:t>rediris.es</w:t>
+              <w:t xml:space="preserve"> rediris.es</w:t>
             </w:r>
             <w:r>
               <w:t>?</w:t>
@@ -1608,10 +1609,7 @@
               <w:t>¿Cuál es la IP del servidor que gestiona el dominio</w:t>
             </w:r>
             <w:r>
-              <w:t xml:space="preserve"> </w:t>
-            </w:r>
-            <w:r>
-              <w:t>ftp.rediris.es</w:t>
+              <w:t xml:space="preserve"> ftp.rediris.es</w:t>
             </w:r>
             <w:r>
               <w:t>?</w:t>
@@ -1718,7 +1716,7 @@
               <w:t>134.52.41.2</w:t>
             </w:r>
             <w:r>
-              <w:t>2</w:t>
+              <w:t>3</w:t>
             </w:r>
           </w:p>
         </w:tc>
@@ -1744,14 +1742,10 @@
       </w:tr>
     </w:tbl>
     <w:p>
-      <w:pPr>
-        <w:jc w:val="center"/>
-      </w:pPr>
-    </w:p>
-    <w:p>
-      <w:pPr>
-        <w:jc w:val="center"/>
-      </w:pPr>
+      <w:r>
+        <w:lastRenderedPageBreak/>
+        <w:t>d)</w:t>
+      </w:r>
     </w:p>
     <w:tbl>
       <w:tblPr>
@@ -1777,7 +1771,6 @@
               <w:jc w:val="center"/>
             </w:pPr>
             <w:r>
-              <w:lastRenderedPageBreak/>
               <w:t>Petición/Respuesta</w:t>
             </w:r>
           </w:p>
@@ -1874,10 +1867,13 @@
               <w:jc w:val="center"/>
             </w:pPr>
             <w:r>
-              <w:t xml:space="preserve">¿Cuál es la IP de </w:t>
-            </w:r>
-            <w:r>
-              <w:t>ftp.rediris.es</w:t>
+              <w:t>¿Cuál es la IP de</w:t>
+            </w:r>
+            <w:r>
+              <w:t xml:space="preserve"> www</w:t>
+            </w:r>
+            <w:r>
+              <w:t>.rediris.es</w:t>
             </w:r>
             <w:r>
               <w:t>?</w:t>
@@ -2173,13 +2169,7 @@
               <w:t>¿Cuál es la IP del servidor que gestiona el dominio</w:t>
             </w:r>
             <w:r>
-              <w:t xml:space="preserve"> </w:t>
-            </w:r>
-            <w:r>
-              <w:t>www</w:t>
-            </w:r>
-            <w:r>
-              <w:t>.rediris.es</w:t>
+              <w:t xml:space="preserve"> www.rediris.es</w:t>
             </w:r>
             <w:r>
               <w:t>?</w:t>
@@ -2242,10 +2232,7 @@
               <w:t xml:space="preserve">a IP es </w:t>
             </w:r>
             <w:r>
-              <w:t>212.54.87.8</w:t>
-            </w:r>
-            <w:r>
-              <w:t>7</w:t>
+              <w:t>212.54.87.87</w:t>
             </w:r>
           </w:p>
         </w:tc>
@@ -2289,7 +2276,7 @@
               <w:t>134.52.41.2</w:t>
             </w:r>
             <w:r>
-              <w:t>2</w:t>
+              <w:t>3</w:t>
             </w:r>
           </w:p>
         </w:tc>
@@ -2308,19 +2295,17 @@
               <w:t xml:space="preserve">a IP es </w:t>
             </w:r>
             <w:r>
-              <w:t>212.54.87.8</w:t>
-            </w:r>
-            <w:r>
-              <w:t>7</w:t>
+              <w:t>212.54.87.87</w:t>
             </w:r>
           </w:p>
         </w:tc>
       </w:tr>
     </w:tbl>
-    <w:p>
-      <w:pPr>
-        <w:jc w:val="center"/>
-      </w:pPr>
+    <w:p/>
+    <w:p>
+      <w:r>
+        <w:t>e)</w:t>
+      </w:r>
     </w:p>
     <w:tbl>
       <w:tblPr>
@@ -2806,7 +2791,7 @@
               <w:t xml:space="preserve">a IP es </w:t>
             </w:r>
             <w:r>
-              <w:t>212.54.87.87</w:t>
+              <w:t>136.45.72.112</w:t>
             </w:r>
           </w:p>
         </w:tc>
@@ -2850,7 +2835,7 @@
               <w:t>134.52.41.2</w:t>
             </w:r>
             <w:r>
-              <w:t>2</w:t>
+              <w:t>3</w:t>
             </w:r>
           </w:p>
         </w:tc>
@@ -2869,16 +2854,7063 @@
               <w:t xml:space="preserve">a IP es </w:t>
             </w:r>
             <w:r>
-              <w:t>212.54.87.87</w:t>
+              <w:t>136.45.72.112</w:t>
             </w:r>
           </w:p>
         </w:tc>
       </w:tr>
     </w:tbl>
     <w:p>
+      <w:r>
+        <w:t>f)</w:t>
+      </w:r>
+    </w:p>
+    <w:tbl>
+      <w:tblPr>
+        <w:tblStyle w:val="Tablaconcuadrcula"/>
+        <w:tblpPr w:leftFromText="141" w:rightFromText="141" w:vertAnchor="text" w:tblpXSpec="center" w:tblpY="1"/>
+        <w:tblOverlap w:val="never"/>
+        <w:tblW w:w="6088" w:type="pct"/>
+        <w:tblLook w:val="04A0" w:firstRow="1" w:lastRow="0" w:firstColumn="1" w:lastColumn="0" w:noHBand="0" w:noVBand="1"/>
+      </w:tblPr>
+      <w:tblGrid>
+        <w:gridCol w:w="2236"/>
+        <w:gridCol w:w="1870"/>
+        <w:gridCol w:w="1704"/>
+        <w:gridCol w:w="4532"/>
+      </w:tblGrid>
+      <w:tr>
+        <w:tc>
+          <w:tcPr>
+            <w:tcW w:w="1081" w:type="pct"/>
+          </w:tcPr>
+          <w:p>
+            <w:pPr>
+              <w:jc w:val="center"/>
+            </w:pPr>
+            <w:r>
+              <w:t>Petición/Respuesta</w:t>
+            </w:r>
+          </w:p>
+        </w:tc>
+        <w:tc>
+          <w:tcPr>
+            <w:tcW w:w="904" w:type="pct"/>
+          </w:tcPr>
+          <w:p>
+            <w:pPr>
+              <w:jc w:val="center"/>
+            </w:pPr>
+            <w:r>
+              <w:t>IP origen</w:t>
+            </w:r>
+          </w:p>
+        </w:tc>
+        <w:tc>
+          <w:tcPr>
+            <w:tcW w:w="824" w:type="pct"/>
+          </w:tcPr>
+          <w:p>
+            <w:pPr>
+              <w:jc w:val="center"/>
+            </w:pPr>
+            <w:r>
+              <w:t>IP destino</w:t>
+            </w:r>
+          </w:p>
+        </w:tc>
+        <w:tc>
+          <w:tcPr>
+            <w:tcW w:w="2191" w:type="pct"/>
+          </w:tcPr>
+          <w:p>
+            <w:pPr>
+              <w:jc w:val="center"/>
+            </w:pPr>
+            <w:r>
+              <w:t>Mensaje</w:t>
+            </w:r>
+          </w:p>
+        </w:tc>
+      </w:tr>
+      <w:tr>
+        <w:tc>
+          <w:tcPr>
+            <w:tcW w:w="1081" w:type="pct"/>
+          </w:tcPr>
+          <w:p>
+            <w:pPr>
+              <w:jc w:val="center"/>
+            </w:pPr>
+            <w:r>
+              <w:t>Petición</w:t>
+            </w:r>
+          </w:p>
+        </w:tc>
+        <w:tc>
+          <w:tcPr>
+            <w:tcW w:w="904" w:type="pct"/>
+          </w:tcPr>
+          <w:p>
+            <w:pPr>
+              <w:jc w:val="center"/>
+            </w:pPr>
+            <w:r>
+              <w:t>134.52.41.2</w:t>
+            </w:r>
+            <w:r>
+              <w:t>3</w:t>
+            </w:r>
+          </w:p>
+        </w:tc>
+        <w:tc>
+          <w:tcPr>
+            <w:tcW w:w="824" w:type="pct"/>
+          </w:tcPr>
+          <w:p>
+            <w:pPr>
+              <w:jc w:val="center"/>
+            </w:pPr>
+            <w:r>
+              <w:t>194.224.52.36</w:t>
+            </w:r>
+          </w:p>
+        </w:tc>
+        <w:tc>
+          <w:tcPr>
+            <w:tcW w:w="2191" w:type="pct"/>
+          </w:tcPr>
+          <w:p>
+            <w:pPr>
+              <w:jc w:val="center"/>
+            </w:pPr>
+            <w:r>
+              <w:t xml:space="preserve">¿Cuál es la IP de </w:t>
+            </w:r>
+            <w:r>
+              <w:t>www.</w:t>
+            </w:r>
+            <w:r>
+              <w:t>groups.google.com</w:t>
+            </w:r>
+            <w:r>
+              <w:t>?</w:t>
+            </w:r>
+          </w:p>
+        </w:tc>
+      </w:tr>
+      <w:tr>
+        <w:tc>
+          <w:tcPr>
+            <w:tcW w:w="1081" w:type="pct"/>
+          </w:tcPr>
+          <w:p>
+            <w:pPr>
+              <w:jc w:val="center"/>
+            </w:pPr>
+            <w:r>
+              <w:t>Petición</w:t>
+            </w:r>
+          </w:p>
+        </w:tc>
+        <w:tc>
+          <w:tcPr>
+            <w:tcW w:w="904" w:type="pct"/>
+          </w:tcPr>
+          <w:p>
+            <w:pPr>
+              <w:jc w:val="center"/>
+            </w:pPr>
+            <w:r>
+              <w:t>194.224.52. 36</w:t>
+            </w:r>
+          </w:p>
+        </w:tc>
+        <w:tc>
+          <w:tcPr>
+            <w:tcW w:w="824" w:type="pct"/>
+          </w:tcPr>
+          <w:p>
+            <w:pPr>
+              <w:jc w:val="center"/>
+            </w:pPr>
+            <w:r>
+              <w:t>25.36.14.98</w:t>
+            </w:r>
+          </w:p>
+        </w:tc>
+        <w:tc>
+          <w:tcPr>
+            <w:tcW w:w="2191" w:type="pct"/>
+          </w:tcPr>
+          <w:p>
+            <w:pPr>
+              <w:jc w:val="center"/>
+            </w:pPr>
+            <w:proofErr w:type="gramStart"/>
+            <w:r>
+              <w:t>¿Cuál es la IP del servidor que gestiona el dominio .</w:t>
+            </w:r>
+            <w:proofErr w:type="spellStart"/>
+            <w:proofErr w:type="gramEnd"/>
+            <w:r>
+              <w:t>com</w:t>
+            </w:r>
+            <w:proofErr w:type="spellEnd"/>
+            <w:r>
+              <w:t>?</w:t>
+            </w:r>
+          </w:p>
+        </w:tc>
+      </w:tr>
+      <w:tr>
+        <w:tc>
+          <w:tcPr>
+            <w:tcW w:w="1081" w:type="pct"/>
+          </w:tcPr>
+          <w:p>
+            <w:pPr>
+              <w:jc w:val="center"/>
+            </w:pPr>
+            <w:r>
+              <w:t>Respuesta</w:t>
+            </w:r>
+          </w:p>
+        </w:tc>
+        <w:tc>
+          <w:tcPr>
+            <w:tcW w:w="904" w:type="pct"/>
+          </w:tcPr>
+          <w:p>
+            <w:pPr>
+              <w:jc w:val="center"/>
+            </w:pPr>
+            <w:r>
+              <w:t>25.36.14.98</w:t>
+            </w:r>
+          </w:p>
+        </w:tc>
+        <w:tc>
+          <w:tcPr>
+            <w:tcW w:w="824" w:type="pct"/>
+          </w:tcPr>
+          <w:p>
+            <w:pPr>
+              <w:jc w:val="center"/>
+            </w:pPr>
+            <w:r>
+              <w:t>194.224.52.36</w:t>
+            </w:r>
+          </w:p>
+        </w:tc>
+        <w:tc>
+          <w:tcPr>
+            <w:tcW w:w="2191" w:type="pct"/>
+          </w:tcPr>
+          <w:p>
+            <w:pPr>
+              <w:jc w:val="center"/>
+            </w:pPr>
+            <w:r>
+              <w:t>La IP es 1</w:t>
+            </w:r>
+            <w:r>
+              <w:t>20.25.14.87</w:t>
+            </w:r>
+          </w:p>
+        </w:tc>
+      </w:tr>
+      <w:tr>
+        <w:tc>
+          <w:tcPr>
+            <w:tcW w:w="1081" w:type="pct"/>
+          </w:tcPr>
+          <w:p>
+            <w:pPr>
+              <w:jc w:val="center"/>
+            </w:pPr>
+            <w:r>
+              <w:t>Petición</w:t>
+            </w:r>
+          </w:p>
+        </w:tc>
+        <w:tc>
+          <w:tcPr>
+            <w:tcW w:w="904" w:type="pct"/>
+          </w:tcPr>
+          <w:p>
+            <w:pPr>
+              <w:jc w:val="center"/>
+            </w:pPr>
+            <w:r>
+              <w:t>194.224.52.36</w:t>
+            </w:r>
+          </w:p>
+        </w:tc>
+        <w:tc>
+          <w:tcPr>
+            <w:tcW w:w="824" w:type="pct"/>
+          </w:tcPr>
+          <w:p>
+            <w:pPr>
+              <w:jc w:val="center"/>
+            </w:pPr>
+            <w:r>
+              <w:t>1</w:t>
+            </w:r>
+            <w:r>
+              <w:t>20.25.14.87</w:t>
+            </w:r>
+          </w:p>
+        </w:tc>
+        <w:tc>
+          <w:tcPr>
+            <w:tcW w:w="2191" w:type="pct"/>
+          </w:tcPr>
+          <w:p>
+            <w:pPr>
+              <w:jc w:val="center"/>
+            </w:pPr>
+            <w:r>
+              <w:t>¿Cuál es la IP del servidor que gestiona el dominio</w:t>
+            </w:r>
+            <w:r>
+              <w:t xml:space="preserve"> Google.com</w:t>
+            </w:r>
+            <w:r>
+              <w:t>?</w:t>
+            </w:r>
+          </w:p>
+        </w:tc>
+      </w:tr>
+      <w:tr>
+        <w:tc>
+          <w:tcPr>
+            <w:tcW w:w="1081" w:type="pct"/>
+          </w:tcPr>
+          <w:p>
+            <w:pPr>
+              <w:jc w:val="center"/>
+            </w:pPr>
+            <w:r>
+              <w:t>Respuesta</w:t>
+            </w:r>
+          </w:p>
+        </w:tc>
+        <w:tc>
+          <w:tcPr>
+            <w:tcW w:w="904" w:type="pct"/>
+          </w:tcPr>
+          <w:p>
+            <w:pPr>
+              <w:jc w:val="center"/>
+            </w:pPr>
+            <w:r>
+              <w:t>1</w:t>
+            </w:r>
+            <w:r>
+              <w:t>20.25.14.87</w:t>
+            </w:r>
+          </w:p>
+        </w:tc>
+        <w:tc>
+          <w:tcPr>
+            <w:tcW w:w="824" w:type="pct"/>
+          </w:tcPr>
+          <w:p>
+            <w:pPr>
+              <w:jc w:val="center"/>
+            </w:pPr>
+            <w:r>
+              <w:t>194.224.52.36</w:t>
+            </w:r>
+          </w:p>
+        </w:tc>
+        <w:tc>
+          <w:tcPr>
+            <w:tcW w:w="2191" w:type="pct"/>
+          </w:tcPr>
+          <w:p>
+            <w:pPr>
+              <w:jc w:val="center"/>
+            </w:pPr>
+            <w:r>
+              <w:t xml:space="preserve">La IP es </w:t>
+            </w:r>
+            <w:r>
+              <w:t>215.69.47.35</w:t>
+            </w:r>
+          </w:p>
+        </w:tc>
+      </w:tr>
+      <w:tr>
+        <w:tc>
+          <w:tcPr>
+            <w:tcW w:w="1081" w:type="pct"/>
+          </w:tcPr>
+          <w:p>
+            <w:pPr>
+              <w:jc w:val="center"/>
+            </w:pPr>
+            <w:r>
+              <w:t>Petición</w:t>
+            </w:r>
+          </w:p>
+        </w:tc>
+        <w:tc>
+          <w:tcPr>
+            <w:tcW w:w="904" w:type="pct"/>
+          </w:tcPr>
+          <w:p>
+            <w:pPr>
+              <w:jc w:val="center"/>
+            </w:pPr>
+            <w:r>
+              <w:t>194.224.52.36</w:t>
+            </w:r>
+          </w:p>
+        </w:tc>
+        <w:tc>
+          <w:tcPr>
+            <w:tcW w:w="824" w:type="pct"/>
+          </w:tcPr>
+          <w:p>
+            <w:pPr>
+              <w:jc w:val="center"/>
+            </w:pPr>
+            <w:r>
+              <w:t>215.69.47.35</w:t>
+            </w:r>
+          </w:p>
+        </w:tc>
+        <w:tc>
+          <w:tcPr>
+            <w:tcW w:w="2191" w:type="pct"/>
+          </w:tcPr>
+          <w:p>
+            <w:pPr>
+              <w:jc w:val="center"/>
+            </w:pPr>
+            <w:r>
+              <w:t>¿Cuál es la IP del servidor que gestiona el dominio</w:t>
+            </w:r>
+            <w:r>
+              <w:t xml:space="preserve"> groups.google.com</w:t>
+            </w:r>
+            <w:r>
+              <w:t>?</w:t>
+            </w:r>
+          </w:p>
+        </w:tc>
+      </w:tr>
+      <w:tr>
+        <w:tc>
+          <w:tcPr>
+            <w:tcW w:w="1081" w:type="pct"/>
+          </w:tcPr>
+          <w:p>
+            <w:pPr>
+              <w:jc w:val="center"/>
+            </w:pPr>
+            <w:r>
+              <w:t>Respuesta</w:t>
+            </w:r>
+          </w:p>
+        </w:tc>
+        <w:tc>
+          <w:tcPr>
+            <w:tcW w:w="904" w:type="pct"/>
+          </w:tcPr>
+          <w:p>
+            <w:pPr>
+              <w:jc w:val="center"/>
+            </w:pPr>
+            <w:r>
+              <w:t>215.69.47.35</w:t>
+            </w:r>
+          </w:p>
+        </w:tc>
+        <w:tc>
+          <w:tcPr>
+            <w:tcW w:w="824" w:type="pct"/>
+          </w:tcPr>
+          <w:p>
+            <w:pPr>
+              <w:jc w:val="center"/>
+            </w:pPr>
+            <w:r>
+              <w:t>194.224.52.36</w:t>
+            </w:r>
+          </w:p>
+        </w:tc>
+        <w:tc>
+          <w:tcPr>
+            <w:tcW w:w="2191" w:type="pct"/>
+          </w:tcPr>
+          <w:p>
+            <w:pPr>
+              <w:jc w:val="center"/>
+            </w:pPr>
+            <w:r>
+              <w:t xml:space="preserve">La IP es </w:t>
+            </w:r>
+            <w:r>
+              <w:t>72.88.41.55</w:t>
+            </w:r>
+          </w:p>
+        </w:tc>
+      </w:tr>
+      <w:tr>
+        <w:tc>
+          <w:tcPr>
+            <w:tcW w:w="1081" w:type="pct"/>
+          </w:tcPr>
+          <w:p>
+            <w:pPr>
+              <w:jc w:val="center"/>
+            </w:pPr>
+            <w:r>
+              <w:t>Petición</w:t>
+            </w:r>
+          </w:p>
+        </w:tc>
+        <w:tc>
+          <w:tcPr>
+            <w:tcW w:w="904" w:type="pct"/>
+          </w:tcPr>
+          <w:p>
+            <w:pPr>
+              <w:jc w:val="center"/>
+            </w:pPr>
+            <w:r>
+              <w:t>194.224.52.36</w:t>
+            </w:r>
+          </w:p>
+        </w:tc>
+        <w:tc>
+          <w:tcPr>
+            <w:tcW w:w="824" w:type="pct"/>
+          </w:tcPr>
+          <w:p>
+            <w:pPr>
+              <w:jc w:val="center"/>
+            </w:pPr>
+            <w:r>
+              <w:t>72.88.41.55</w:t>
+            </w:r>
+          </w:p>
+        </w:tc>
+        <w:tc>
+          <w:tcPr>
+            <w:tcW w:w="2191" w:type="pct"/>
+          </w:tcPr>
+          <w:p>
+            <w:pPr>
+              <w:jc w:val="center"/>
+            </w:pPr>
+            <w:r>
+              <w:t>¿Cuál es la IP del servidor que gestiona el dominio</w:t>
+            </w:r>
+            <w:r>
+              <w:t xml:space="preserve"> www.groups.google.com</w:t>
+            </w:r>
+            <w:r>
+              <w:t>?</w:t>
+            </w:r>
+          </w:p>
+        </w:tc>
+      </w:tr>
+      <w:tr>
+        <w:tc>
+          <w:tcPr>
+            <w:tcW w:w="1081" w:type="pct"/>
+          </w:tcPr>
+          <w:p>
+            <w:pPr>
+              <w:jc w:val="center"/>
+            </w:pPr>
+            <w:r>
+              <w:t>Respuesta</w:t>
+            </w:r>
+          </w:p>
+        </w:tc>
+        <w:tc>
+          <w:tcPr>
+            <w:tcW w:w="904" w:type="pct"/>
+          </w:tcPr>
+          <w:p>
+            <w:pPr>
+              <w:jc w:val="center"/>
+            </w:pPr>
+            <w:r>
+              <w:t>194.224.52.36</w:t>
+            </w:r>
+          </w:p>
+        </w:tc>
+        <w:tc>
+          <w:tcPr>
+            <w:tcW w:w="824" w:type="pct"/>
+          </w:tcPr>
+          <w:p>
+            <w:pPr>
+              <w:jc w:val="center"/>
+            </w:pPr>
+            <w:r>
+              <w:t>134.52.41.2</w:t>
+            </w:r>
+            <w:r>
+              <w:t>3</w:t>
+            </w:r>
+          </w:p>
+        </w:tc>
+        <w:tc>
+          <w:tcPr>
+            <w:tcW w:w="2191" w:type="pct"/>
+          </w:tcPr>
+          <w:p>
+            <w:pPr>
+              <w:jc w:val="center"/>
+            </w:pPr>
+            <w:r>
+              <w:t xml:space="preserve">La IP es </w:t>
+            </w:r>
+            <w:r>
+              <w:t>4.2.2.4</w:t>
+            </w:r>
+          </w:p>
+        </w:tc>
+      </w:tr>
+    </w:tbl>
+    <w:p>
+      <w:r>
+        <w:lastRenderedPageBreak/>
+        <w:t>2</w:t>
+      </w:r>
+      <w:r>
+        <w:t>.</w:t>
+      </w:r>
+    </w:p>
+    <w:p>
+      <w:r>
+        <w:t>a)</w:t>
+      </w:r>
+    </w:p>
+    <w:tbl>
+      <w:tblPr>
+        <w:tblStyle w:val="Tablaconcuadrcula"/>
+        <w:tblpPr w:leftFromText="141" w:rightFromText="141" w:vertAnchor="text" w:tblpXSpec="center" w:tblpY="1"/>
+        <w:tblOverlap w:val="never"/>
+        <w:tblW w:w="6088" w:type="pct"/>
+        <w:tblLook w:val="04A0" w:firstRow="1" w:lastRow="0" w:firstColumn="1" w:lastColumn="0" w:noHBand="0" w:noVBand="1"/>
+      </w:tblPr>
+      <w:tblGrid>
+        <w:gridCol w:w="2236"/>
+        <w:gridCol w:w="1870"/>
+        <w:gridCol w:w="1704"/>
+        <w:gridCol w:w="4532"/>
+      </w:tblGrid>
+      <w:tr>
+        <w:tc>
+          <w:tcPr>
+            <w:tcW w:w="1081" w:type="pct"/>
+          </w:tcPr>
+          <w:p>
+            <w:pPr>
+              <w:jc w:val="center"/>
+            </w:pPr>
+            <w:r>
+              <w:t>Petición/Respuesta</w:t>
+            </w:r>
+          </w:p>
+        </w:tc>
+        <w:tc>
+          <w:tcPr>
+            <w:tcW w:w="904" w:type="pct"/>
+          </w:tcPr>
+          <w:p>
+            <w:pPr>
+              <w:jc w:val="center"/>
+            </w:pPr>
+            <w:r>
+              <w:t>IP origen</w:t>
+            </w:r>
+          </w:p>
+        </w:tc>
+        <w:tc>
+          <w:tcPr>
+            <w:tcW w:w="824" w:type="pct"/>
+          </w:tcPr>
+          <w:p>
+            <w:pPr>
+              <w:jc w:val="center"/>
+            </w:pPr>
+            <w:r>
+              <w:t>IP destino</w:t>
+            </w:r>
+          </w:p>
+        </w:tc>
+        <w:tc>
+          <w:tcPr>
+            <w:tcW w:w="2191" w:type="pct"/>
+          </w:tcPr>
+          <w:p>
+            <w:pPr>
+              <w:jc w:val="center"/>
+            </w:pPr>
+            <w:r>
+              <w:t>Mensaje</w:t>
+            </w:r>
+          </w:p>
+        </w:tc>
+      </w:tr>
+      <w:tr>
+        <w:tc>
+          <w:tcPr>
+            <w:tcW w:w="1081" w:type="pct"/>
+          </w:tcPr>
+          <w:p>
+            <w:pPr>
+              <w:jc w:val="center"/>
+            </w:pPr>
+            <w:r>
+              <w:t>Petición</w:t>
+            </w:r>
+          </w:p>
+        </w:tc>
+        <w:tc>
+          <w:tcPr>
+            <w:tcW w:w="904" w:type="pct"/>
+          </w:tcPr>
+          <w:p>
+            <w:pPr>
+              <w:jc w:val="center"/>
+            </w:pPr>
+            <w:r>
+              <w:t>134.52.41.2</w:t>
+            </w:r>
+            <w:r>
+              <w:t>3</w:t>
+            </w:r>
+          </w:p>
+        </w:tc>
+        <w:tc>
+          <w:tcPr>
+            <w:tcW w:w="824" w:type="pct"/>
+          </w:tcPr>
+          <w:p>
+            <w:pPr>
+              <w:jc w:val="center"/>
+            </w:pPr>
+            <w:r>
+              <w:t>194.224.52.36</w:t>
+            </w:r>
+          </w:p>
+        </w:tc>
+        <w:tc>
+          <w:tcPr>
+            <w:tcW w:w="2191" w:type="pct"/>
+          </w:tcPr>
+          <w:p>
+            <w:pPr>
+              <w:jc w:val="center"/>
+            </w:pPr>
+            <w:r>
+              <w:t>¿Cuál es la IP de www.ietf.org?</w:t>
+            </w:r>
+          </w:p>
+        </w:tc>
+      </w:tr>
+      <w:tr>
+        <w:tc>
+          <w:tcPr>
+            <w:tcW w:w="1081" w:type="pct"/>
+          </w:tcPr>
+          <w:p>
+            <w:pPr>
+              <w:jc w:val="center"/>
+            </w:pPr>
+            <w:r>
+              <w:t>Petición</w:t>
+            </w:r>
+          </w:p>
+        </w:tc>
+        <w:tc>
+          <w:tcPr>
+            <w:tcW w:w="904" w:type="pct"/>
+          </w:tcPr>
+          <w:p>
+            <w:pPr>
+              <w:jc w:val="center"/>
+            </w:pPr>
+            <w:r>
+              <w:t>194.224.52. 36</w:t>
+            </w:r>
+          </w:p>
+        </w:tc>
+        <w:tc>
+          <w:tcPr>
+            <w:tcW w:w="824" w:type="pct"/>
+          </w:tcPr>
+          <w:p>
+            <w:pPr>
+              <w:jc w:val="center"/>
+            </w:pPr>
+            <w:r>
+              <w:t>25.36.14.98</w:t>
+            </w:r>
+          </w:p>
+        </w:tc>
+        <w:tc>
+          <w:tcPr>
+            <w:tcW w:w="2191" w:type="pct"/>
+          </w:tcPr>
+          <w:p>
+            <w:pPr>
+              <w:jc w:val="center"/>
+            </w:pPr>
+            <w:proofErr w:type="gramStart"/>
+            <w:r>
+              <w:t>¿Cuál es la IP del servidor que gestiona el dominio .</w:t>
+            </w:r>
+            <w:proofErr w:type="spellStart"/>
+            <w:proofErr w:type="gramEnd"/>
+            <w:r>
+              <w:t>org</w:t>
+            </w:r>
+            <w:proofErr w:type="spellEnd"/>
+            <w:r>
+              <w:t>?</w:t>
+            </w:r>
+          </w:p>
+        </w:tc>
+      </w:tr>
+      <w:tr>
+        <w:tc>
+          <w:tcPr>
+            <w:tcW w:w="1081" w:type="pct"/>
+          </w:tcPr>
+          <w:p>
+            <w:pPr>
+              <w:jc w:val="center"/>
+            </w:pPr>
+            <w:r>
+              <w:t>Respuesta</w:t>
+            </w:r>
+          </w:p>
+        </w:tc>
+        <w:tc>
+          <w:tcPr>
+            <w:tcW w:w="904" w:type="pct"/>
+          </w:tcPr>
+          <w:p>
+            <w:pPr>
+              <w:jc w:val="center"/>
+            </w:pPr>
+            <w:r>
+              <w:t>25.36.14.98</w:t>
+            </w:r>
+          </w:p>
+        </w:tc>
+        <w:tc>
+          <w:tcPr>
+            <w:tcW w:w="824" w:type="pct"/>
+          </w:tcPr>
+          <w:p>
+            <w:pPr>
+              <w:jc w:val="center"/>
+            </w:pPr>
+            <w:r>
+              <w:t>194.224.52.36</w:t>
+            </w:r>
+          </w:p>
+        </w:tc>
+        <w:tc>
+          <w:tcPr>
+            <w:tcW w:w="2191" w:type="pct"/>
+          </w:tcPr>
+          <w:p>
+            <w:pPr>
+              <w:jc w:val="center"/>
+            </w:pPr>
+            <w:r>
+              <w:t>La IP es 14.58.96.12</w:t>
+            </w:r>
+          </w:p>
+        </w:tc>
+      </w:tr>
+      <w:tr>
+        <w:tc>
+          <w:tcPr>
+            <w:tcW w:w="1081" w:type="pct"/>
+          </w:tcPr>
+          <w:p>
+            <w:pPr>
+              <w:jc w:val="center"/>
+            </w:pPr>
+            <w:r>
+              <w:t>Petición</w:t>
+            </w:r>
+          </w:p>
+        </w:tc>
+        <w:tc>
+          <w:tcPr>
+            <w:tcW w:w="904" w:type="pct"/>
+          </w:tcPr>
+          <w:p>
+            <w:pPr>
+              <w:jc w:val="center"/>
+            </w:pPr>
+            <w:r>
+              <w:t>194.224.52.36</w:t>
+            </w:r>
+          </w:p>
+        </w:tc>
+        <w:tc>
+          <w:tcPr>
+            <w:tcW w:w="824" w:type="pct"/>
+          </w:tcPr>
+          <w:p>
+            <w:pPr>
+              <w:jc w:val="center"/>
+            </w:pPr>
+            <w:r>
+              <w:t>14.58.96.12</w:t>
+            </w:r>
+          </w:p>
+        </w:tc>
+        <w:tc>
+          <w:tcPr>
+            <w:tcW w:w="2191" w:type="pct"/>
+          </w:tcPr>
+          <w:p>
+            <w:pPr>
+              <w:jc w:val="center"/>
+            </w:pPr>
+            <w:r>
+              <w:t xml:space="preserve">¿Cuál es la IP del servidor que gestiona el dominio </w:t>
+            </w:r>
+            <w:r>
+              <w:t>ieft</w:t>
+            </w:r>
+            <w:r>
+              <w:t>.org?</w:t>
+            </w:r>
+          </w:p>
+        </w:tc>
+      </w:tr>
+      <w:tr>
+        <w:tc>
+          <w:tcPr>
+            <w:tcW w:w="1081" w:type="pct"/>
+          </w:tcPr>
+          <w:p>
+            <w:pPr>
+              <w:jc w:val="center"/>
+            </w:pPr>
+            <w:r>
+              <w:t>Respuesta</w:t>
+            </w:r>
+          </w:p>
+        </w:tc>
+        <w:tc>
+          <w:tcPr>
+            <w:tcW w:w="904" w:type="pct"/>
+          </w:tcPr>
+          <w:p>
+            <w:pPr>
+              <w:jc w:val="center"/>
+            </w:pPr>
+            <w:r>
+              <w:t>14.58.96.12</w:t>
+            </w:r>
+          </w:p>
+        </w:tc>
+        <w:tc>
+          <w:tcPr>
+            <w:tcW w:w="824" w:type="pct"/>
+          </w:tcPr>
+          <w:p>
+            <w:pPr>
+              <w:jc w:val="center"/>
+            </w:pPr>
+            <w:r>
+              <w:t>194.224.52.36</w:t>
+            </w:r>
+          </w:p>
+        </w:tc>
+        <w:tc>
+          <w:tcPr>
+            <w:tcW w:w="2191" w:type="pct"/>
+          </w:tcPr>
+          <w:p>
+            <w:pPr>
+              <w:jc w:val="center"/>
+            </w:pPr>
+            <w:r>
+              <w:t>La IP es 1</w:t>
+            </w:r>
+            <w:r>
+              <w:t>6</w:t>
+            </w:r>
+            <w:r>
+              <w:t>.</w:t>
+            </w:r>
+            <w:r>
+              <w:t>4</w:t>
+            </w:r>
+            <w:r>
+              <w:t>8.</w:t>
+            </w:r>
+            <w:r>
+              <w:t>2</w:t>
+            </w:r>
+            <w:r>
+              <w:t>6.1</w:t>
+            </w:r>
+            <w:r>
+              <w:t>9</w:t>
+            </w:r>
+          </w:p>
+        </w:tc>
+      </w:tr>
+      <w:tr>
+        <w:tc>
+          <w:tcPr>
+            <w:tcW w:w="1081" w:type="pct"/>
+          </w:tcPr>
+          <w:p>
+            <w:pPr>
+              <w:jc w:val="center"/>
+            </w:pPr>
+            <w:r>
+              <w:t>Petición</w:t>
+            </w:r>
+          </w:p>
+        </w:tc>
+        <w:tc>
+          <w:tcPr>
+            <w:tcW w:w="904" w:type="pct"/>
+          </w:tcPr>
+          <w:p>
+            <w:pPr>
+              <w:jc w:val="center"/>
+            </w:pPr>
+            <w:r>
+              <w:t>194.224.52.36</w:t>
+            </w:r>
+          </w:p>
+        </w:tc>
+        <w:tc>
+          <w:tcPr>
+            <w:tcW w:w="824" w:type="pct"/>
+          </w:tcPr>
+          <w:p>
+            <w:pPr>
+              <w:jc w:val="center"/>
+            </w:pPr>
+            <w:r>
+              <w:t>1</w:t>
+            </w:r>
+            <w:r>
+              <w:t>6</w:t>
+            </w:r>
+            <w:r>
+              <w:t>.</w:t>
+            </w:r>
+            <w:r>
+              <w:t>4</w:t>
+            </w:r>
+            <w:r>
+              <w:t>8.</w:t>
+            </w:r>
+            <w:r>
+              <w:t>2</w:t>
+            </w:r>
+            <w:r>
+              <w:t>6.1</w:t>
+            </w:r>
+            <w:r>
+              <w:t>9</w:t>
+            </w:r>
+          </w:p>
+        </w:tc>
+        <w:tc>
+          <w:tcPr>
+            <w:tcW w:w="2191" w:type="pct"/>
+          </w:tcPr>
+          <w:p>
+            <w:pPr>
+              <w:jc w:val="center"/>
+            </w:pPr>
+            <w:r>
+              <w:t xml:space="preserve">¿Cuál es la IP del servidor que gestiona el dominio </w:t>
+            </w:r>
+            <w:r>
+              <w:t>www.ieft</w:t>
+            </w:r>
+            <w:r>
+              <w:t>.org?</w:t>
+            </w:r>
+          </w:p>
+        </w:tc>
+      </w:tr>
+      <w:tr>
+        <w:tc>
+          <w:tcPr>
+            <w:tcW w:w="1081" w:type="pct"/>
+          </w:tcPr>
+          <w:p>
+            <w:pPr>
+              <w:jc w:val="center"/>
+            </w:pPr>
+            <w:r>
+              <w:t>Respuesta</w:t>
+            </w:r>
+          </w:p>
+        </w:tc>
+        <w:tc>
+          <w:tcPr>
+            <w:tcW w:w="904" w:type="pct"/>
+          </w:tcPr>
+          <w:p>
+            <w:pPr>
+              <w:jc w:val="center"/>
+            </w:pPr>
+            <w:r>
+              <w:t>1</w:t>
+            </w:r>
+            <w:r>
+              <w:t>6</w:t>
+            </w:r>
+            <w:r>
+              <w:t>.</w:t>
+            </w:r>
+            <w:r>
+              <w:t>4</w:t>
+            </w:r>
+            <w:r>
+              <w:t>8.</w:t>
+            </w:r>
+            <w:r>
+              <w:t>2</w:t>
+            </w:r>
+            <w:r>
+              <w:t>6.1</w:t>
+            </w:r>
+            <w:r>
+              <w:t>9</w:t>
+            </w:r>
+          </w:p>
+        </w:tc>
+        <w:tc>
+          <w:tcPr>
+            <w:tcW w:w="824" w:type="pct"/>
+          </w:tcPr>
+          <w:p>
+            <w:pPr>
+              <w:jc w:val="center"/>
+            </w:pPr>
+            <w:r>
+              <w:t>194.224.52.36</w:t>
+            </w:r>
+          </w:p>
+        </w:tc>
+        <w:tc>
+          <w:tcPr>
+            <w:tcW w:w="2191" w:type="pct"/>
+          </w:tcPr>
+          <w:p>
+            <w:pPr>
+              <w:jc w:val="center"/>
+            </w:pPr>
+            <w:r>
+              <w:t>La IP es 1</w:t>
+            </w:r>
+            <w:r>
+              <w:t>2</w:t>
+            </w:r>
+            <w:r>
+              <w:t>.</w:t>
+            </w:r>
+            <w:r>
+              <w:t>94</w:t>
+            </w:r>
+            <w:r>
+              <w:t>.</w:t>
+            </w:r>
+            <w:r>
+              <w:t>33</w:t>
+            </w:r>
+            <w:r>
+              <w:t>.1</w:t>
+            </w:r>
+            <w:r>
+              <w:t>26</w:t>
+            </w:r>
+          </w:p>
+        </w:tc>
+      </w:tr>
+      <w:tr>
+        <w:tc>
+          <w:tcPr>
+            <w:tcW w:w="1081" w:type="pct"/>
+          </w:tcPr>
+          <w:p>
+            <w:pPr>
+              <w:jc w:val="center"/>
+            </w:pPr>
+            <w:r>
+              <w:t>Respuesta</w:t>
+            </w:r>
+          </w:p>
+        </w:tc>
+        <w:tc>
+          <w:tcPr>
+            <w:tcW w:w="904" w:type="pct"/>
+          </w:tcPr>
+          <w:p>
+            <w:pPr>
+              <w:jc w:val="center"/>
+            </w:pPr>
+            <w:r>
+              <w:t>194.224.52.36</w:t>
+            </w:r>
+          </w:p>
+        </w:tc>
+        <w:tc>
+          <w:tcPr>
+            <w:tcW w:w="824" w:type="pct"/>
+          </w:tcPr>
+          <w:p>
+            <w:pPr>
+              <w:jc w:val="center"/>
+            </w:pPr>
+            <w:r>
+              <w:t>134.52.41.2</w:t>
+            </w:r>
+            <w:r>
+              <w:t>3</w:t>
+            </w:r>
+          </w:p>
+        </w:tc>
+        <w:tc>
+          <w:tcPr>
+            <w:tcW w:w="2191" w:type="pct"/>
+          </w:tcPr>
+          <w:p>
+            <w:pPr>
+              <w:jc w:val="center"/>
+            </w:pPr>
+            <w:r>
+              <w:t>La IP es 1</w:t>
+            </w:r>
+            <w:r>
+              <w:t>2</w:t>
+            </w:r>
+            <w:r>
+              <w:t>.</w:t>
+            </w:r>
+            <w:r>
+              <w:t>94</w:t>
+            </w:r>
+            <w:r>
+              <w:t>.</w:t>
+            </w:r>
+            <w:r>
+              <w:t>33</w:t>
+            </w:r>
+            <w:r>
+              <w:t>.1</w:t>
+            </w:r>
+            <w:r>
+              <w:t>26</w:t>
+            </w:r>
+          </w:p>
+        </w:tc>
+      </w:tr>
+    </w:tbl>
+    <w:p/>
+    <w:p>
+      <w:r>
+        <w:t>b)</w:t>
+      </w:r>
+    </w:p>
+    <w:tbl>
+      <w:tblPr>
+        <w:tblStyle w:val="Tablaconcuadrcula"/>
+        <w:tblpPr w:leftFromText="141" w:rightFromText="141" w:vertAnchor="text" w:tblpXSpec="center" w:tblpY="1"/>
+        <w:tblOverlap w:val="never"/>
+        <w:tblW w:w="6088" w:type="pct"/>
+        <w:tblLook w:val="04A0" w:firstRow="1" w:lastRow="0" w:firstColumn="1" w:lastColumn="0" w:noHBand="0" w:noVBand="1"/>
+      </w:tblPr>
+      <w:tblGrid>
+        <w:gridCol w:w="2236"/>
+        <w:gridCol w:w="1870"/>
+        <w:gridCol w:w="1704"/>
+        <w:gridCol w:w="4532"/>
+      </w:tblGrid>
+      <w:tr>
+        <w:tc>
+          <w:tcPr>
+            <w:tcW w:w="1081" w:type="pct"/>
+          </w:tcPr>
+          <w:p>
+            <w:pPr>
+              <w:jc w:val="center"/>
+            </w:pPr>
+            <w:r>
+              <w:t>Petición/Respuesta</w:t>
+            </w:r>
+          </w:p>
+        </w:tc>
+        <w:tc>
+          <w:tcPr>
+            <w:tcW w:w="904" w:type="pct"/>
+          </w:tcPr>
+          <w:p>
+            <w:pPr>
+              <w:jc w:val="center"/>
+            </w:pPr>
+            <w:r>
+              <w:t>IP origen</w:t>
+            </w:r>
+          </w:p>
+        </w:tc>
+        <w:tc>
+          <w:tcPr>
+            <w:tcW w:w="824" w:type="pct"/>
+          </w:tcPr>
+          <w:p>
+            <w:pPr>
+              <w:jc w:val="center"/>
+            </w:pPr>
+            <w:r>
+              <w:t>IP destino</w:t>
+            </w:r>
+          </w:p>
+        </w:tc>
+        <w:tc>
+          <w:tcPr>
+            <w:tcW w:w="2191" w:type="pct"/>
+          </w:tcPr>
+          <w:p>
+            <w:pPr>
+              <w:jc w:val="center"/>
+            </w:pPr>
+            <w:r>
+              <w:t>Mensaje</w:t>
+            </w:r>
+          </w:p>
+        </w:tc>
+      </w:tr>
+      <w:tr>
+        <w:tc>
+          <w:tcPr>
+            <w:tcW w:w="1081" w:type="pct"/>
+          </w:tcPr>
+          <w:p>
+            <w:pPr>
+              <w:jc w:val="center"/>
+            </w:pPr>
+            <w:r>
+              <w:t>Petición</w:t>
+            </w:r>
+          </w:p>
+        </w:tc>
+        <w:tc>
+          <w:tcPr>
+            <w:tcW w:w="904" w:type="pct"/>
+          </w:tcPr>
+          <w:p>
+            <w:pPr>
+              <w:jc w:val="center"/>
+            </w:pPr>
+            <w:r>
+              <w:t>134.52.41.2</w:t>
+            </w:r>
+            <w:r>
+              <w:t>3</w:t>
+            </w:r>
+          </w:p>
+        </w:tc>
+        <w:tc>
+          <w:tcPr>
+            <w:tcW w:w="824" w:type="pct"/>
+          </w:tcPr>
+          <w:p>
+            <w:pPr>
+              <w:jc w:val="center"/>
+            </w:pPr>
+            <w:r>
+              <w:t>194.224.52.36</w:t>
+            </w:r>
+          </w:p>
+        </w:tc>
+        <w:tc>
+          <w:tcPr>
+            <w:tcW w:w="2191" w:type="pct"/>
+          </w:tcPr>
+          <w:p>
+            <w:pPr>
+              <w:jc w:val="center"/>
+            </w:pPr>
+            <w:r>
+              <w:t xml:space="preserve">¿Cuál es la IP de </w:t>
+            </w:r>
+            <w:r>
+              <w:t>groups.google.com</w:t>
+            </w:r>
+            <w:r>
+              <w:t>?</w:t>
+            </w:r>
+          </w:p>
+        </w:tc>
+      </w:tr>
+      <w:tr>
+        <w:tc>
+          <w:tcPr>
+            <w:tcW w:w="1081" w:type="pct"/>
+          </w:tcPr>
+          <w:p>
+            <w:pPr>
+              <w:jc w:val="center"/>
+            </w:pPr>
+            <w:r>
+              <w:t>Petición</w:t>
+            </w:r>
+          </w:p>
+        </w:tc>
+        <w:tc>
+          <w:tcPr>
+            <w:tcW w:w="904" w:type="pct"/>
+          </w:tcPr>
+          <w:p>
+            <w:pPr>
+              <w:jc w:val="center"/>
+            </w:pPr>
+            <w:r>
+              <w:t>194.224.52. 36</w:t>
+            </w:r>
+          </w:p>
+        </w:tc>
+        <w:tc>
+          <w:tcPr>
+            <w:tcW w:w="824" w:type="pct"/>
+          </w:tcPr>
+          <w:p>
+            <w:pPr>
+              <w:jc w:val="center"/>
+            </w:pPr>
+            <w:r>
+              <w:t>25.36.14.98</w:t>
+            </w:r>
+          </w:p>
+        </w:tc>
+        <w:tc>
+          <w:tcPr>
+            <w:tcW w:w="2191" w:type="pct"/>
+          </w:tcPr>
+          <w:p>
+            <w:pPr>
+              <w:jc w:val="center"/>
+            </w:pPr>
+            <w:proofErr w:type="gramStart"/>
+            <w:r>
+              <w:t>¿Cuál es la IP del servidor que gestiona el dominio .</w:t>
+            </w:r>
+            <w:proofErr w:type="spellStart"/>
+            <w:proofErr w:type="gramEnd"/>
+            <w:r>
+              <w:t>com</w:t>
+            </w:r>
+            <w:proofErr w:type="spellEnd"/>
+            <w:r>
+              <w:t>?</w:t>
+            </w:r>
+          </w:p>
+        </w:tc>
+      </w:tr>
+      <w:tr>
+        <w:tc>
+          <w:tcPr>
+            <w:tcW w:w="1081" w:type="pct"/>
+          </w:tcPr>
+          <w:p>
+            <w:pPr>
+              <w:jc w:val="center"/>
+            </w:pPr>
+            <w:r>
+              <w:t>Respuesta</w:t>
+            </w:r>
+          </w:p>
+        </w:tc>
+        <w:tc>
+          <w:tcPr>
+            <w:tcW w:w="904" w:type="pct"/>
+          </w:tcPr>
+          <w:p>
+            <w:pPr>
+              <w:jc w:val="center"/>
+            </w:pPr>
+            <w:r>
+              <w:t>25.36.14.98</w:t>
+            </w:r>
+          </w:p>
+        </w:tc>
+        <w:tc>
+          <w:tcPr>
+            <w:tcW w:w="824" w:type="pct"/>
+          </w:tcPr>
+          <w:p>
+            <w:pPr>
+              <w:jc w:val="center"/>
+            </w:pPr>
+            <w:r>
+              <w:t>194.224.52.36</w:t>
+            </w:r>
+          </w:p>
+        </w:tc>
+        <w:tc>
+          <w:tcPr>
+            <w:tcW w:w="2191" w:type="pct"/>
+          </w:tcPr>
+          <w:p>
+            <w:pPr>
+              <w:jc w:val="center"/>
+            </w:pPr>
+            <w:r>
+              <w:t>La IP es 1</w:t>
+            </w:r>
+            <w:r>
+              <w:t>20.25.14.87</w:t>
+            </w:r>
+          </w:p>
+        </w:tc>
+      </w:tr>
+      <w:tr>
+        <w:tc>
+          <w:tcPr>
+            <w:tcW w:w="1081" w:type="pct"/>
+          </w:tcPr>
+          <w:p>
+            <w:pPr>
+              <w:jc w:val="center"/>
+            </w:pPr>
+            <w:r>
+              <w:t>Petición</w:t>
+            </w:r>
+          </w:p>
+        </w:tc>
+        <w:tc>
+          <w:tcPr>
+            <w:tcW w:w="904" w:type="pct"/>
+          </w:tcPr>
+          <w:p>
+            <w:pPr>
+              <w:jc w:val="center"/>
+            </w:pPr>
+            <w:r>
+              <w:t>194.224.52.36</w:t>
+            </w:r>
+          </w:p>
+        </w:tc>
+        <w:tc>
+          <w:tcPr>
+            <w:tcW w:w="824" w:type="pct"/>
+          </w:tcPr>
+          <w:p>
+            <w:pPr>
+              <w:jc w:val="center"/>
+            </w:pPr>
+            <w:r>
+              <w:t>1</w:t>
+            </w:r>
+            <w:r>
+              <w:t>20.25.14.87</w:t>
+            </w:r>
+          </w:p>
+        </w:tc>
+        <w:tc>
+          <w:tcPr>
+            <w:tcW w:w="2191" w:type="pct"/>
+          </w:tcPr>
+          <w:p>
+            <w:pPr>
+              <w:jc w:val="center"/>
+            </w:pPr>
+            <w:r>
+              <w:t>¿Cuál es la IP del servidor que gestiona el dominio</w:t>
+            </w:r>
+            <w:r>
+              <w:t xml:space="preserve"> Google.com</w:t>
+            </w:r>
+            <w:r>
+              <w:t>?</w:t>
+            </w:r>
+          </w:p>
+        </w:tc>
+      </w:tr>
+      <w:tr>
+        <w:tc>
+          <w:tcPr>
+            <w:tcW w:w="1081" w:type="pct"/>
+          </w:tcPr>
+          <w:p>
+            <w:pPr>
+              <w:jc w:val="center"/>
+            </w:pPr>
+            <w:r>
+              <w:t>Respuesta</w:t>
+            </w:r>
+          </w:p>
+        </w:tc>
+        <w:tc>
+          <w:tcPr>
+            <w:tcW w:w="904" w:type="pct"/>
+          </w:tcPr>
+          <w:p>
+            <w:pPr>
+              <w:jc w:val="center"/>
+            </w:pPr>
+            <w:r>
+              <w:t>1</w:t>
+            </w:r>
+            <w:r>
+              <w:t>20.25.14.87</w:t>
+            </w:r>
+          </w:p>
+        </w:tc>
+        <w:tc>
+          <w:tcPr>
+            <w:tcW w:w="824" w:type="pct"/>
+          </w:tcPr>
+          <w:p>
+            <w:pPr>
+              <w:jc w:val="center"/>
+            </w:pPr>
+            <w:r>
+              <w:t>194.224.52.36</w:t>
+            </w:r>
+          </w:p>
+        </w:tc>
+        <w:tc>
+          <w:tcPr>
+            <w:tcW w:w="2191" w:type="pct"/>
+          </w:tcPr>
+          <w:p>
+            <w:pPr>
+              <w:jc w:val="center"/>
+            </w:pPr>
+            <w:r>
+              <w:t xml:space="preserve">La IP es </w:t>
+            </w:r>
+            <w:r>
+              <w:t>215.69.47.35</w:t>
+            </w:r>
+          </w:p>
+        </w:tc>
+      </w:tr>
+      <w:tr>
+        <w:tc>
+          <w:tcPr>
+            <w:tcW w:w="1081" w:type="pct"/>
+          </w:tcPr>
+          <w:p>
+            <w:pPr>
+              <w:jc w:val="center"/>
+            </w:pPr>
+            <w:r>
+              <w:t>Petición</w:t>
+            </w:r>
+          </w:p>
+        </w:tc>
+        <w:tc>
+          <w:tcPr>
+            <w:tcW w:w="904" w:type="pct"/>
+          </w:tcPr>
+          <w:p>
+            <w:pPr>
+              <w:jc w:val="center"/>
+            </w:pPr>
+            <w:r>
+              <w:t>194.224.52.36</w:t>
+            </w:r>
+          </w:p>
+        </w:tc>
+        <w:tc>
+          <w:tcPr>
+            <w:tcW w:w="824" w:type="pct"/>
+          </w:tcPr>
+          <w:p>
+            <w:pPr>
+              <w:jc w:val="center"/>
+            </w:pPr>
+            <w:r>
+              <w:t>215.69.47.35</w:t>
+            </w:r>
+          </w:p>
+        </w:tc>
+        <w:tc>
+          <w:tcPr>
+            <w:tcW w:w="2191" w:type="pct"/>
+          </w:tcPr>
+          <w:p>
+            <w:pPr>
+              <w:jc w:val="center"/>
+            </w:pPr>
+            <w:r>
+              <w:t>¿Cuál es la IP del servidor que gestiona el dominio</w:t>
+            </w:r>
+            <w:r>
+              <w:t xml:space="preserve"> groups.google.com</w:t>
+            </w:r>
+            <w:r>
+              <w:t>?</w:t>
+            </w:r>
+          </w:p>
+        </w:tc>
+      </w:tr>
+      <w:tr>
+        <w:tc>
+          <w:tcPr>
+            <w:tcW w:w="1081" w:type="pct"/>
+          </w:tcPr>
+          <w:p>
+            <w:pPr>
+              <w:jc w:val="center"/>
+            </w:pPr>
+            <w:r>
+              <w:t>Respuesta</w:t>
+            </w:r>
+          </w:p>
+        </w:tc>
+        <w:tc>
+          <w:tcPr>
+            <w:tcW w:w="904" w:type="pct"/>
+          </w:tcPr>
+          <w:p>
+            <w:pPr>
+              <w:jc w:val="center"/>
+            </w:pPr>
+            <w:r>
+              <w:t>215.69.47.35</w:t>
+            </w:r>
+          </w:p>
+        </w:tc>
+        <w:tc>
+          <w:tcPr>
+            <w:tcW w:w="824" w:type="pct"/>
+          </w:tcPr>
+          <w:p>
+            <w:pPr>
+              <w:jc w:val="center"/>
+            </w:pPr>
+            <w:r>
+              <w:t>194.224.52.36</w:t>
+            </w:r>
+          </w:p>
+        </w:tc>
+        <w:tc>
+          <w:tcPr>
+            <w:tcW w:w="2191" w:type="pct"/>
+          </w:tcPr>
+          <w:p>
+            <w:pPr>
+              <w:jc w:val="center"/>
+            </w:pPr>
+            <w:r>
+              <w:t xml:space="preserve">La IP es </w:t>
+            </w:r>
+            <w:r>
+              <w:t>72.88.41.55</w:t>
+            </w:r>
+          </w:p>
+        </w:tc>
+      </w:tr>
+      <w:tr>
+        <w:tc>
+          <w:tcPr>
+            <w:tcW w:w="1081" w:type="pct"/>
+          </w:tcPr>
+          <w:p>
+            <w:pPr>
+              <w:jc w:val="center"/>
+            </w:pPr>
+            <w:r>
+              <w:t>Respuesta</w:t>
+            </w:r>
+          </w:p>
+        </w:tc>
+        <w:tc>
+          <w:tcPr>
+            <w:tcW w:w="904" w:type="pct"/>
+          </w:tcPr>
+          <w:p>
+            <w:pPr>
+              <w:jc w:val="center"/>
+            </w:pPr>
+            <w:r>
+              <w:t>194.224.52.36</w:t>
+            </w:r>
+          </w:p>
+        </w:tc>
+        <w:tc>
+          <w:tcPr>
+            <w:tcW w:w="824" w:type="pct"/>
+          </w:tcPr>
+          <w:p>
+            <w:pPr>
+              <w:jc w:val="center"/>
+            </w:pPr>
+            <w:r>
+              <w:t>134.52.41.2</w:t>
+            </w:r>
+            <w:r>
+              <w:t>3</w:t>
+            </w:r>
+          </w:p>
+        </w:tc>
+        <w:tc>
+          <w:tcPr>
+            <w:tcW w:w="2191" w:type="pct"/>
+          </w:tcPr>
+          <w:p>
+            <w:pPr>
+              <w:jc w:val="center"/>
+            </w:pPr>
+            <w:r>
+              <w:t xml:space="preserve">La IP es </w:t>
+            </w:r>
+            <w:r>
+              <w:t>72.88.41.55</w:t>
+            </w:r>
+          </w:p>
+        </w:tc>
+      </w:tr>
+    </w:tbl>
+    <w:p/>
+    <w:p>
+      <w:r>
+        <w:t>c)</w:t>
+      </w:r>
+    </w:p>
+    <w:tbl>
+      <w:tblPr>
+        <w:tblStyle w:val="Tablaconcuadrcula"/>
+        <w:tblpPr w:leftFromText="141" w:rightFromText="141" w:vertAnchor="text" w:tblpXSpec="center" w:tblpY="1"/>
+        <w:tblOverlap w:val="never"/>
+        <w:tblW w:w="6088" w:type="pct"/>
+        <w:tblLook w:val="04A0" w:firstRow="1" w:lastRow="0" w:firstColumn="1" w:lastColumn="0" w:noHBand="0" w:noVBand="1"/>
+      </w:tblPr>
+      <w:tblGrid>
+        <w:gridCol w:w="2236"/>
+        <w:gridCol w:w="1870"/>
+        <w:gridCol w:w="1704"/>
+        <w:gridCol w:w="4532"/>
+      </w:tblGrid>
+      <w:tr>
+        <w:tc>
+          <w:tcPr>
+            <w:tcW w:w="1081" w:type="pct"/>
+          </w:tcPr>
+          <w:p>
+            <w:pPr>
+              <w:jc w:val="center"/>
+            </w:pPr>
+            <w:r>
+              <w:t>Petición/Respuesta</w:t>
+            </w:r>
+          </w:p>
+        </w:tc>
+        <w:tc>
+          <w:tcPr>
+            <w:tcW w:w="904" w:type="pct"/>
+          </w:tcPr>
+          <w:p>
+            <w:pPr>
+              <w:jc w:val="center"/>
+            </w:pPr>
+            <w:r>
+              <w:t>IP origen</w:t>
+            </w:r>
+          </w:p>
+        </w:tc>
+        <w:tc>
+          <w:tcPr>
+            <w:tcW w:w="824" w:type="pct"/>
+          </w:tcPr>
+          <w:p>
+            <w:pPr>
+              <w:jc w:val="center"/>
+            </w:pPr>
+            <w:r>
+              <w:t>IP destino</w:t>
+            </w:r>
+          </w:p>
+        </w:tc>
+        <w:tc>
+          <w:tcPr>
+            <w:tcW w:w="2191" w:type="pct"/>
+          </w:tcPr>
+          <w:p>
+            <w:pPr>
+              <w:jc w:val="center"/>
+            </w:pPr>
+            <w:r>
+              <w:t>Mensaje</w:t>
+            </w:r>
+          </w:p>
+        </w:tc>
+      </w:tr>
+      <w:tr>
+        <w:tc>
+          <w:tcPr>
+            <w:tcW w:w="1081" w:type="pct"/>
+          </w:tcPr>
+          <w:p>
+            <w:pPr>
+              <w:jc w:val="center"/>
+            </w:pPr>
+            <w:r>
+              <w:t>Petición</w:t>
+            </w:r>
+          </w:p>
+        </w:tc>
+        <w:tc>
+          <w:tcPr>
+            <w:tcW w:w="904" w:type="pct"/>
+          </w:tcPr>
+          <w:p>
+            <w:pPr>
+              <w:jc w:val="center"/>
+            </w:pPr>
+            <w:r>
+              <w:t>134.52.41.2</w:t>
+            </w:r>
+            <w:r>
+              <w:t>3</w:t>
+            </w:r>
+          </w:p>
+        </w:tc>
+        <w:tc>
+          <w:tcPr>
+            <w:tcW w:w="824" w:type="pct"/>
+          </w:tcPr>
+          <w:p>
+            <w:pPr>
+              <w:jc w:val="center"/>
+            </w:pPr>
+            <w:r>
+              <w:t>194.224.52.36</w:t>
+            </w:r>
+          </w:p>
+        </w:tc>
+        <w:tc>
+          <w:tcPr>
+            <w:tcW w:w="2191" w:type="pct"/>
+          </w:tcPr>
+          <w:p>
+            <w:pPr>
+              <w:jc w:val="center"/>
+            </w:pPr>
+            <w:r>
+              <w:t xml:space="preserve">¿Cuál es la IP de </w:t>
+            </w:r>
+            <w:r>
+              <w:t>ftp.rediris.es</w:t>
+            </w:r>
+            <w:r>
+              <w:t>?</w:t>
+            </w:r>
+          </w:p>
+        </w:tc>
+      </w:tr>
+      <w:tr>
+        <w:tc>
+          <w:tcPr>
+            <w:tcW w:w="1081" w:type="pct"/>
+          </w:tcPr>
+          <w:p>
+            <w:pPr>
+              <w:jc w:val="center"/>
+            </w:pPr>
+            <w:r>
+              <w:t>Petición</w:t>
+            </w:r>
+          </w:p>
+        </w:tc>
+        <w:tc>
+          <w:tcPr>
+            <w:tcW w:w="904" w:type="pct"/>
+          </w:tcPr>
+          <w:p>
+            <w:pPr>
+              <w:jc w:val="center"/>
+            </w:pPr>
+            <w:r>
+              <w:t>194.224.52. 36</w:t>
+            </w:r>
+          </w:p>
+        </w:tc>
+        <w:tc>
+          <w:tcPr>
+            <w:tcW w:w="824" w:type="pct"/>
+          </w:tcPr>
+          <w:p>
+            <w:pPr>
+              <w:jc w:val="center"/>
+            </w:pPr>
+            <w:r>
+              <w:t>25.36.14.98</w:t>
+            </w:r>
+          </w:p>
+        </w:tc>
+        <w:tc>
+          <w:tcPr>
+            <w:tcW w:w="2191" w:type="pct"/>
+          </w:tcPr>
+          <w:p>
+            <w:pPr>
+              <w:jc w:val="center"/>
+            </w:pPr>
+            <w:proofErr w:type="gramStart"/>
+            <w:r>
+              <w:t>¿Cuál es la IP del servidor que gestiona el dominio .</w:t>
+            </w:r>
+            <w:proofErr w:type="gramEnd"/>
+            <w:r>
+              <w:t>es</w:t>
+            </w:r>
+            <w:r>
+              <w:t>?</w:t>
+            </w:r>
+          </w:p>
+        </w:tc>
+      </w:tr>
+      <w:tr>
+        <w:tc>
+          <w:tcPr>
+            <w:tcW w:w="1081" w:type="pct"/>
+          </w:tcPr>
+          <w:p>
+            <w:pPr>
+              <w:jc w:val="center"/>
+            </w:pPr>
+            <w:r>
+              <w:t>Respuesta</w:t>
+            </w:r>
+          </w:p>
+        </w:tc>
+        <w:tc>
+          <w:tcPr>
+            <w:tcW w:w="904" w:type="pct"/>
+          </w:tcPr>
+          <w:p>
+            <w:pPr>
+              <w:jc w:val="center"/>
+            </w:pPr>
+            <w:r>
+              <w:t>25.36.14.98</w:t>
+            </w:r>
+          </w:p>
+        </w:tc>
+        <w:tc>
+          <w:tcPr>
+            <w:tcW w:w="824" w:type="pct"/>
+          </w:tcPr>
+          <w:p>
+            <w:pPr>
+              <w:jc w:val="center"/>
+            </w:pPr>
+            <w:r>
+              <w:t>194.224.52.36</w:t>
+            </w:r>
+          </w:p>
+        </w:tc>
+        <w:tc>
+          <w:tcPr>
+            <w:tcW w:w="2191" w:type="pct"/>
+          </w:tcPr>
+          <w:p>
+            <w:pPr>
+              <w:jc w:val="center"/>
+            </w:pPr>
+            <w:r>
+              <w:t xml:space="preserve">La IP es </w:t>
+            </w:r>
+            <w:r>
+              <w:t>72.91.83.17</w:t>
+            </w:r>
+          </w:p>
+        </w:tc>
+      </w:tr>
+      <w:tr>
+        <w:tc>
+          <w:tcPr>
+            <w:tcW w:w="1081" w:type="pct"/>
+          </w:tcPr>
+          <w:p>
+            <w:pPr>
+              <w:jc w:val="center"/>
+            </w:pPr>
+            <w:r>
+              <w:t>Petición</w:t>
+            </w:r>
+          </w:p>
+        </w:tc>
+        <w:tc>
+          <w:tcPr>
+            <w:tcW w:w="904" w:type="pct"/>
+          </w:tcPr>
+          <w:p>
+            <w:pPr>
+              <w:jc w:val="center"/>
+            </w:pPr>
+            <w:r>
+              <w:t>194.224.52.36</w:t>
+            </w:r>
+          </w:p>
+        </w:tc>
+        <w:tc>
+          <w:tcPr>
+            <w:tcW w:w="824" w:type="pct"/>
+          </w:tcPr>
+          <w:p>
+            <w:pPr>
+              <w:jc w:val="center"/>
+            </w:pPr>
+            <w:r>
+              <w:t>72.91.83.17</w:t>
+            </w:r>
+          </w:p>
+        </w:tc>
+        <w:tc>
+          <w:tcPr>
+            <w:tcW w:w="2191" w:type="pct"/>
+          </w:tcPr>
+          <w:p>
+            <w:pPr>
+              <w:jc w:val="center"/>
+            </w:pPr>
+            <w:r>
+              <w:t>¿Cuál es la IP del servidor que gestiona el dominio</w:t>
+            </w:r>
+            <w:r>
+              <w:t xml:space="preserve"> rediris.es</w:t>
+            </w:r>
+            <w:r>
+              <w:t>?</w:t>
+            </w:r>
+          </w:p>
+        </w:tc>
+      </w:tr>
+      <w:tr>
+        <w:tc>
+          <w:tcPr>
+            <w:tcW w:w="1081" w:type="pct"/>
+          </w:tcPr>
+          <w:p>
+            <w:pPr>
+              <w:jc w:val="center"/>
+            </w:pPr>
+            <w:r>
+              <w:t>Respuesta</w:t>
+            </w:r>
+          </w:p>
+        </w:tc>
+        <w:tc>
+          <w:tcPr>
+            <w:tcW w:w="904" w:type="pct"/>
+          </w:tcPr>
+          <w:p>
+            <w:pPr>
+              <w:jc w:val="center"/>
+            </w:pPr>
+            <w:r>
+              <w:t>72.91.83.17</w:t>
+            </w:r>
+          </w:p>
+        </w:tc>
+        <w:tc>
+          <w:tcPr>
+            <w:tcW w:w="824" w:type="pct"/>
+          </w:tcPr>
+          <w:p>
+            <w:pPr>
+              <w:jc w:val="center"/>
+            </w:pPr>
+            <w:r>
+              <w:t>194.224.52.36</w:t>
+            </w:r>
+          </w:p>
+        </w:tc>
+        <w:tc>
+          <w:tcPr>
+            <w:tcW w:w="2191" w:type="pct"/>
+          </w:tcPr>
+          <w:p>
+            <w:pPr>
+              <w:jc w:val="center"/>
+            </w:pPr>
+            <w:r>
+              <w:t xml:space="preserve">La IP es </w:t>
+            </w:r>
+            <w:r>
+              <w:t>45.36.87.19</w:t>
+            </w:r>
+          </w:p>
+        </w:tc>
+      </w:tr>
+      <w:tr>
+        <w:tc>
+          <w:tcPr>
+            <w:tcW w:w="1081" w:type="pct"/>
+          </w:tcPr>
+          <w:p>
+            <w:pPr>
+              <w:jc w:val="center"/>
+            </w:pPr>
+            <w:r>
+              <w:t>Petición</w:t>
+            </w:r>
+          </w:p>
+        </w:tc>
+        <w:tc>
+          <w:tcPr>
+            <w:tcW w:w="904" w:type="pct"/>
+          </w:tcPr>
+          <w:p>
+            <w:pPr>
+              <w:jc w:val="center"/>
+            </w:pPr>
+            <w:r>
+              <w:t>194.224.52.36</w:t>
+            </w:r>
+          </w:p>
+        </w:tc>
+        <w:tc>
+          <w:tcPr>
+            <w:tcW w:w="824" w:type="pct"/>
+          </w:tcPr>
+          <w:p>
+            <w:pPr>
+              <w:jc w:val="center"/>
+            </w:pPr>
+            <w:r>
+              <w:t>45.36.87.19</w:t>
+            </w:r>
+          </w:p>
+        </w:tc>
+        <w:tc>
+          <w:tcPr>
+            <w:tcW w:w="2191" w:type="pct"/>
+          </w:tcPr>
+          <w:p>
+            <w:pPr>
+              <w:jc w:val="center"/>
+            </w:pPr>
+            <w:r>
+              <w:t>¿Cuál es la IP del servidor que gestiona el dominio</w:t>
+            </w:r>
+            <w:r>
+              <w:t xml:space="preserve"> ftp.rediris.es</w:t>
+            </w:r>
+            <w:r>
+              <w:t>?</w:t>
+            </w:r>
+          </w:p>
+        </w:tc>
+      </w:tr>
+      <w:tr>
+        <w:tc>
+          <w:tcPr>
+            <w:tcW w:w="1081" w:type="pct"/>
+          </w:tcPr>
+          <w:p>
+            <w:pPr>
+              <w:jc w:val="center"/>
+            </w:pPr>
+            <w:r>
+              <w:t>Respuesta</w:t>
+            </w:r>
+          </w:p>
+        </w:tc>
+        <w:tc>
+          <w:tcPr>
+            <w:tcW w:w="904" w:type="pct"/>
+          </w:tcPr>
+          <w:p>
+            <w:pPr>
+              <w:jc w:val="center"/>
+            </w:pPr>
+            <w:r>
+              <w:t>45.36.87.19</w:t>
+            </w:r>
+          </w:p>
+        </w:tc>
+        <w:tc>
+          <w:tcPr>
+            <w:tcW w:w="824" w:type="pct"/>
+          </w:tcPr>
+          <w:p>
+            <w:pPr>
+              <w:jc w:val="center"/>
+            </w:pPr>
+            <w:r>
+              <w:t>194.224.52.36</w:t>
+            </w:r>
+          </w:p>
+        </w:tc>
+        <w:tc>
+          <w:tcPr>
+            <w:tcW w:w="2191" w:type="pct"/>
+          </w:tcPr>
+          <w:p>
+            <w:pPr>
+              <w:jc w:val="center"/>
+            </w:pPr>
+            <w:r>
+              <w:t>L</w:t>
+            </w:r>
+            <w:r>
+              <w:t xml:space="preserve">a IP es </w:t>
+            </w:r>
+            <w:r>
+              <w:t>212.54.87.86</w:t>
+            </w:r>
+          </w:p>
+        </w:tc>
+      </w:tr>
+      <w:tr>
+        <w:tc>
+          <w:tcPr>
+            <w:tcW w:w="1081" w:type="pct"/>
+          </w:tcPr>
+          <w:p>
+            <w:pPr>
+              <w:jc w:val="center"/>
+            </w:pPr>
+            <w:r>
+              <w:t>Respuesta</w:t>
+            </w:r>
+          </w:p>
+        </w:tc>
+        <w:tc>
+          <w:tcPr>
+            <w:tcW w:w="904" w:type="pct"/>
+          </w:tcPr>
+          <w:p>
+            <w:pPr>
+              <w:jc w:val="center"/>
+            </w:pPr>
+            <w:r>
+              <w:t>194.224.52.36</w:t>
+            </w:r>
+          </w:p>
+        </w:tc>
+        <w:tc>
+          <w:tcPr>
+            <w:tcW w:w="824" w:type="pct"/>
+          </w:tcPr>
+          <w:p>
+            <w:pPr>
+              <w:jc w:val="center"/>
+            </w:pPr>
+            <w:r>
+              <w:t>134.52.41.2</w:t>
+            </w:r>
+            <w:r>
+              <w:t>3</w:t>
+            </w:r>
+          </w:p>
+        </w:tc>
+        <w:tc>
+          <w:tcPr>
+            <w:tcW w:w="2191" w:type="pct"/>
+          </w:tcPr>
+          <w:p>
+            <w:pPr>
+              <w:jc w:val="center"/>
+            </w:pPr>
+            <w:r>
+              <w:t>L</w:t>
+            </w:r>
+            <w:r>
+              <w:t xml:space="preserve">a IP es </w:t>
+            </w:r>
+            <w:r>
+              <w:t>212.54.87.86</w:t>
+            </w:r>
+          </w:p>
+        </w:tc>
+      </w:tr>
+    </w:tbl>
+    <w:p>
+      <w:r>
+        <w:lastRenderedPageBreak/>
+        <w:t>d)</w:t>
+      </w:r>
+    </w:p>
+    <w:tbl>
+      <w:tblPr>
+        <w:tblStyle w:val="Tablaconcuadrcula"/>
+        <w:tblpPr w:leftFromText="141" w:rightFromText="141" w:vertAnchor="text" w:tblpXSpec="center" w:tblpY="1"/>
+        <w:tblOverlap w:val="never"/>
+        <w:tblW w:w="6088" w:type="pct"/>
+        <w:tblLook w:val="04A0" w:firstRow="1" w:lastRow="0" w:firstColumn="1" w:lastColumn="0" w:noHBand="0" w:noVBand="1"/>
+      </w:tblPr>
+      <w:tblGrid>
+        <w:gridCol w:w="2236"/>
+        <w:gridCol w:w="1870"/>
+        <w:gridCol w:w="1704"/>
+        <w:gridCol w:w="4532"/>
+      </w:tblGrid>
+      <w:tr>
+        <w:tc>
+          <w:tcPr>
+            <w:tcW w:w="1081" w:type="pct"/>
+          </w:tcPr>
+          <w:p>
+            <w:pPr>
+              <w:jc w:val="center"/>
+            </w:pPr>
+            <w:r>
+              <w:t>Petición/Respuesta</w:t>
+            </w:r>
+          </w:p>
+        </w:tc>
+        <w:tc>
+          <w:tcPr>
+            <w:tcW w:w="904" w:type="pct"/>
+          </w:tcPr>
+          <w:p>
+            <w:pPr>
+              <w:jc w:val="center"/>
+            </w:pPr>
+            <w:r>
+              <w:t>IP origen</w:t>
+            </w:r>
+          </w:p>
+        </w:tc>
+        <w:tc>
+          <w:tcPr>
+            <w:tcW w:w="824" w:type="pct"/>
+          </w:tcPr>
+          <w:p>
+            <w:pPr>
+              <w:jc w:val="center"/>
+            </w:pPr>
+            <w:r>
+              <w:t>IP destino</w:t>
+            </w:r>
+          </w:p>
+        </w:tc>
+        <w:tc>
+          <w:tcPr>
+            <w:tcW w:w="2191" w:type="pct"/>
+          </w:tcPr>
+          <w:p>
+            <w:pPr>
+              <w:jc w:val="center"/>
+            </w:pPr>
+            <w:r>
+              <w:t>Mensaje</w:t>
+            </w:r>
+          </w:p>
+        </w:tc>
+      </w:tr>
+      <w:tr>
+        <w:tc>
+          <w:tcPr>
+            <w:tcW w:w="1081" w:type="pct"/>
+          </w:tcPr>
+          <w:p>
+            <w:pPr>
+              <w:jc w:val="center"/>
+            </w:pPr>
+            <w:r>
+              <w:t>Petición</w:t>
+            </w:r>
+          </w:p>
+        </w:tc>
+        <w:tc>
+          <w:tcPr>
+            <w:tcW w:w="904" w:type="pct"/>
+          </w:tcPr>
+          <w:p>
+            <w:pPr>
+              <w:jc w:val="center"/>
+            </w:pPr>
+            <w:r>
+              <w:t>134.52.41.2</w:t>
+            </w:r>
+            <w:r>
+              <w:t>3</w:t>
+            </w:r>
+          </w:p>
+        </w:tc>
+        <w:tc>
+          <w:tcPr>
+            <w:tcW w:w="824" w:type="pct"/>
+          </w:tcPr>
+          <w:p>
+            <w:pPr>
+              <w:jc w:val="center"/>
+            </w:pPr>
+            <w:r>
+              <w:t>194.224.52.36</w:t>
+            </w:r>
+          </w:p>
+        </w:tc>
+        <w:tc>
+          <w:tcPr>
+            <w:tcW w:w="2191" w:type="pct"/>
+          </w:tcPr>
+          <w:p>
+            <w:pPr>
+              <w:jc w:val="center"/>
+            </w:pPr>
+            <w:r>
+              <w:t xml:space="preserve">¿Cuál es la IP de </w:t>
+            </w:r>
+            <w:r>
+              <w:t>www</w:t>
+            </w:r>
+            <w:r>
+              <w:t>.rediris.es</w:t>
+            </w:r>
+            <w:r>
+              <w:t>?</w:t>
+            </w:r>
+          </w:p>
+        </w:tc>
+      </w:tr>
+      <w:tr>
+        <w:tc>
+          <w:tcPr>
+            <w:tcW w:w="1081" w:type="pct"/>
+          </w:tcPr>
+          <w:p>
+            <w:pPr>
+              <w:jc w:val="center"/>
+            </w:pPr>
+            <w:r>
+              <w:t>Petición</w:t>
+            </w:r>
+          </w:p>
+        </w:tc>
+        <w:tc>
+          <w:tcPr>
+            <w:tcW w:w="904" w:type="pct"/>
+          </w:tcPr>
+          <w:p>
+            <w:pPr>
+              <w:jc w:val="center"/>
+            </w:pPr>
+            <w:r>
+              <w:t>194.224.52. 36</w:t>
+            </w:r>
+          </w:p>
+        </w:tc>
+        <w:tc>
+          <w:tcPr>
+            <w:tcW w:w="824" w:type="pct"/>
+          </w:tcPr>
+          <w:p>
+            <w:pPr>
+              <w:jc w:val="center"/>
+            </w:pPr>
+            <w:r>
+              <w:t>45.36.87.19</w:t>
+            </w:r>
+          </w:p>
+        </w:tc>
+        <w:tc>
+          <w:tcPr>
+            <w:tcW w:w="2191" w:type="pct"/>
+          </w:tcPr>
+          <w:p>
+            <w:pPr>
+              <w:jc w:val="center"/>
+            </w:pPr>
+            <w:r>
+              <w:t xml:space="preserve">¿Cuál es la IP del servidor que gestiona el </w:t>
+            </w:r>
+            <w:proofErr w:type="gramStart"/>
+            <w:r>
+              <w:t xml:space="preserve">dominio </w:t>
+            </w:r>
+            <w:r>
+              <w:t xml:space="preserve"> </w:t>
+            </w:r>
+            <w:r>
+              <w:t>www</w:t>
+            </w:r>
+            <w:r>
+              <w:t>.rediris.es</w:t>
+            </w:r>
+            <w:proofErr w:type="gramEnd"/>
+            <w:r>
+              <w:t xml:space="preserve"> </w:t>
+            </w:r>
+            <w:r>
+              <w:t>?</w:t>
+            </w:r>
+          </w:p>
+        </w:tc>
+      </w:tr>
+      <w:tr>
+        <w:tc>
+          <w:tcPr>
+            <w:tcW w:w="1081" w:type="pct"/>
+          </w:tcPr>
+          <w:p>
+            <w:pPr>
+              <w:jc w:val="center"/>
+            </w:pPr>
+            <w:r>
+              <w:t>Respuesta</w:t>
+            </w:r>
+          </w:p>
+        </w:tc>
+        <w:tc>
+          <w:tcPr>
+            <w:tcW w:w="904" w:type="pct"/>
+          </w:tcPr>
+          <w:p>
+            <w:pPr>
+              <w:jc w:val="center"/>
+            </w:pPr>
+            <w:r>
+              <w:t>45.36.87.19</w:t>
+            </w:r>
+          </w:p>
+        </w:tc>
+        <w:tc>
+          <w:tcPr>
+            <w:tcW w:w="824" w:type="pct"/>
+          </w:tcPr>
+          <w:p>
+            <w:pPr>
+              <w:jc w:val="center"/>
+            </w:pPr>
+            <w:r>
+              <w:t>194.224.52.36</w:t>
+            </w:r>
+          </w:p>
+        </w:tc>
+        <w:tc>
+          <w:tcPr>
+            <w:tcW w:w="2191" w:type="pct"/>
+          </w:tcPr>
+          <w:p>
+            <w:pPr>
+              <w:jc w:val="center"/>
+            </w:pPr>
+            <w:r>
+              <w:t xml:space="preserve">La IP es </w:t>
+            </w:r>
+            <w:r>
+              <w:t>212.54.87.87</w:t>
+            </w:r>
+          </w:p>
+        </w:tc>
+      </w:tr>
+      <w:tr>
+        <w:tc>
+          <w:tcPr>
+            <w:tcW w:w="1081" w:type="pct"/>
+          </w:tcPr>
+          <w:p>
+            <w:pPr>
+              <w:jc w:val="center"/>
+            </w:pPr>
+            <w:r>
+              <w:t>Respuesta</w:t>
+            </w:r>
+          </w:p>
+        </w:tc>
+        <w:tc>
+          <w:tcPr>
+            <w:tcW w:w="904" w:type="pct"/>
+          </w:tcPr>
+          <w:p>
+            <w:pPr>
+              <w:jc w:val="center"/>
+            </w:pPr>
+            <w:r>
+              <w:t>194.224.52.36</w:t>
+            </w:r>
+          </w:p>
+        </w:tc>
+        <w:tc>
+          <w:tcPr>
+            <w:tcW w:w="824" w:type="pct"/>
+          </w:tcPr>
+          <w:p>
+            <w:pPr>
+              <w:jc w:val="center"/>
+            </w:pPr>
+            <w:r>
+              <w:t>134.52.41.2</w:t>
+            </w:r>
+            <w:r>
+              <w:t>3</w:t>
+            </w:r>
+          </w:p>
+        </w:tc>
+        <w:tc>
+          <w:tcPr>
+            <w:tcW w:w="2191" w:type="pct"/>
+          </w:tcPr>
+          <w:p>
+            <w:pPr>
+              <w:jc w:val="center"/>
+            </w:pPr>
+            <w:r>
+              <w:t>L</w:t>
+            </w:r>
+            <w:r>
+              <w:t xml:space="preserve">a IP es </w:t>
+            </w:r>
+            <w:r>
+              <w:t>212.54.87.87</w:t>
+            </w:r>
+          </w:p>
+        </w:tc>
+      </w:tr>
+    </w:tbl>
+    <w:p/>
+    <w:p>
+      <w:r>
+        <w:t>e)</w:t>
+      </w:r>
+    </w:p>
+    <w:tbl>
+      <w:tblPr>
+        <w:tblStyle w:val="Tablaconcuadrcula"/>
+        <w:tblpPr w:leftFromText="141" w:rightFromText="141" w:vertAnchor="text" w:tblpXSpec="center" w:tblpY="1"/>
+        <w:tblOverlap w:val="never"/>
+        <w:tblW w:w="6088" w:type="pct"/>
+        <w:tblLook w:val="04A0" w:firstRow="1" w:lastRow="0" w:firstColumn="1" w:lastColumn="0" w:noHBand="0" w:noVBand="1"/>
+      </w:tblPr>
+      <w:tblGrid>
+        <w:gridCol w:w="2236"/>
+        <w:gridCol w:w="1870"/>
+        <w:gridCol w:w="1704"/>
+        <w:gridCol w:w="4532"/>
+      </w:tblGrid>
+      <w:tr>
+        <w:tc>
+          <w:tcPr>
+            <w:tcW w:w="1081" w:type="pct"/>
+          </w:tcPr>
+          <w:p>
+            <w:pPr>
+              <w:jc w:val="center"/>
+            </w:pPr>
+            <w:r>
+              <w:t>Petición/Respuesta</w:t>
+            </w:r>
+          </w:p>
+        </w:tc>
+        <w:tc>
+          <w:tcPr>
+            <w:tcW w:w="904" w:type="pct"/>
+          </w:tcPr>
+          <w:p>
+            <w:pPr>
+              <w:jc w:val="center"/>
+            </w:pPr>
+            <w:r>
+              <w:t>IP origen</w:t>
+            </w:r>
+          </w:p>
+        </w:tc>
+        <w:tc>
+          <w:tcPr>
+            <w:tcW w:w="824" w:type="pct"/>
+          </w:tcPr>
+          <w:p>
+            <w:pPr>
+              <w:jc w:val="center"/>
+            </w:pPr>
+            <w:r>
+              <w:t>IP destino</w:t>
+            </w:r>
+          </w:p>
+        </w:tc>
+        <w:tc>
+          <w:tcPr>
+            <w:tcW w:w="2191" w:type="pct"/>
+          </w:tcPr>
+          <w:p>
+            <w:pPr>
+              <w:jc w:val="center"/>
+            </w:pPr>
+            <w:r>
+              <w:t>Mensaje</w:t>
+            </w:r>
+          </w:p>
+        </w:tc>
+      </w:tr>
+      <w:tr>
+        <w:tc>
+          <w:tcPr>
+            <w:tcW w:w="1081" w:type="pct"/>
+          </w:tcPr>
+          <w:p>
+            <w:pPr>
+              <w:jc w:val="center"/>
+            </w:pPr>
+            <w:r>
+              <w:t>Petición</w:t>
+            </w:r>
+          </w:p>
+        </w:tc>
+        <w:tc>
+          <w:tcPr>
+            <w:tcW w:w="904" w:type="pct"/>
+          </w:tcPr>
+          <w:p>
+            <w:pPr>
+              <w:jc w:val="center"/>
+            </w:pPr>
+            <w:r>
+              <w:t>134.52.41.2</w:t>
+            </w:r>
+            <w:r>
+              <w:t>3</w:t>
+            </w:r>
+          </w:p>
+        </w:tc>
+        <w:tc>
+          <w:tcPr>
+            <w:tcW w:w="824" w:type="pct"/>
+          </w:tcPr>
+          <w:p>
+            <w:pPr>
+              <w:jc w:val="center"/>
+            </w:pPr>
+            <w:r>
+              <w:t>194.224.52.36</w:t>
+            </w:r>
+          </w:p>
+        </w:tc>
+        <w:tc>
+          <w:tcPr>
+            <w:tcW w:w="2191" w:type="pct"/>
+          </w:tcPr>
+          <w:p>
+            <w:pPr>
+              <w:jc w:val="center"/>
+            </w:pPr>
+            <w:r>
+              <w:t xml:space="preserve">¿Cuál es la IP de </w:t>
+            </w:r>
+            <w:r>
+              <w:t>kernel.org</w:t>
+            </w:r>
+            <w:r>
+              <w:t>?</w:t>
+            </w:r>
+          </w:p>
+        </w:tc>
+      </w:tr>
+      <w:tr>
+        <w:tc>
+          <w:tcPr>
+            <w:tcW w:w="1081" w:type="pct"/>
+          </w:tcPr>
+          <w:p>
+            <w:pPr>
+              <w:jc w:val="center"/>
+            </w:pPr>
+            <w:r>
+              <w:t>Petición</w:t>
+            </w:r>
+          </w:p>
+        </w:tc>
+        <w:tc>
+          <w:tcPr>
+            <w:tcW w:w="904" w:type="pct"/>
+          </w:tcPr>
+          <w:p>
+            <w:pPr>
+              <w:jc w:val="center"/>
+            </w:pPr>
+            <w:r>
+              <w:t>194.224.52. 36</w:t>
+            </w:r>
+          </w:p>
+        </w:tc>
+        <w:tc>
+          <w:tcPr>
+            <w:tcW w:w="824" w:type="pct"/>
+          </w:tcPr>
+          <w:p>
+            <w:pPr>
+              <w:jc w:val="center"/>
+            </w:pPr>
+            <w:r>
+              <w:t>14.58.96.12</w:t>
+            </w:r>
+          </w:p>
+        </w:tc>
+        <w:tc>
+          <w:tcPr>
+            <w:tcW w:w="2191" w:type="pct"/>
+          </w:tcPr>
+          <w:p>
+            <w:pPr>
+              <w:jc w:val="center"/>
+            </w:pPr>
+            <w:r>
+              <w:t xml:space="preserve">¿Cuál es la IP del servidor que gestiona el dominio </w:t>
+            </w:r>
+            <w:r>
+              <w:t>kernel</w:t>
+            </w:r>
+            <w:r>
+              <w:t>.</w:t>
+            </w:r>
+            <w:r>
+              <w:t>org</w:t>
+            </w:r>
+            <w:r>
+              <w:t>?</w:t>
+            </w:r>
+          </w:p>
+        </w:tc>
+      </w:tr>
+      <w:tr>
+        <w:tc>
+          <w:tcPr>
+            <w:tcW w:w="1081" w:type="pct"/>
+          </w:tcPr>
+          <w:p>
+            <w:pPr>
+              <w:jc w:val="center"/>
+            </w:pPr>
+            <w:r>
+              <w:t>Respuesta</w:t>
+            </w:r>
+          </w:p>
+        </w:tc>
+        <w:tc>
+          <w:tcPr>
+            <w:tcW w:w="904" w:type="pct"/>
+          </w:tcPr>
+          <w:p>
+            <w:pPr>
+              <w:jc w:val="center"/>
+            </w:pPr>
+            <w:r>
+              <w:t>14.58.96.12</w:t>
+            </w:r>
+          </w:p>
+        </w:tc>
+        <w:tc>
+          <w:tcPr>
+            <w:tcW w:w="824" w:type="pct"/>
+          </w:tcPr>
+          <w:p>
+            <w:pPr>
+              <w:jc w:val="center"/>
+            </w:pPr>
+            <w:r>
+              <w:t>194.224.52.36</w:t>
+            </w:r>
+          </w:p>
+        </w:tc>
+        <w:tc>
+          <w:tcPr>
+            <w:tcW w:w="2191" w:type="pct"/>
+          </w:tcPr>
+          <w:p>
+            <w:pPr>
+              <w:jc w:val="center"/>
+            </w:pPr>
+            <w:r>
+              <w:t>L</w:t>
+            </w:r>
+            <w:r>
+              <w:t xml:space="preserve">a IP es </w:t>
+            </w:r>
+            <w:r>
+              <w:t>136.45.72.112</w:t>
+            </w:r>
+          </w:p>
+        </w:tc>
+      </w:tr>
+      <w:tr>
+        <w:tc>
+          <w:tcPr>
+            <w:tcW w:w="1081" w:type="pct"/>
+          </w:tcPr>
+          <w:p>
+            <w:pPr>
+              <w:jc w:val="center"/>
+            </w:pPr>
+            <w:r>
+              <w:t>Respuesta</w:t>
+            </w:r>
+          </w:p>
+        </w:tc>
+        <w:tc>
+          <w:tcPr>
+            <w:tcW w:w="904" w:type="pct"/>
+          </w:tcPr>
+          <w:p>
+            <w:pPr>
+              <w:jc w:val="center"/>
+            </w:pPr>
+            <w:r>
+              <w:t>194.224.52.36</w:t>
+            </w:r>
+          </w:p>
+        </w:tc>
+        <w:tc>
+          <w:tcPr>
+            <w:tcW w:w="824" w:type="pct"/>
+          </w:tcPr>
+          <w:p>
+            <w:pPr>
+              <w:jc w:val="center"/>
+            </w:pPr>
+            <w:r>
+              <w:t>134.52.41.2</w:t>
+            </w:r>
+            <w:r>
+              <w:t>3</w:t>
+            </w:r>
+          </w:p>
+        </w:tc>
+        <w:tc>
+          <w:tcPr>
+            <w:tcW w:w="2191" w:type="pct"/>
+          </w:tcPr>
+          <w:p>
+            <w:pPr>
+              <w:jc w:val="center"/>
+            </w:pPr>
+            <w:r>
+              <w:t>L</w:t>
+            </w:r>
+            <w:r>
+              <w:t xml:space="preserve">a IP es </w:t>
+            </w:r>
+            <w:r>
+              <w:t>136.45.72.112</w:t>
+            </w:r>
+          </w:p>
+        </w:tc>
+      </w:tr>
+    </w:tbl>
+    <w:p>
+      <w:r>
+        <w:t>f)</w:t>
+      </w:r>
+    </w:p>
+    <w:tbl>
+      <w:tblPr>
+        <w:tblStyle w:val="Tablaconcuadrcula"/>
+        <w:tblpPr w:leftFromText="141" w:rightFromText="141" w:vertAnchor="text" w:tblpXSpec="center" w:tblpY="1"/>
+        <w:tblOverlap w:val="never"/>
+        <w:tblW w:w="6088" w:type="pct"/>
+        <w:tblLook w:val="04A0" w:firstRow="1" w:lastRow="0" w:firstColumn="1" w:lastColumn="0" w:noHBand="0" w:noVBand="1"/>
+      </w:tblPr>
+      <w:tblGrid>
+        <w:gridCol w:w="2236"/>
+        <w:gridCol w:w="1870"/>
+        <w:gridCol w:w="1704"/>
+        <w:gridCol w:w="4532"/>
+      </w:tblGrid>
+      <w:tr>
+        <w:tc>
+          <w:tcPr>
+            <w:tcW w:w="1081" w:type="pct"/>
+          </w:tcPr>
+          <w:p>
+            <w:pPr>
+              <w:jc w:val="center"/>
+            </w:pPr>
+            <w:r>
+              <w:t>Petición/Respuesta</w:t>
+            </w:r>
+          </w:p>
+        </w:tc>
+        <w:tc>
+          <w:tcPr>
+            <w:tcW w:w="904" w:type="pct"/>
+          </w:tcPr>
+          <w:p>
+            <w:pPr>
+              <w:jc w:val="center"/>
+            </w:pPr>
+            <w:r>
+              <w:t>IP origen</w:t>
+            </w:r>
+          </w:p>
+        </w:tc>
+        <w:tc>
+          <w:tcPr>
+            <w:tcW w:w="824" w:type="pct"/>
+          </w:tcPr>
+          <w:p>
+            <w:pPr>
+              <w:jc w:val="center"/>
+            </w:pPr>
+            <w:r>
+              <w:t>IP destino</w:t>
+            </w:r>
+          </w:p>
+        </w:tc>
+        <w:tc>
+          <w:tcPr>
+            <w:tcW w:w="2191" w:type="pct"/>
+          </w:tcPr>
+          <w:p>
+            <w:pPr>
+              <w:jc w:val="center"/>
+            </w:pPr>
+            <w:r>
+              <w:t>Mensaje</w:t>
+            </w:r>
+          </w:p>
+        </w:tc>
+      </w:tr>
+      <w:tr>
+        <w:tc>
+          <w:tcPr>
+            <w:tcW w:w="1081" w:type="pct"/>
+          </w:tcPr>
+          <w:p>
+            <w:pPr>
+              <w:jc w:val="center"/>
+            </w:pPr>
+            <w:r>
+              <w:t>Petición</w:t>
+            </w:r>
+          </w:p>
+        </w:tc>
+        <w:tc>
+          <w:tcPr>
+            <w:tcW w:w="904" w:type="pct"/>
+          </w:tcPr>
+          <w:p>
+            <w:pPr>
+              <w:jc w:val="center"/>
+            </w:pPr>
+            <w:r>
+              <w:t>134.52.41.2</w:t>
+            </w:r>
+            <w:r>
+              <w:t>3</w:t>
+            </w:r>
+          </w:p>
+        </w:tc>
+        <w:tc>
+          <w:tcPr>
+            <w:tcW w:w="824" w:type="pct"/>
+          </w:tcPr>
+          <w:p>
+            <w:pPr>
+              <w:jc w:val="center"/>
+            </w:pPr>
+            <w:r>
+              <w:t>194.224.52.36</w:t>
+            </w:r>
+          </w:p>
+        </w:tc>
+        <w:tc>
+          <w:tcPr>
+            <w:tcW w:w="2191" w:type="pct"/>
+          </w:tcPr>
+          <w:p>
+            <w:pPr>
+              <w:jc w:val="center"/>
+            </w:pPr>
+            <w:r>
+              <w:t xml:space="preserve">¿Cuál es la IP de </w:t>
+            </w:r>
+            <w:r>
+              <w:t>www.</w:t>
+            </w:r>
+            <w:r>
+              <w:t>groups.google.com</w:t>
+            </w:r>
+            <w:r>
+              <w:t>?</w:t>
+            </w:r>
+          </w:p>
+        </w:tc>
+      </w:tr>
+      <w:tr>
+        <w:tc>
+          <w:tcPr>
+            <w:tcW w:w="1081" w:type="pct"/>
+          </w:tcPr>
+          <w:p>
+            <w:pPr>
+              <w:jc w:val="center"/>
+            </w:pPr>
+            <w:r>
+              <w:t>Petición</w:t>
+            </w:r>
+          </w:p>
+        </w:tc>
+        <w:tc>
+          <w:tcPr>
+            <w:tcW w:w="904" w:type="pct"/>
+          </w:tcPr>
+          <w:p>
+            <w:pPr>
+              <w:jc w:val="center"/>
+            </w:pPr>
+            <w:r>
+              <w:t>194.224.52. 36</w:t>
+            </w:r>
+          </w:p>
+        </w:tc>
+        <w:tc>
+          <w:tcPr>
+            <w:tcW w:w="824" w:type="pct"/>
+          </w:tcPr>
+          <w:p>
+            <w:pPr>
+              <w:jc w:val="center"/>
+            </w:pPr>
+            <w:r>
+              <w:t>72.88.41.55</w:t>
+            </w:r>
+          </w:p>
+        </w:tc>
+        <w:tc>
+          <w:tcPr>
+            <w:tcW w:w="2191" w:type="pct"/>
+          </w:tcPr>
+          <w:p>
+            <w:pPr>
+              <w:jc w:val="center"/>
+            </w:pPr>
+            <w:r>
+              <w:t xml:space="preserve">¿Cuál es la IP del servidor que gestiona el </w:t>
+            </w:r>
+            <w:proofErr w:type="gramStart"/>
+            <w:r>
+              <w:t xml:space="preserve">dominio </w:t>
+            </w:r>
+            <w:r>
+              <w:t xml:space="preserve"> </w:t>
+            </w:r>
+            <w:r>
+              <w:t>www.</w:t>
+            </w:r>
+            <w:r>
+              <w:t>groups.google.com</w:t>
+            </w:r>
+            <w:proofErr w:type="gramEnd"/>
+            <w:r>
+              <w:t xml:space="preserve"> </w:t>
+            </w:r>
+            <w:r>
+              <w:t>?</w:t>
+            </w:r>
+          </w:p>
+        </w:tc>
+      </w:tr>
+      <w:tr>
+        <w:tc>
+          <w:tcPr>
+            <w:tcW w:w="1081" w:type="pct"/>
+          </w:tcPr>
+          <w:p>
+            <w:pPr>
+              <w:jc w:val="center"/>
+            </w:pPr>
+            <w:r>
+              <w:t>Respuesta</w:t>
+            </w:r>
+          </w:p>
+        </w:tc>
+        <w:tc>
+          <w:tcPr>
+            <w:tcW w:w="904" w:type="pct"/>
+          </w:tcPr>
+          <w:p>
+            <w:pPr>
+              <w:jc w:val="center"/>
+            </w:pPr>
+            <w:r>
+              <w:t>72.88.41.55</w:t>
+            </w:r>
+          </w:p>
+        </w:tc>
+        <w:tc>
+          <w:tcPr>
+            <w:tcW w:w="824" w:type="pct"/>
+          </w:tcPr>
+          <w:p>
+            <w:pPr>
+              <w:jc w:val="center"/>
+            </w:pPr>
+            <w:r>
+              <w:t>194.224.52.36</w:t>
+            </w:r>
+          </w:p>
+        </w:tc>
+        <w:tc>
+          <w:tcPr>
+            <w:tcW w:w="2191" w:type="pct"/>
+          </w:tcPr>
+          <w:p>
+            <w:pPr>
+              <w:jc w:val="center"/>
+            </w:pPr>
+            <w:r>
+              <w:t xml:space="preserve">La IP es </w:t>
+            </w:r>
+            <w:r>
+              <w:t>4.2.2.4</w:t>
+            </w:r>
+          </w:p>
+        </w:tc>
+      </w:tr>
+      <w:tr>
+        <w:tc>
+          <w:tcPr>
+            <w:tcW w:w="1081" w:type="pct"/>
+          </w:tcPr>
+          <w:p>
+            <w:pPr>
+              <w:jc w:val="center"/>
+            </w:pPr>
+            <w:r>
+              <w:t>Respuesta</w:t>
+            </w:r>
+          </w:p>
+        </w:tc>
+        <w:tc>
+          <w:tcPr>
+            <w:tcW w:w="904" w:type="pct"/>
+          </w:tcPr>
+          <w:p>
+            <w:pPr>
+              <w:jc w:val="center"/>
+            </w:pPr>
+            <w:r>
+              <w:t>194.224.52.36</w:t>
+            </w:r>
+          </w:p>
+        </w:tc>
+        <w:tc>
+          <w:tcPr>
+            <w:tcW w:w="824" w:type="pct"/>
+          </w:tcPr>
+          <w:p>
+            <w:pPr>
+              <w:jc w:val="center"/>
+            </w:pPr>
+            <w:r>
+              <w:t>134.52.41.2</w:t>
+            </w:r>
+            <w:r>
+              <w:t>3</w:t>
+            </w:r>
+          </w:p>
+        </w:tc>
+        <w:tc>
+          <w:tcPr>
+            <w:tcW w:w="2191" w:type="pct"/>
+          </w:tcPr>
+          <w:p>
+            <w:pPr>
+              <w:jc w:val="center"/>
+            </w:pPr>
+            <w:r>
+              <w:t xml:space="preserve">La IP es </w:t>
+            </w:r>
+            <w:r>
+              <w:t>4.2.2.4</w:t>
+            </w:r>
+          </w:p>
+        </w:tc>
+      </w:tr>
+    </w:tbl>
+    <w:p/>
+    <w:p/>
+    <w:p>
+      <w:r>
+        <w:t>3. ¿Para qué sirven los siguientes comandos?</w:t>
+      </w:r>
+    </w:p>
+    <w:p>
+      <w:proofErr w:type="spellStart"/>
+      <w:r>
+        <w:t>ipconfig</w:t>
+      </w:r>
+      <w:proofErr w:type="spellEnd"/>
+      <w:r>
+        <w:t xml:space="preserve"> /</w:t>
+      </w:r>
+      <w:proofErr w:type="spellStart"/>
+      <w:r>
+        <w:t>displaydns</w:t>
+      </w:r>
+      <w:proofErr w:type="spellEnd"/>
+      <w:r>
+        <w:t xml:space="preserve">: </w:t>
+      </w:r>
+      <w:r>
+        <w:t>Muestra el contenido de la caché de DNS</w:t>
+      </w:r>
+    </w:p>
+    <w:p>
+      <w:proofErr w:type="spellStart"/>
+      <w:r>
+        <w:t>ipconfig</w:t>
+      </w:r>
+      <w:proofErr w:type="spellEnd"/>
+      <w:r>
+        <w:t xml:space="preserve"> /</w:t>
+      </w:r>
+      <w:proofErr w:type="spellStart"/>
+      <w:r>
+        <w:t>flushdns</w:t>
+      </w:r>
+      <w:proofErr w:type="spellEnd"/>
+      <w:r>
+        <w:t xml:space="preserve">: </w:t>
+      </w:r>
+      <w:r>
+        <w:t>Limpia la caché de DNS del sistema.</w:t>
+      </w:r>
+    </w:p>
+    <w:p/>
+    <w:p>
+      <w:r>
+        <w:t>4. Averigua cómo te conectarías a www.hotmail.com sin que el navegador hiciera una consulta DNS.</w:t>
+      </w:r>
+    </w:p>
+    <w:p>
+      <w:r>
+        <w:t>Con un ping puedo averiguar por mi cuenta la IP del dominio objetivo y luego introducirla en el navegador para que el navegador no haga consultas DNS.</w:t>
+      </w:r>
+    </w:p>
+    <w:p/>
+    <w:p/>
+    <w:p/>
+    <w:p>
+      <w:r>
+        <w:lastRenderedPageBreak/>
+        <w:t xml:space="preserve">5. </w:t>
+      </w:r>
+    </w:p>
+    <w:p>
+      <w:r>
+        <w:t>a) ¿Qué contiene el fichero hosts de tu equipo? (Nota: el fichero hosts se encuentra en c:\windows\system32\drivers\etc en Windows XP y en Vista y en /</w:t>
+      </w:r>
+      <w:proofErr w:type="spellStart"/>
+      <w:r>
+        <w:t>etc</w:t>
+      </w:r>
+      <w:proofErr w:type="spellEnd"/>
+      <w:r>
+        <w:t>/hosts en Linux).</w:t>
+      </w:r>
+    </w:p>
+    <w:p>
+      <w:r>
+        <w:drawing>
+          <wp:inline distT="0" distB="0" distL="0" distR="0" wp14:anchorId="3CA4FB9B" wp14:editId="5E6A9959">
+            <wp:extent cx="5400040" cy="3531870"/>
+            <wp:effectExtent l="0" t="0" r="0" b="0"/>
+            <wp:docPr id="703480199" name="Imagen 1" descr="Texto, Carta&#10;&#10;Descripción generada automáticamente"/>
+            <wp:cNvGraphicFramePr>
+              <a:graphicFrameLocks xmlns:a="http://schemas.openxmlformats.org/drawingml/2006/main" noChangeAspect="1"/>
+            </wp:cNvGraphicFramePr>
+            <a:graphic xmlns:a="http://schemas.openxmlformats.org/drawingml/2006/main">
+              <a:graphicData uri="http://schemas.openxmlformats.org/drawingml/2006/picture">
+                <pic:pic xmlns:pic="http://schemas.openxmlformats.org/drawingml/2006/picture">
+                  <pic:nvPicPr>
+                    <pic:cNvPr id="703480199" name="Imagen 1" descr="Texto, Carta&#10;&#10;Descripción generada automáticamente"/>
+                    <pic:cNvPicPr/>
+                  </pic:nvPicPr>
+                  <pic:blipFill>
+                    <a:blip r:embed="rId4"/>
+                    <a:stretch>
+                      <a:fillRect/>
+                    </a:stretch>
+                  </pic:blipFill>
+                  <pic:spPr>
+                    <a:xfrm>
+                      <a:off x="0" y="0"/>
+                      <a:ext cx="5400040" cy="3531870"/>
+                    </a:xfrm>
+                    <a:prstGeom prst="rect">
+                      <a:avLst/>
+                    </a:prstGeom>
+                  </pic:spPr>
+                </pic:pic>
+              </a:graphicData>
+            </a:graphic>
+          </wp:inline>
+        </w:drawing>
+      </w:r>
+    </w:p>
+    <w:p>
+      <w:r>
+        <w:t>b) ¿Qué pasaría si se añadiera la línea siguiente al fichero?</w:t>
+      </w:r>
+    </w:p>
+    <w:p>
+      <w:r>
+        <w:t xml:space="preserve">255.255.255.0 </w:t>
+      </w:r>
+      <w:hyperlink r:id="rId5" w:history="1">
+        <w:r>
+          <w:rPr>
+            <w:rStyle w:val="Hipervnculo"/>
+          </w:rPr>
+          <w:t>www.google.es</w:t>
+        </w:r>
+      </w:hyperlink>
+    </w:p>
+    <w:p>
+      <w:r>
+        <w:t xml:space="preserve">Ahora, si pusiera </w:t>
+      </w:r>
+      <w:hyperlink r:id="rId6" w:history="1">
+        <w:r>
+          <w:rPr>
+            <w:rStyle w:val="Hipervnculo"/>
+          </w:rPr>
+          <w:t>www.google.es</w:t>
+        </w:r>
+      </w:hyperlink>
+      <w:r>
+        <w:t xml:space="preserve"> en el navegador o le hiciera ping o cualquier cosa, me llevaría a esa IP (pero al no ser una IP valida, daría error).</w:t>
+      </w:r>
+    </w:p>
+    <w:p>
+      <w:r>
+        <w:t>c) ¿Qué es el “</w:t>
+      </w:r>
+      <w:proofErr w:type="spellStart"/>
+      <w:r>
+        <w:t>pharming</w:t>
+      </w:r>
+      <w:proofErr w:type="spellEnd"/>
+      <w:r>
+        <w:t>”? Busca información sobre las técnicas de “</w:t>
+      </w:r>
+      <w:proofErr w:type="spellStart"/>
+      <w:r>
+        <w:t>pharming</w:t>
+      </w:r>
+      <w:proofErr w:type="spellEnd"/>
+      <w:r>
+        <w:t>”.</w:t>
+      </w:r>
+    </w:p>
+    <w:p>
+      <w:r>
+        <w:t xml:space="preserve">El </w:t>
+      </w:r>
+      <w:proofErr w:type="spellStart"/>
+      <w:r>
+        <w:t>pharming</w:t>
+      </w:r>
+      <w:proofErr w:type="spellEnd"/>
+      <w:r>
+        <w:t xml:space="preserve"> es un tipo de ataque que busca redirigir a los usuarios sin que lo sepan a un sitio web fraudulento manipulando la resolución DNS para llevarlos hasta esos sitios.</w:t>
+      </w:r>
+      <w:r>
+        <w:br/>
+        <w:t xml:space="preserve">Las técnicas mas comunes son manipular el archivo de hosts, envenenar la cache DNS, usar </w:t>
+      </w:r>
+      <w:proofErr w:type="spellStart"/>
+      <w:r>
+        <w:t>proxies</w:t>
+      </w:r>
+      <w:proofErr w:type="spellEnd"/>
+      <w:r>
+        <w:t xml:space="preserve"> o </w:t>
+      </w:r>
+      <w:proofErr w:type="spellStart"/>
+      <w:r>
+        <w:t>routers</w:t>
+      </w:r>
+      <w:proofErr w:type="spellEnd"/>
+      <w:r>
+        <w:t xml:space="preserve"> controlados por ellos o atacar a servidores DNS.</w:t>
+      </w:r>
+    </w:p>
+    <w:p/>
+    <w:p/>
+    <w:p/>
+    <w:p/>
+    <w:p/>
+    <w:p>
+      <w:r>
+        <w:lastRenderedPageBreak/>
+        <w:t xml:space="preserve">6. </w:t>
+      </w:r>
+    </w:p>
+    <w:p>
+      <w:r>
+        <w:t>a) Averigua para qué sirven los dominios .</w:t>
+      </w:r>
+      <w:proofErr w:type="spellStart"/>
+      <w:r>
+        <w:t>biz</w:t>
+      </w:r>
+      <w:proofErr w:type="spellEnd"/>
+      <w:r>
+        <w:t>, .</w:t>
+      </w:r>
+      <w:proofErr w:type="spellStart"/>
+      <w:r>
+        <w:t>aero</w:t>
+      </w:r>
+      <w:proofErr w:type="spellEnd"/>
+      <w:r>
+        <w:t xml:space="preserve"> y .</w:t>
+      </w:r>
+      <w:proofErr w:type="spellStart"/>
+      <w:r>
+        <w:t>info</w:t>
+      </w:r>
+      <w:proofErr w:type="spellEnd"/>
+      <w:r>
+        <w:t>.</w:t>
+      </w:r>
+    </w:p>
+    <w:p>
+      <w:r>
+        <w:t>.</w:t>
+      </w:r>
+      <w:proofErr w:type="spellStart"/>
+      <w:r>
+        <w:t>biz</w:t>
+      </w:r>
+      <w:proofErr w:type="spellEnd"/>
+      <w:r>
+        <w:t xml:space="preserve">: abreviatura e </w:t>
+      </w:r>
+      <w:proofErr w:type="spellStart"/>
+      <w:r>
+        <w:t>business</w:t>
+      </w:r>
+      <w:proofErr w:type="spellEnd"/>
+      <w:r>
+        <w:t>, para negocios y empresas.</w:t>
+      </w:r>
+    </w:p>
+    <w:p>
+      <w:r>
+        <w:t>.</w:t>
+      </w:r>
+      <w:proofErr w:type="spellStart"/>
+      <w:r>
+        <w:t>aero</w:t>
+      </w:r>
+      <w:proofErr w:type="spellEnd"/>
+      <w:r>
+        <w:t>: reservado para la industria de la aviación.</w:t>
+      </w:r>
+    </w:p>
+    <w:p>
+      <w:r>
+        <w:t>.</w:t>
+      </w:r>
+      <w:proofErr w:type="spellStart"/>
+      <w:r>
+        <w:t>info</w:t>
+      </w:r>
+      <w:proofErr w:type="spellEnd"/>
+      <w:r>
+        <w:t>: para sitios de información general.</w:t>
+      </w:r>
+      <w:r>
+        <w:br/>
+      </w:r>
+    </w:p>
+    <w:p>
+      <w:r>
+        <w:t>b) Averigua cuáles son los dominios para Dinamarca, Marruecos y Rusia. ¿A</w:t>
+      </w:r>
+    </w:p>
+    <w:p>
+      <w:r>
+        <w:t>qué países pertenecen los dominios .</w:t>
+      </w:r>
+      <w:proofErr w:type="spellStart"/>
+      <w:proofErr w:type="gramStart"/>
+      <w:r>
+        <w:t>mt</w:t>
+      </w:r>
+      <w:proofErr w:type="spellEnd"/>
+      <w:r>
+        <w:t xml:space="preserve"> ,</w:t>
+      </w:r>
+      <w:proofErr w:type="gramEnd"/>
+      <w:r>
+        <w:t xml:space="preserve"> .</w:t>
+      </w:r>
+      <w:proofErr w:type="spellStart"/>
+      <w:r>
+        <w:t>tr</w:t>
+      </w:r>
+      <w:proofErr w:type="spellEnd"/>
+      <w:r>
+        <w:t xml:space="preserve"> y .</w:t>
+      </w:r>
+      <w:proofErr w:type="spellStart"/>
+      <w:r>
+        <w:t>za</w:t>
+      </w:r>
+      <w:proofErr w:type="spellEnd"/>
+      <w:r>
+        <w:t>?</w:t>
+      </w:r>
+      <w:r>
+        <w:cr/>
+      </w:r>
+      <w:r>
+        <w:t>Dinamarca: .dk.</w:t>
+      </w:r>
+    </w:p>
+    <w:p>
+      <w:r>
+        <w:t>Marruecos</w:t>
+      </w:r>
+      <w:proofErr w:type="gramStart"/>
+      <w:r>
+        <w:t>: .</w:t>
+      </w:r>
+      <w:proofErr w:type="gramEnd"/>
+      <w:r>
+        <w:t>ma.</w:t>
+      </w:r>
+    </w:p>
+    <w:p>
+      <w:r>
+        <w:t xml:space="preserve">Rusia: </w:t>
+      </w:r>
+      <w:r>
+        <w:t>.</w:t>
+      </w:r>
+      <w:proofErr w:type="spellStart"/>
+      <w:r>
+        <w:t>ru</w:t>
+      </w:r>
+      <w:proofErr w:type="spellEnd"/>
+      <w:r>
+        <w:t>.</w:t>
+      </w:r>
+    </w:p>
+    <w:p>
+      <w:r>
+        <w:t>.</w:t>
+      </w:r>
+      <w:proofErr w:type="spellStart"/>
+      <w:r>
+        <w:t>mt</w:t>
+      </w:r>
+      <w:proofErr w:type="spellEnd"/>
+      <w:r>
+        <w:t>: Malta.</w:t>
+      </w:r>
+    </w:p>
+    <w:p>
+      <w:r>
+        <w:t>.</w:t>
+      </w:r>
+      <w:proofErr w:type="spellStart"/>
+      <w:r>
+        <w:t>tr</w:t>
+      </w:r>
+      <w:proofErr w:type="spellEnd"/>
+      <w:r>
+        <w:t>: Turquía.</w:t>
+      </w:r>
+    </w:p>
+    <w:p>
+      <w:r>
+        <w:t>.</w:t>
+      </w:r>
+      <w:proofErr w:type="spellStart"/>
+      <w:r>
+        <w:t>za</w:t>
+      </w:r>
+      <w:proofErr w:type="spellEnd"/>
+      <w:r>
+        <w:t>: Sudáfrica.</w:t>
+      </w:r>
+    </w:p>
+    <w:p>
+      <w:r>
+        <w:t>7. Busca varias direcciones IP de servidores DNS que podrías usar si no funcionaran temporalmente los que tienes.</w:t>
+      </w:r>
+    </w:p>
+    <w:p>
+      <w:r>
+        <w:t>8.8.8.8, 4.4.4.4 (GOOGLE).</w:t>
+      </w:r>
+    </w:p>
+    <w:p>
+      <w:r>
+        <w:t>1.1.1.1, 1.0.0.1 (CLOUDFLARE).</w:t>
+      </w:r>
+    </w:p>
+    <w:p>
+      <w:r>
+        <w:t>208.67.222.222</w:t>
+      </w:r>
+      <w:r>
+        <w:t xml:space="preserve">, </w:t>
+      </w:r>
+      <w:r>
+        <w:t>208.67.220.220</w:t>
+      </w:r>
+      <w:r>
+        <w:t xml:space="preserve"> (</w:t>
+      </w:r>
+      <w:proofErr w:type="spellStart"/>
+      <w:r>
+        <w:t>OpenDNS</w:t>
+      </w:r>
+      <w:proofErr w:type="spellEnd"/>
+      <w:r>
+        <w:t>).</w:t>
+      </w:r>
+    </w:p>
+    <w:p/>
+    <w:p>
+      <w:r>
+        <w:t>8. Visita:</w:t>
+      </w:r>
+    </w:p>
+    <w:p>
+      <w:r>
+        <w:t>http://www.icann.org/</w:t>
+      </w:r>
+    </w:p>
+    <w:p>
+      <w:r>
+        <w:t>http://www.icann.org/tr/spanish.html</w:t>
+      </w:r>
+    </w:p>
+    <w:p>
+      <w:r>
+        <w:t>http://red.es</w:t>
+      </w:r>
+    </w:p>
+    <w:p>
+      <w:r>
+        <w:t>http://www.opendns.com</w:t>
+      </w:r>
+    </w:p>
+    <w:p>
+      <w:r>
+        <w:t>http://www.dnstools.com/</w:t>
+      </w:r>
+    </w:p>
+    <w:p>
+      <w:r>
+        <w:t>http://www.dnsstuff.com/tools</w:t>
+      </w:r>
+    </w:p>
+    <w:p>
+      <w:r>
+        <w:t>http://www.db.ripe.net/whois</w:t>
+      </w:r>
+    </w:p>
+    <w:p>
+      <w:r>
+        <w:t>http://www.visualroute.com/ (apartado “Live Demo”)</w:t>
+      </w:r>
+    </w:p>
+    <w:p>
+      <w:r>
+        <w:lastRenderedPageBreak/>
+        <w:t>http://root-servers.org</w:t>
+      </w:r>
+    </w:p>
+    <w:p>
+      <w:hyperlink r:id="rId7" w:history="1">
+        <w:r>
+          <w:rPr>
+            <w:rStyle w:val="Hipervnculo"/>
+          </w:rPr>
+          <w:t>http://f.root-servers.org</w:t>
+        </w:r>
+      </w:hyperlink>
+    </w:p>
+    <w:p/>
+    <w:p>
+      <w:r>
+        <w:t>¿Cuáles son las IPv4 y v6 de l.root-servers.net?</w:t>
+      </w:r>
+    </w:p>
+    <w:p>
+      <w:r>
+        <w:t>IPv4: 199.7.83.42</w:t>
+      </w:r>
+    </w:p>
+    <w:p>
+      <w:r>
+        <w:t>IPv6: 2001:500:9</w:t>
+      </w:r>
+      <w:proofErr w:type="gramStart"/>
+      <w:r>
+        <w:t>f::</w:t>
+      </w:r>
+      <w:proofErr w:type="gramEnd"/>
+      <w:r>
+        <w:t>42</w:t>
+      </w:r>
+    </w:p>
+    <w:p/>
+    <w:p>
+      <w:r>
+        <w:t xml:space="preserve"> ¿Cuántos servidores j.rootservers.net hay en total? </w:t>
+      </w:r>
+    </w:p>
+    <w:p>
+      <w:r>
+        <w:t>En total hay 87 servidores a nivel global.</w:t>
+      </w:r>
+    </w:p>
+    <w:p>
+      <w:r>
+        <w:t>¿Cuántos servidores hay en Madrid? ¿Y en</w:t>
+      </w:r>
+      <w:r>
+        <w:t xml:space="preserve"> </w:t>
+      </w:r>
+      <w:r>
+        <w:t>Barcelona?</w:t>
+      </w:r>
+    </w:p>
+    <w:p>
+      <w:r>
+        <w:t>En Madrid hay 3 y en Barcelona 2.</w:t>
+      </w:r>
+    </w:p>
+    <w:p/>
+    <w:p>
+      <w:r>
+        <w:t>9. Escribe el fichero de zona para el siguiente dominio:</w:t>
+      </w:r>
+    </w:p>
+    <w:p>
+      <w:r>
+        <w:drawing>
+          <wp:inline distT="0" distB="0" distL="0" distR="0" wp14:anchorId="2E7C0544" wp14:editId="0DCBD449">
+            <wp:extent cx="5400040" cy="2271395"/>
+            <wp:effectExtent l="0" t="0" r="0" b="0"/>
+            <wp:docPr id="1551717959" name="Imagen 1" descr="Diagrama&#10;&#10;Descripción generada automáticamente"/>
+            <wp:cNvGraphicFramePr>
+              <a:graphicFrameLocks xmlns:a="http://schemas.openxmlformats.org/drawingml/2006/main" noChangeAspect="1"/>
+            </wp:cNvGraphicFramePr>
+            <a:graphic xmlns:a="http://schemas.openxmlformats.org/drawingml/2006/main">
+              <a:graphicData uri="http://schemas.openxmlformats.org/drawingml/2006/picture">
+                <pic:pic xmlns:pic="http://schemas.openxmlformats.org/drawingml/2006/picture">
+                  <pic:nvPicPr>
+                    <pic:cNvPr id="1551717959" name="Imagen 1" descr="Diagrama&#10;&#10;Descripción generada automáticamente"/>
+                    <pic:cNvPicPr/>
+                  </pic:nvPicPr>
+                  <pic:blipFill>
+                    <a:blip r:embed="rId8"/>
+                    <a:stretch>
+                      <a:fillRect/>
+                    </a:stretch>
+                  </pic:blipFill>
+                  <pic:spPr>
+                    <a:xfrm>
+                      <a:off x="0" y="0"/>
+                      <a:ext cx="5400040" cy="2271395"/>
+                    </a:xfrm>
+                    <a:prstGeom prst="rect">
+                      <a:avLst/>
+                    </a:prstGeom>
+                  </pic:spPr>
+                </pic:pic>
+              </a:graphicData>
+            </a:graphic>
+          </wp:inline>
+        </w:drawing>
+      </w:r>
+    </w:p>
+    <w:p>
+      <w:r>
+        <w:t>$TTL 86400</w:t>
+      </w:r>
+    </w:p>
+    <w:p>
+      <w:r>
+        <w:t>@    IN    SOA   sis11.prueba.com. root.prueba.com. (</w:t>
+      </w:r>
+    </w:p>
+    <w:p>
+      <w:r>
+        <w:t xml:space="preserve">             </w:t>
+      </w:r>
+      <w:proofErr w:type="gramStart"/>
+      <w:r>
+        <w:t>2024120601 ;</w:t>
+      </w:r>
+      <w:proofErr w:type="gramEnd"/>
+      <w:r>
+        <w:t xml:space="preserve"> Serial</w:t>
+      </w:r>
+    </w:p>
+    <w:p>
+      <w:r>
+        <w:t xml:space="preserve">             3600     </w:t>
+      </w:r>
+      <w:proofErr w:type="gramStart"/>
+      <w:r>
+        <w:t xml:space="preserve">  ;</w:t>
+      </w:r>
+      <w:proofErr w:type="gramEnd"/>
+      <w:r>
+        <w:t xml:space="preserve"> </w:t>
+      </w:r>
+      <w:proofErr w:type="spellStart"/>
+      <w:r>
+        <w:t>Refresh</w:t>
+      </w:r>
+      <w:proofErr w:type="spellEnd"/>
+    </w:p>
+    <w:p>
+      <w:r>
+        <w:t xml:space="preserve">             900      </w:t>
+      </w:r>
+      <w:proofErr w:type="gramStart"/>
+      <w:r>
+        <w:t xml:space="preserve">  ;</w:t>
+      </w:r>
+      <w:proofErr w:type="gramEnd"/>
+      <w:r>
+        <w:t xml:space="preserve"> </w:t>
+      </w:r>
+      <w:proofErr w:type="spellStart"/>
+      <w:r>
+        <w:t>Retry</w:t>
+      </w:r>
+      <w:proofErr w:type="spellEnd"/>
+    </w:p>
+    <w:p>
+      <w:r>
+        <w:t xml:space="preserve">             1209600  </w:t>
+      </w:r>
+      <w:proofErr w:type="gramStart"/>
+      <w:r>
+        <w:t xml:space="preserve">  ;</w:t>
+      </w:r>
+      <w:proofErr w:type="gramEnd"/>
+      <w:r>
+        <w:t xml:space="preserve"> Expire</w:t>
+      </w:r>
+    </w:p>
+    <w:p>
+      <w:r>
+        <w:t xml:space="preserve">             </w:t>
+      </w:r>
+      <w:proofErr w:type="gramStart"/>
+      <w:r>
+        <w:t>86400 )</w:t>
+      </w:r>
+      <w:proofErr w:type="gramEnd"/>
+      <w:r>
+        <w:t xml:space="preserve">    ; </w:t>
+      </w:r>
+      <w:proofErr w:type="spellStart"/>
+      <w:r>
+        <w:t>Minimum</w:t>
+      </w:r>
+      <w:proofErr w:type="spellEnd"/>
+      <w:r>
+        <w:t xml:space="preserve"> TTL</w:t>
+      </w:r>
+    </w:p>
+    <w:p>
+      <w:r>
+        <w:lastRenderedPageBreak/>
+        <w:t>; Servidores de nombres</w:t>
+      </w:r>
+    </w:p>
+    <w:p>
       <w:pPr>
-        <w:jc w:val="center"/>
+        <w:rPr>
+          <w:lang w:val="en-US"/>
+        </w:rPr>
       </w:pPr>
+      <w:proofErr w:type="gramStart"/>
+      <w:r>
+        <w:rPr>
+          <w:lang w:val="en-US"/>
+        </w:rPr>
+        <w:t xml:space="preserve">@    IN   </w:t>
+      </w:r>
+      <w:proofErr w:type="gramEnd"/>
+      <w:r>
+        <w:rPr>
+          <w:lang w:val="en-US"/>
+        </w:rPr>
+        <w:t xml:space="preserve"> NS    sis11.prueba.com.</w:t>
+      </w:r>
+    </w:p>
+    <w:p>
+      <w:pPr>
+        <w:rPr>
+          <w:lang w:val="en-US"/>
+        </w:rPr>
+      </w:pPr>
+      <w:proofErr w:type="gramStart"/>
+      <w:r>
+        <w:rPr>
+          <w:lang w:val="en-US"/>
+        </w:rPr>
+        <w:t xml:space="preserve">@    IN   </w:t>
+      </w:r>
+      <w:proofErr w:type="gramEnd"/>
+      <w:r>
+        <w:rPr>
+          <w:lang w:val="en-US"/>
+        </w:rPr>
+        <w:t xml:space="preserve"> NS    sis12.prueba.com.</w:t>
+      </w:r>
+    </w:p>
+    <w:p>
+      <w:pPr>
+        <w:rPr>
+          <w:lang w:val="en-US"/>
+        </w:rPr>
+      </w:pPr>
+      <w:r>
+        <w:rPr>
+          <w:lang w:val="en-US"/>
+        </w:rPr>
+        <w:t xml:space="preserve">; </w:t>
+      </w:r>
+      <w:proofErr w:type="spellStart"/>
+      <w:r>
+        <w:rPr>
+          <w:lang w:val="en-US"/>
+        </w:rPr>
+        <w:t>Registros</w:t>
+      </w:r>
+      <w:proofErr w:type="spellEnd"/>
+      <w:r>
+        <w:rPr>
+          <w:lang w:val="en-US"/>
+        </w:rPr>
+        <w:t xml:space="preserve"> A</w:t>
+      </w:r>
+    </w:p>
+    <w:p>
+      <w:pPr>
+        <w:rPr>
+          <w:lang w:val="en-US"/>
+        </w:rPr>
+      </w:pPr>
+      <w:r>
+        <w:rPr>
+          <w:lang w:val="en-US"/>
+        </w:rPr>
+        <w:t>@           IN    A     20.15.40.100</w:t>
+      </w:r>
+    </w:p>
+    <w:p>
+      <w:pPr>
+        <w:rPr>
+          <w:lang w:val="en-US"/>
+        </w:rPr>
+      </w:pPr>
+      <w:r>
+        <w:rPr>
+          <w:lang w:val="en-US"/>
+        </w:rPr>
+        <w:t>sis11       IN    A     20.15.40.11</w:t>
+      </w:r>
+    </w:p>
+    <w:p>
+      <w:pPr>
+        <w:rPr>
+          <w:lang w:val="en-US"/>
+        </w:rPr>
+      </w:pPr>
+      <w:r>
+        <w:rPr>
+          <w:lang w:val="en-US"/>
+        </w:rPr>
+        <w:t>sis12       IN    A     20.15.40.12</w:t>
+      </w:r>
+    </w:p>
+    <w:p>
+      <w:pPr>
+        <w:rPr>
+          <w:lang w:val="en-US"/>
+        </w:rPr>
+      </w:pPr>
+      <w:r>
+        <w:rPr>
+          <w:lang w:val="en-US"/>
+        </w:rPr>
+        <w:t>host3       IN    A     20.15.40.3</w:t>
+      </w:r>
+    </w:p>
+    <w:p>
+      <w:r>
+        <w:t>host10      IN    A     20.15.40.10</w:t>
+      </w:r>
+    </w:p>
+    <w:p>
+      <w:r>
+        <w:t>; Servidores de correo</w:t>
+      </w:r>
+    </w:p>
+    <w:p>
+      <w:pPr>
+        <w:rPr>
+          <w:lang w:val="en-US"/>
+        </w:rPr>
+      </w:pPr>
+      <w:proofErr w:type="gramStart"/>
+      <w:r>
+        <w:rPr>
+          <w:lang w:val="en-US"/>
+        </w:rPr>
+        <w:t xml:space="preserve">@    IN   </w:t>
+      </w:r>
+      <w:proofErr w:type="gramEnd"/>
+      <w:r>
+        <w:rPr>
+          <w:lang w:val="en-US"/>
+        </w:rPr>
+        <w:t xml:space="preserve"> MX    5     host3.prueba.com.</w:t>
+      </w:r>
+    </w:p>
+    <w:p>
+      <w:pPr>
+        <w:rPr>
+          <w:lang w:val="en-US"/>
+        </w:rPr>
+      </w:pPr>
+      <w:proofErr w:type="gramStart"/>
+      <w:r>
+        <w:rPr>
+          <w:lang w:val="en-US"/>
+        </w:rPr>
+        <w:t xml:space="preserve">@    IN   </w:t>
+      </w:r>
+      <w:proofErr w:type="gramEnd"/>
+      <w:r>
+        <w:rPr>
+          <w:lang w:val="en-US"/>
+        </w:rPr>
+        <w:t xml:space="preserve"> MX    10    host10.prueba.com.</w:t>
+      </w:r>
+    </w:p>
+    <w:p>
+      <w:pPr>
+        <w:rPr>
+          <w:lang w:val="en-US"/>
+        </w:rPr>
+      </w:pPr>
+    </w:p>
+    <w:p>
+      <w:r>
+        <w:t>10. Escribe el fichero de zona para el siguiente dominio:</w:t>
+      </w:r>
+    </w:p>
+    <w:p>
+      <w:r>
+        <w:drawing>
+          <wp:inline distT="0" distB="0" distL="0" distR="0" wp14:anchorId="007EAECC" wp14:editId="05ECA9DC">
+            <wp:extent cx="5400040" cy="2224405"/>
+            <wp:effectExtent l="0" t="0" r="0" b="4445"/>
+            <wp:docPr id="32929304" name="Imagen 1" descr="Texto, Carta&#10;&#10;Descripción generada automáticamente"/>
+            <wp:cNvGraphicFramePr>
+              <a:graphicFrameLocks xmlns:a="http://schemas.openxmlformats.org/drawingml/2006/main" noChangeAspect="1"/>
+            </wp:cNvGraphicFramePr>
+            <a:graphic xmlns:a="http://schemas.openxmlformats.org/drawingml/2006/main">
+              <a:graphicData uri="http://schemas.openxmlformats.org/drawingml/2006/picture">
+                <pic:pic xmlns:pic="http://schemas.openxmlformats.org/drawingml/2006/picture">
+                  <pic:nvPicPr>
+                    <pic:cNvPr id="32929304" name="Imagen 1" descr="Texto, Carta&#10;&#10;Descripción generada automáticamente"/>
+                    <pic:cNvPicPr/>
+                  </pic:nvPicPr>
+                  <pic:blipFill>
+                    <a:blip r:embed="rId9"/>
+                    <a:stretch>
+                      <a:fillRect/>
+                    </a:stretch>
+                  </pic:blipFill>
+                  <pic:spPr>
+                    <a:xfrm>
+                      <a:off x="0" y="0"/>
+                      <a:ext cx="5400040" cy="2224405"/>
+                    </a:xfrm>
+                    <a:prstGeom prst="rect">
+                      <a:avLst/>
+                    </a:prstGeom>
+                  </pic:spPr>
+                </pic:pic>
+              </a:graphicData>
+            </a:graphic>
+          </wp:inline>
+        </w:drawing>
+      </w:r>
+    </w:p>
+    <w:p>
+      <w:pPr>
+        <w:rPr>
+          <w:lang w:val="en-US"/>
+        </w:rPr>
+      </w:pPr>
+      <w:r>
+        <w:rPr>
+          <w:lang w:val="en-US"/>
+        </w:rPr>
+        <w:t>$TTL 86400</w:t>
+      </w:r>
+    </w:p>
+    <w:p>
+      <w:pPr>
+        <w:rPr>
+          <w:lang w:val="en-US"/>
+        </w:rPr>
+      </w:pPr>
+      <w:proofErr w:type="gramStart"/>
+      <w:r>
+        <w:rPr>
+          <w:lang w:val="en-US"/>
+        </w:rPr>
+        <w:t xml:space="preserve">@    IN   </w:t>
+      </w:r>
+      <w:proofErr w:type="gramEnd"/>
+      <w:r>
+        <w:rPr>
+          <w:lang w:val="en-US"/>
+        </w:rPr>
+        <w:t xml:space="preserve"> SOA   nom1.empresa.es. admin.empresa.es. (</w:t>
+      </w:r>
+    </w:p>
+    <w:p>
+      <w:pPr>
+        <w:rPr>
+          <w:lang w:val="en-US"/>
+        </w:rPr>
+      </w:pPr>
+      <w:r>
+        <w:rPr>
+          <w:lang w:val="en-US"/>
+        </w:rPr>
+        <w:t xml:space="preserve">             </w:t>
+      </w:r>
+      <w:proofErr w:type="gramStart"/>
+      <w:r>
+        <w:rPr>
+          <w:lang w:val="en-US"/>
+        </w:rPr>
+        <w:t>2024120601 ;</w:t>
+      </w:r>
+      <w:proofErr w:type="gramEnd"/>
+      <w:r>
+        <w:rPr>
+          <w:lang w:val="en-US"/>
+        </w:rPr>
+        <w:t xml:space="preserve"> Serial</w:t>
+      </w:r>
+    </w:p>
+    <w:p>
+      <w:pPr>
+        <w:rPr>
+          <w:lang w:val="en-US"/>
+        </w:rPr>
+      </w:pPr>
+      <w:r>
+        <w:rPr>
+          <w:lang w:val="en-US"/>
+        </w:rPr>
+        <w:t xml:space="preserve">             3600     </w:t>
+      </w:r>
+      <w:proofErr w:type="gramStart"/>
+      <w:r>
+        <w:rPr>
+          <w:lang w:val="en-US"/>
+        </w:rPr>
+        <w:t xml:space="preserve">  ;</w:t>
+      </w:r>
+      <w:proofErr w:type="gramEnd"/>
+      <w:r>
+        <w:rPr>
+          <w:lang w:val="en-US"/>
+        </w:rPr>
+        <w:t xml:space="preserve"> Refresh</w:t>
+      </w:r>
+    </w:p>
+    <w:p>
+      <w:pPr>
+        <w:rPr>
+          <w:lang w:val="en-US"/>
+        </w:rPr>
+      </w:pPr>
+      <w:r>
+        <w:rPr>
+          <w:lang w:val="en-US"/>
+        </w:rPr>
+        <w:t xml:space="preserve">             900      </w:t>
+      </w:r>
+      <w:proofErr w:type="gramStart"/>
+      <w:r>
+        <w:rPr>
+          <w:lang w:val="en-US"/>
+        </w:rPr>
+        <w:t xml:space="preserve">  ;</w:t>
+      </w:r>
+      <w:proofErr w:type="gramEnd"/>
+      <w:r>
+        <w:rPr>
+          <w:lang w:val="en-US"/>
+        </w:rPr>
+        <w:t xml:space="preserve"> Retry</w:t>
+      </w:r>
+    </w:p>
+    <w:p>
+      <w:pPr>
+        <w:rPr>
+          <w:lang w:val="en-US"/>
+        </w:rPr>
+      </w:pPr>
+      <w:r>
+        <w:rPr>
+          <w:lang w:val="en-US"/>
+        </w:rPr>
+        <w:t xml:space="preserve">             1209600  </w:t>
+      </w:r>
+      <w:proofErr w:type="gramStart"/>
+      <w:r>
+        <w:rPr>
+          <w:lang w:val="en-US"/>
+        </w:rPr>
+        <w:t xml:space="preserve">  ;</w:t>
+      </w:r>
+      <w:proofErr w:type="gramEnd"/>
+      <w:r>
+        <w:rPr>
+          <w:lang w:val="en-US"/>
+        </w:rPr>
+        <w:t xml:space="preserve"> Expire</w:t>
+      </w:r>
+    </w:p>
+    <w:p>
+      <w:r>
+        <w:rPr>
+          <w:lang w:val="en-US"/>
+        </w:rPr>
+        <w:t xml:space="preserve">             </w:t>
+      </w:r>
+      <w:proofErr w:type="gramStart"/>
+      <w:r>
+        <w:t>86400 )</w:t>
+      </w:r>
+      <w:proofErr w:type="gramEnd"/>
+      <w:r>
+        <w:t xml:space="preserve">    ; </w:t>
+      </w:r>
+      <w:proofErr w:type="spellStart"/>
+      <w:r>
+        <w:t>Minimum</w:t>
+      </w:r>
+      <w:proofErr w:type="spellEnd"/>
+      <w:r>
+        <w:t xml:space="preserve"> TTL</w:t>
+      </w:r>
+    </w:p>
+    <w:p>
+      <w:r>
+        <w:lastRenderedPageBreak/>
+        <w:t>; Servidores de nombres</w:t>
+      </w:r>
+    </w:p>
+    <w:p>
+      <w:r>
+        <w:t>@    IN    NS    nom1.empresa.es.</w:t>
+      </w:r>
+    </w:p>
+    <w:p>
+      <w:pPr>
+        <w:rPr>
+          <w:lang w:val="en-US"/>
+        </w:rPr>
+      </w:pPr>
+      <w:proofErr w:type="gramStart"/>
+      <w:r>
+        <w:rPr>
+          <w:lang w:val="en-US"/>
+        </w:rPr>
+        <w:t xml:space="preserve">@    IN   </w:t>
+      </w:r>
+      <w:proofErr w:type="gramEnd"/>
+      <w:r>
+        <w:rPr>
+          <w:lang w:val="en-US"/>
+        </w:rPr>
+        <w:t xml:space="preserve"> NS    nom2.empresa.es.</w:t>
+      </w:r>
+    </w:p>
+    <w:p>
+      <w:pPr>
+        <w:rPr>
+          <w:lang w:val="en-US"/>
+        </w:rPr>
+      </w:pPr>
+      <w:r>
+        <w:rPr>
+          <w:lang w:val="en-US"/>
+        </w:rPr>
+        <w:t xml:space="preserve">; </w:t>
+      </w:r>
+      <w:proofErr w:type="spellStart"/>
+      <w:r>
+        <w:rPr>
+          <w:lang w:val="en-US"/>
+        </w:rPr>
+        <w:t>Registros</w:t>
+      </w:r>
+      <w:proofErr w:type="spellEnd"/>
+      <w:r>
+        <w:rPr>
+          <w:lang w:val="en-US"/>
+        </w:rPr>
+        <w:t xml:space="preserve"> A</w:t>
+      </w:r>
+    </w:p>
+    <w:p>
+      <w:pPr>
+        <w:rPr>
+          <w:lang w:val="en-US"/>
+        </w:rPr>
+      </w:pPr>
+      <w:proofErr w:type="gramStart"/>
+      <w:r>
+        <w:rPr>
+          <w:lang w:val="en-US"/>
+        </w:rPr>
+        <w:t xml:space="preserve">@           IN   </w:t>
+      </w:r>
+      <w:proofErr w:type="gramEnd"/>
+      <w:r>
+        <w:rPr>
+          <w:lang w:val="en-US"/>
+        </w:rPr>
+        <w:t xml:space="preserve"> A     100.20.40.9</w:t>
+      </w:r>
+    </w:p>
+    <w:p>
+      <w:pPr>
+        <w:rPr>
+          <w:lang w:val="en-US"/>
+        </w:rPr>
+      </w:pPr>
+      <w:r>
+        <w:rPr>
+          <w:lang w:val="en-US"/>
+        </w:rPr>
+        <w:t>nom1        IN    A     100.20.40.80</w:t>
+      </w:r>
+    </w:p>
+    <w:p>
+      <w:pPr>
+        <w:rPr>
+          <w:lang w:val="en-US"/>
+        </w:rPr>
+      </w:pPr>
+      <w:r>
+        <w:rPr>
+          <w:lang w:val="en-US"/>
+        </w:rPr>
+        <w:t>nom2        IN    A     100.20.40.34</w:t>
+      </w:r>
+    </w:p>
+    <w:p>
+      <w:pPr>
+        <w:rPr>
+          <w:lang w:val="en-US"/>
+        </w:rPr>
+      </w:pPr>
+      <w:proofErr w:type="spellStart"/>
+      <w:r>
+        <w:rPr>
+          <w:lang w:val="en-US"/>
+        </w:rPr>
+        <w:t>correo</w:t>
+      </w:r>
+      <w:proofErr w:type="spellEnd"/>
+      <w:r>
+        <w:rPr>
+          <w:lang w:val="en-US"/>
+        </w:rPr>
+        <w:t xml:space="preserve">      IN    A     100.20.40.120</w:t>
+      </w:r>
+    </w:p>
+    <w:p>
+      <w:pPr>
+        <w:rPr>
+          <w:lang w:val="en-US"/>
+        </w:rPr>
+      </w:pPr>
+      <w:r>
+        <w:rPr>
+          <w:lang w:val="en-US"/>
+        </w:rPr>
+        <w:t>ftp         IN    A     100.20.40.15</w:t>
+      </w:r>
+    </w:p>
+    <w:p>
+      <w:pPr>
+        <w:rPr>
+          <w:lang w:val="en-US"/>
+        </w:rPr>
+      </w:pPr>
+      <w:proofErr w:type="spellStart"/>
+      <w:r>
+        <w:rPr>
+          <w:lang w:val="en-US"/>
+        </w:rPr>
+        <w:t>jupiter</w:t>
+      </w:r>
+      <w:proofErr w:type="spellEnd"/>
+      <w:r>
+        <w:rPr>
+          <w:lang w:val="en-US"/>
+        </w:rPr>
+        <w:t xml:space="preserve">     IN    A     100.20.40.18</w:t>
+      </w:r>
+    </w:p>
+    <w:p>
+      <w:r>
+        <w:t>saturno     IN    A     100.20.40.55</w:t>
+      </w:r>
+    </w:p>
+    <w:p>
+      <w:r>
+        <w:t>; Servidor de correo</w:t>
+      </w:r>
+    </w:p>
+    <w:p>
+      <w:r>
+        <w:t>@    IN    MX    10    correo.empresa.es.</w:t>
+      </w:r>
+    </w:p>
+    <w:p/>
+    <w:p>
+      <w:r>
+        <w:t>11. Dado el siguiente fichero de zona, dibuja un esquema del dominio:</w:t>
+      </w:r>
+    </w:p>
+    <w:p>
+      <w:r>
+        <w:rPr>
+          <w:noProof/>
+        </w:rPr>
+        <mc:AlternateContent>
+          <mc:Choice Requires="wps">
+            <w:drawing>
+              <wp:anchor distT="0" distB="0" distL="114300" distR="114300" simplePos="0" relativeHeight="251659264" behindDoc="0" locked="0" layoutInCell="1" allowOverlap="1" wp14:anchorId="2CB55377" wp14:editId="45E74FC4">
+                <wp:simplePos x="0" y="0"/>
+                <wp:positionH relativeFrom="column">
+                  <wp:posOffset>1948815</wp:posOffset>
+                </wp:positionH>
+                <wp:positionV relativeFrom="paragraph">
+                  <wp:posOffset>64135</wp:posOffset>
+                </wp:positionV>
+                <wp:extent cx="1533525" cy="647700"/>
+                <wp:effectExtent l="0" t="0" r="28575" b="19050"/>
+                <wp:wrapNone/>
+                <wp:docPr id="585244386" name="Rectángulo 1"/>
+                <wp:cNvGraphicFramePr/>
+                <a:graphic xmlns:a="http://schemas.openxmlformats.org/drawingml/2006/main">
+                  <a:graphicData uri="http://schemas.microsoft.com/office/word/2010/wordprocessingShape">
+                    <wps:wsp>
+                      <wps:cNvSpPr/>
+                      <wps:spPr>
+                        <a:xfrm>
+                          <a:off x="0" y="0"/>
+                          <a:ext cx="1533525" cy="647700"/>
+                        </a:xfrm>
+                        <a:prstGeom prst="rect">
+                          <a:avLst/>
+                        </a:prstGeom>
+                      </wps:spPr>
+                      <wps:style>
+                        <a:lnRef idx="2">
+                          <a:schemeClr val="accent1">
+                            <a:shade val="15000"/>
+                          </a:schemeClr>
+                        </a:lnRef>
+                        <a:fillRef idx="1">
+                          <a:schemeClr val="accent1"/>
+                        </a:fillRef>
+                        <a:effectRef idx="0">
+                          <a:schemeClr val="accent1"/>
+                        </a:effectRef>
+                        <a:fontRef idx="minor">
+                          <a:schemeClr val="lt1"/>
+                        </a:fontRef>
+                      </wps:style>
+                      <wps:txbx>
+                        <w:txbxContent>
+                          <w:p>
+                            <w:pPr>
+                              <w:jc w:val="center"/>
+                            </w:pPr>
+                            <w:r>
+                              <w:t>dominio.org</w:t>
+                            </w:r>
+                          </w:p>
+                        </w:txbxContent>
+                      </wps:txbx>
+                      <wps:bodyPr rot="0" spcFirstLastPara="0" vertOverflow="overflow" horzOverflow="overflow" vert="horz" wrap="square" lIns="91440" tIns="45720" rIns="91440" bIns="45720" numCol="1" spcCol="0" rtlCol="0" fromWordArt="0" anchor="ctr" anchorCtr="0" forceAA="0" compatLnSpc="1">
+                        <a:prstTxWarp prst="textNoShape">
+                          <a:avLst/>
+                        </a:prstTxWarp>
+                        <a:noAutofit/>
+                      </wps:bodyPr>
+                    </wps:wsp>
+                  </a:graphicData>
+                </a:graphic>
+              </wp:anchor>
+            </w:drawing>
+          </mc:Choice>
+          <mc:Fallback>
+            <w:pict>
+              <v:rect w14:anchorId="2CB55377" id="Rectángulo 1" o:spid="_x0000_s1026" style="position:absolute;margin-left:153.45pt;margin-top:5.05pt;width:120.75pt;height:51pt;z-index:251659264;visibility:visible;mso-wrap-style:square;mso-wrap-distance-left:9pt;mso-wrap-distance-top:0;mso-wrap-distance-right:9pt;mso-wrap-distance-bottom:0;mso-position-horizontal:absolute;mso-position-horizontal-relative:text;mso-position-vertical:absolute;mso-position-vertical-relative:text;v-text-anchor:middle" o:gfxdata="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" fillcolor="#156082 [3204]" strokecolor="#030e13 [484]" strokeweight="1pt">
+                <v:textbox>
+                  <w:txbxContent>
+                    <w:p>
+                      <w:pPr>
+                        <w:jc w:val="center"/>
+                      </w:pPr>
+                      <w:r>
+                        <w:t>dominio.org</w:t>
+                      </w:r>
+                    </w:p>
+                  </w:txbxContent>
+                </v:textbox>
+              </v:rect>
+            </w:pict>
+          </mc:Fallback>
+        </mc:AlternateContent>
+      </w:r>
+    </w:p>
+    <w:p>
+      <w:r>
+        <w:rPr>
+          <w:noProof/>
+        </w:rPr>
+        <mc:AlternateContent>
+          <mc:Choice Requires="wps">
+            <w:drawing>
+              <wp:anchor distT="0" distB="0" distL="114300" distR="114300" simplePos="0" relativeHeight="251682816" behindDoc="0" locked="0" layoutInCell="1" allowOverlap="1" wp14:anchorId="0A508F1A" wp14:editId="06B8D742">
+                <wp:simplePos x="0" y="0"/>
+                <wp:positionH relativeFrom="column">
+                  <wp:posOffset>3120390</wp:posOffset>
+                </wp:positionH>
+                <wp:positionV relativeFrom="paragraph">
+                  <wp:posOffset>3319145</wp:posOffset>
+                </wp:positionV>
+                <wp:extent cx="1952625" cy="647700"/>
+                <wp:effectExtent l="0" t="0" r="28575" b="19050"/>
+                <wp:wrapNone/>
+                <wp:docPr id="154087080" name="Rectángulo 1"/>
+                <wp:cNvGraphicFramePr/>
+                <a:graphic xmlns:a="http://schemas.openxmlformats.org/drawingml/2006/main">
+                  <a:graphicData uri="http://schemas.microsoft.com/office/word/2010/wordprocessingShape">
+                    <wps:wsp>
+                      <wps:cNvSpPr/>
+                      <wps:spPr>
+                        <a:xfrm>
+                          <a:off x="0" y="0"/>
+                          <a:ext cx="1952625" cy="647700"/>
+                        </a:xfrm>
+                        <a:prstGeom prst="rect">
+                          <a:avLst/>
+                        </a:prstGeom>
+                      </wps:spPr>
+                      <wps:style>
+                        <a:lnRef idx="2">
+                          <a:schemeClr val="accent1">
+                            <a:shade val="15000"/>
+                          </a:schemeClr>
+                        </a:lnRef>
+                        <a:fillRef idx="1">
+                          <a:schemeClr val="accent1"/>
+                        </a:fillRef>
+                        <a:effectRef idx="0">
+                          <a:schemeClr val="accent1"/>
+                        </a:effectRef>
+                        <a:fontRef idx="minor">
+                          <a:schemeClr val="lt1"/>
+                        </a:fontRef>
+                      </wps:style>
+                      <wps:txbx>
+                        <w:txbxContent>
+                          <w:p>
+                            <w:pPr>
+                              <w:jc w:val="center"/>
+                            </w:pPr>
+                            <w:r>
+                              <w:t>oceania.dominio.org</w:t>
+                            </w:r>
+                          </w:p>
+                          <w:p>
+                            <w:pPr>
+                              <w:jc w:val="center"/>
+                            </w:pPr>
+                            <w:r>
+                              <w:t>150.20.38.</w:t>
+                            </w:r>
+                            <w:r>
+                              <w:t>2</w:t>
+                            </w:r>
+                            <w:r>
+                              <w:t>00</w:t>
+                            </w:r>
+                          </w:p>
+                        </w:txbxContent>
+                      </wps:txbx>
+                      <wps:bodyPr rot="0" spcFirstLastPara="0" vertOverflow="overflow" horzOverflow="overflow" vert="horz" wrap="square" lIns="91440" tIns="45720" rIns="91440" bIns="45720" numCol="1" spcCol="0" rtlCol="0" fromWordArt="0" anchor="ctr" anchorCtr="0" forceAA="0" compatLnSpc="1">
+                        <a:prstTxWarp prst="textNoShape">
+                          <a:avLst/>
+                        </a:prstTxWarp>
+                        <a:noAutofit/>
+                      </wps:bodyPr>
+                    </wps:wsp>
+                  </a:graphicData>
+                </a:graphic>
+                <wp14:sizeRelH relativeFrom="margin">
+                  <wp14:pctWidth>0</wp14:pctWidth>
+                </wp14:sizeRelH>
+              </wp:anchor>
+            </w:drawing>
+          </mc:Choice>
+          <mc:Fallback>
+            <w:pict>
+              <v:rect w14:anchorId="0A508F1A" id="_x0000_s1027" style="position:absolute;margin-left:245.7pt;margin-top:261.35pt;width:153.75pt;height:51pt;z-index:251682816;visibility:visible;mso-wrap-style:square;mso-width-percent:0;mso-wrap-distance-left:9pt;mso-wrap-distance-top:0;mso-wrap-distance-right:9pt;mso-wrap-distance-bottom:0;mso-position-horizontal:absolute;mso-position-horizontal-relative:text;mso-position-vertical:absolute;mso-position-vertical-relative:text;mso-width-percent:0;mso-width-relative:margin;v-text-anchor:middle" o:gfxdata="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" fillcolor="#156082 [3204]" strokecolor="#030e13 [484]" strokeweight="1pt">
+                <v:textbox>
+                  <w:txbxContent>
+                    <w:p>
+                      <w:pPr>
+                        <w:jc w:val="center"/>
+                      </w:pPr>
+                      <w:r>
+                        <w:t>oceania.dominio.org</w:t>
+                      </w:r>
+                    </w:p>
+                    <w:p>
+                      <w:pPr>
+                        <w:jc w:val="center"/>
+                      </w:pPr>
+                      <w:r>
+                        <w:t>150.20.38.</w:t>
+                      </w:r>
+                      <w:r>
+                        <w:t>2</w:t>
+                      </w:r>
+                      <w:r>
+                        <w:t>00</w:t>
+                      </w:r>
+                    </w:p>
+                  </w:txbxContent>
+                </v:textbox>
+              </v:rect>
+            </w:pict>
+          </mc:Fallback>
+        </mc:AlternateContent>
+      </w:r>
+      <w:r>
+        <w:rPr>
+          <w:noProof/>
+        </w:rPr>
+        <mc:AlternateContent>
+          <mc:Choice Requires="wps">
+            <w:drawing>
+              <wp:anchor distT="0" distB="0" distL="114300" distR="114300" simplePos="0" relativeHeight="251680768" behindDoc="0" locked="0" layoutInCell="1" allowOverlap="1" wp14:anchorId="6CA942A0" wp14:editId="11D2906D">
+                <wp:simplePos x="0" y="0"/>
+                <wp:positionH relativeFrom="column">
+                  <wp:posOffset>1043940</wp:posOffset>
+                </wp:positionH>
+                <wp:positionV relativeFrom="paragraph">
+                  <wp:posOffset>3319145</wp:posOffset>
+                </wp:positionV>
+                <wp:extent cx="1952625" cy="647700"/>
+                <wp:effectExtent l="0" t="0" r="28575" b="19050"/>
+                <wp:wrapNone/>
+                <wp:docPr id="1943409682" name="Rectángulo 1"/>
+                <wp:cNvGraphicFramePr/>
+                <a:graphic xmlns:a="http://schemas.openxmlformats.org/drawingml/2006/main">
+                  <a:graphicData uri="http://schemas.microsoft.com/office/word/2010/wordprocessingShape">
+                    <wps:wsp>
+                      <wps:cNvSpPr/>
+                      <wps:spPr>
+                        <a:xfrm>
+                          <a:off x="0" y="0"/>
+                          <a:ext cx="1952625" cy="647700"/>
+                        </a:xfrm>
+                        <a:prstGeom prst="rect">
+                          <a:avLst/>
+                        </a:prstGeom>
+                      </wps:spPr>
+                      <wps:style>
+                        <a:lnRef idx="2">
+                          <a:schemeClr val="accent1">
+                            <a:shade val="15000"/>
+                          </a:schemeClr>
+                        </a:lnRef>
+                        <a:fillRef idx="1">
+                          <a:schemeClr val="accent1"/>
+                        </a:fillRef>
+                        <a:effectRef idx="0">
+                          <a:schemeClr val="accent1"/>
+                        </a:effectRef>
+                        <a:fontRef idx="minor">
+                          <a:schemeClr val="lt1"/>
+                        </a:fontRef>
+                      </wps:style>
+                      <wps:txbx>
+                        <w:txbxContent>
+                          <w:p>
+                            <w:pPr>
+                              <w:jc w:val="center"/>
+                            </w:pPr>
+                            <w:r>
+                              <w:t>oceania</w:t>
+                            </w:r>
+                            <w:r>
+                              <w:t>.dominio.org</w:t>
+                            </w:r>
+                          </w:p>
+                          <w:p>
+                            <w:pPr>
+                              <w:jc w:val="center"/>
+                            </w:pPr>
+                            <w:r>
+                              <w:t>150.20.38.1</w:t>
+                            </w:r>
+                            <w:r>
+                              <w:t>00</w:t>
+                            </w:r>
+                          </w:p>
+                        </w:txbxContent>
+                      </wps:txbx>
+                      <wps:bodyPr rot="0" spcFirstLastPara="0" vertOverflow="overflow" horzOverflow="overflow" vert="horz" wrap="square" lIns="91440" tIns="45720" rIns="91440" bIns="45720" numCol="1" spcCol="0" rtlCol="0" fromWordArt="0" anchor="ctr" anchorCtr="0" forceAA="0" compatLnSpc="1">
+                        <a:prstTxWarp prst="textNoShape">
+                          <a:avLst/>
+                        </a:prstTxWarp>
+                        <a:noAutofit/>
+                      </wps:bodyPr>
+                    </wps:wsp>
+                  </a:graphicData>
+                </a:graphic>
+                <wp14:sizeRelH relativeFrom="margin">
+                  <wp14:pctWidth>0</wp14:pctWidth>
+                </wp14:sizeRelH>
+              </wp:anchor>
+            </w:drawing>
+          </mc:Choice>
+          <mc:Fallback>
+            <w:pict>
+              <v:rect w14:anchorId="6CA942A0" id="_x0000_s1028" style="position:absolute;margin-left:82.2pt;margin-top:261.35pt;width:153.75pt;height:51pt;z-index:251680768;visibility:visible;mso-wrap-style:square;mso-width-percent:0;mso-wrap-distance-left:9pt;mso-wrap-distance-top:0;mso-wrap-distance-right:9pt;mso-wrap-distance-bottom:0;mso-position-horizontal:absolute;mso-position-horizontal-relative:text;mso-position-vertical:absolute;mso-position-vertical-relative:text;mso-width-percent:0;mso-width-relative:margin;v-text-anchor:middle" o:gfxdata="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" fillcolor="#156082 [3204]" strokecolor="#030e13 [484]" strokeweight="1pt">
+                <v:textbox>
+                  <w:txbxContent>
+                    <w:p>
+                      <w:pPr>
+                        <w:jc w:val="center"/>
+                      </w:pPr>
+                      <w:r>
+                        <w:t>oceania</w:t>
+                      </w:r>
+                      <w:r>
+                        <w:t>.dominio.org</w:t>
+                      </w:r>
+                    </w:p>
+                    <w:p>
+                      <w:pPr>
+                        <w:jc w:val="center"/>
+                      </w:pPr>
+                      <w:r>
+                        <w:t>150.20.38.1</w:t>
+                      </w:r>
+                      <w:r>
+                        <w:t>00</w:t>
+                      </w:r>
+                    </w:p>
+                  </w:txbxContent>
+                </v:textbox>
+              </v:rect>
+            </w:pict>
+          </mc:Fallback>
+        </mc:AlternateContent>
+      </w:r>
+      <w:r>
+        <w:rPr>
+          <w:noProof/>
+        </w:rPr>
+        <mc:AlternateContent>
+          <mc:Choice Requires="wps">
+            <w:drawing>
+              <wp:anchor distT="0" distB="0" distL="114300" distR="114300" simplePos="0" relativeHeight="251678720" behindDoc="0" locked="0" layoutInCell="1" allowOverlap="1" wp14:anchorId="4CE32502" wp14:editId="3C602C02">
+                <wp:simplePos x="0" y="0"/>
+                <wp:positionH relativeFrom="margin">
+                  <wp:align>right</wp:align>
+                </wp:positionH>
+                <wp:positionV relativeFrom="paragraph">
+                  <wp:posOffset>2233295</wp:posOffset>
+                </wp:positionV>
+                <wp:extent cx="9525" cy="295275"/>
+                <wp:effectExtent l="0" t="0" r="28575" b="28575"/>
+                <wp:wrapNone/>
+                <wp:docPr id="856980308" name="Conector recto 2"/>
+                <wp:cNvGraphicFramePr/>
+                <a:graphic xmlns:a="http://schemas.openxmlformats.org/drawingml/2006/main">
+                  <a:graphicData uri="http://schemas.microsoft.com/office/word/2010/wordprocessingShape">
+                    <wps:wsp>
+                      <wps:cNvCnPr/>
+                      <wps:spPr>
+                        <a:xfrm>
+                          <a:off x="0" y="0"/>
+                          <a:ext cx="9525" cy="295275"/>
+                        </a:xfrm>
+                        <a:prstGeom prst="line">
+                          <a:avLst/>
+                        </a:prstGeom>
+                      </wps:spPr>
+                      <wps:style>
+                        <a:lnRef idx="1">
+                          <a:schemeClr val="accent1"/>
+                        </a:lnRef>
+                        <a:fillRef idx="0">
+                          <a:schemeClr val="accent1"/>
+                        </a:fillRef>
+                        <a:effectRef idx="0">
+                          <a:schemeClr val="accent1"/>
+                        </a:effectRef>
+                        <a:fontRef idx="minor">
+                          <a:schemeClr val="tx1"/>
+                        </a:fontRef>
+                      </wps:style>
+                      <wps:bodyPr/>
+                    </wps:wsp>
+                  </a:graphicData>
+                </a:graphic>
+                <wp14:sizeRelH relativeFrom="margin">
+                  <wp14:pctWidth>0</wp14:pctWidth>
+                </wp14:sizeRelH>
+                <wp14:sizeRelV relativeFrom="margin">
+                  <wp14:pctHeight>0</wp14:pctHeight>
+                </wp14:sizeRelV>
+              </wp:anchor>
+            </w:drawing>
+          </mc:Choice>
+          <mc:Fallback>
+            <w:pict>
+              <v:line w14:anchorId="5016CE3B" id="Conector recto 2" o:spid="_x0000_s1026" style="position:absolute;z-index:251678720;visibility:visible;mso-wrap-style:square;mso-width-percent:0;mso-height-percent:0;mso-wrap-distance-left:9pt;mso-wrap-distance-top:0;mso-wrap-distance-right:9pt;mso-wrap-distance-bottom:0;mso-position-horizontal:right;mso-position-horizontal-relative:margin;mso-position-vertical:absolute;mso-position-vertical-relative:text;mso-width-percent:0;mso-height-percent:0;mso-width-relative:margin;mso-height-relative:margin" from="-50.45pt,175.85pt" to="-49.7pt,199.1pt" o:gfxdata="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" strokecolor="#156082 [3204]" strokeweight=".5pt">
+                <v:stroke joinstyle="miter"/>
+                <w10:wrap anchorx="margin"/>
+              </v:line>
+            </w:pict>
+          </mc:Fallback>
+        </mc:AlternateContent>
+      </w:r>
+      <w:r>
+        <w:rPr>
+          <w:noProof/>
+        </w:rPr>
+        <mc:AlternateContent>
+          <mc:Choice Requires="wps">
+            <w:drawing>
+              <wp:anchor distT="0" distB="0" distL="114300" distR="114300" simplePos="0" relativeHeight="251676672" behindDoc="0" locked="0" layoutInCell="1" allowOverlap="1" wp14:anchorId="5F69C67C" wp14:editId="679ADF0C">
+                <wp:simplePos x="0" y="0"/>
+                <wp:positionH relativeFrom="column">
+                  <wp:posOffset>4606290</wp:posOffset>
+                </wp:positionH>
+                <wp:positionV relativeFrom="paragraph">
+                  <wp:posOffset>2461895</wp:posOffset>
+                </wp:positionV>
+                <wp:extent cx="1809750" cy="285750"/>
+                <wp:effectExtent l="0" t="0" r="19050" b="19050"/>
+                <wp:wrapNone/>
+                <wp:docPr id="720968692" name="Rectángulo 1"/>
+                <wp:cNvGraphicFramePr/>
+                <a:graphic xmlns:a="http://schemas.openxmlformats.org/drawingml/2006/main">
+                  <a:graphicData uri="http://schemas.microsoft.com/office/word/2010/wordprocessingShape">
+                    <wps:wsp>
+                      <wps:cNvSpPr/>
+                      <wps:spPr>
+                        <a:xfrm>
+                          <a:off x="0" y="0"/>
+                          <a:ext cx="1809750" cy="285750"/>
+                        </a:xfrm>
+                        <a:prstGeom prst="rect">
+                          <a:avLst/>
+                        </a:prstGeom>
+                      </wps:spPr>
+                      <wps:style>
+                        <a:lnRef idx="2">
+                          <a:schemeClr val="accent1">
+                            <a:shade val="15000"/>
+                          </a:schemeClr>
+                        </a:lnRef>
+                        <a:fillRef idx="1">
+                          <a:schemeClr val="accent1"/>
+                        </a:fillRef>
+                        <a:effectRef idx="0">
+                          <a:schemeClr val="accent1"/>
+                        </a:effectRef>
+                        <a:fontRef idx="minor">
+                          <a:schemeClr val="lt1"/>
+                        </a:fontRef>
+                      </wps:style>
+                      <wps:txbx>
+                        <w:txbxContent>
+                          <w:p>
+                            <w:pPr>
+                              <w:jc w:val="center"/>
+                            </w:pPr>
+                            <w:r>
+                              <w:t>ftp.</w:t>
+                            </w:r>
+                            <w:r>
+                              <w:t>america.dominio.org</w:t>
+                            </w:r>
+                          </w:p>
+                          <w:p>
+                            <w:pPr>
+                              <w:jc w:val="center"/>
+                            </w:pPr>
+                          </w:p>
+                        </w:txbxContent>
+                      </wps:txbx>
+                      <wps:bodyPr rot="0" spcFirstLastPara="0" vertOverflow="overflow" horzOverflow="overflow" vert="horz" wrap="square" lIns="91440" tIns="45720" rIns="91440" bIns="45720" numCol="1" spcCol="0" rtlCol="0" fromWordArt="0" anchor="ctr" anchorCtr="0" forceAA="0" compatLnSpc="1">
+                        <a:prstTxWarp prst="textNoShape">
+                          <a:avLst/>
+                        </a:prstTxWarp>
+                        <a:noAutofit/>
+                      </wps:bodyPr>
+                    </wps:wsp>
+                  </a:graphicData>
+                </a:graphic>
+                <wp14:sizeRelH relativeFrom="margin">
+                  <wp14:pctWidth>0</wp14:pctWidth>
+                </wp14:sizeRelH>
+                <wp14:sizeRelV relativeFrom="margin">
+                  <wp14:pctHeight>0</wp14:pctHeight>
+                </wp14:sizeRelV>
+              </wp:anchor>
+            </w:drawing>
+          </mc:Choice>
+          <mc:Fallback>
+            <w:pict>
+              <v:rect w14:anchorId="5F69C67C" id="_x0000_s1029" style="position:absolute;margin-left:362.7pt;margin-top:193.85pt;width:142.5pt;height:22.5pt;z-index:251676672;visibility:visible;mso-wrap-style:square;mso-width-percent:0;mso-height-percent:0;mso-wrap-distance-left:9pt;mso-wrap-distance-top:0;mso-wrap-distance-right:9pt;mso-wrap-distance-bottom:0;mso-position-horizontal:absolute;mso-position-horizontal-relative:text;mso-position-vertical:absolute;mso-position-vertical-relative:text;mso-width-percent:0;mso-height-percent:0;mso-width-relative:margin;mso-height-relative:margin;v-text-anchor:middle" o:gfxdata="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" fillcolor="#156082 [3204]" strokecolor="#030e13 [484]" strokeweight="1pt">
+                <v:textbox>
+                  <w:txbxContent>
+                    <w:p>
+                      <w:pPr>
+                        <w:jc w:val="center"/>
+                      </w:pPr>
+                      <w:r>
+                        <w:t>ftp.</w:t>
+                      </w:r>
+                      <w:r>
+                        <w:t>america.dominio.org</w:t>
+                      </w:r>
+                    </w:p>
+                    <w:p>
+                      <w:pPr>
+                        <w:jc w:val="center"/>
+                      </w:pPr>
+                    </w:p>
+                  </w:txbxContent>
+                </v:textbox>
+              </v:rect>
+            </w:pict>
+          </mc:Fallback>
+        </mc:AlternateContent>
+      </w:r>
+      <w:r>
+        <w:rPr>
+          <w:noProof/>
+        </w:rPr>
+        <mc:AlternateContent>
+          <mc:Choice Requires="wps">
+            <w:drawing>
+              <wp:anchor distT="0" distB="0" distL="114300" distR="114300" simplePos="0" relativeHeight="251674624" behindDoc="0" locked="0" layoutInCell="1" allowOverlap="1" wp14:anchorId="5FABAF7C" wp14:editId="2DEA812C">
+                <wp:simplePos x="0" y="0"/>
+                <wp:positionH relativeFrom="column">
+                  <wp:posOffset>4644390</wp:posOffset>
+                </wp:positionH>
+                <wp:positionV relativeFrom="paragraph">
+                  <wp:posOffset>1661795</wp:posOffset>
+                </wp:positionV>
+                <wp:extent cx="1628775" cy="647700"/>
+                <wp:effectExtent l="0" t="0" r="28575" b="19050"/>
+                <wp:wrapNone/>
+                <wp:docPr id="2116001041" name="Rectángulo 1"/>
+                <wp:cNvGraphicFramePr/>
+                <a:graphic xmlns:a="http://schemas.openxmlformats.org/drawingml/2006/main">
+                  <a:graphicData uri="http://schemas.microsoft.com/office/word/2010/wordprocessingShape">
+                    <wps:wsp>
+                      <wps:cNvSpPr/>
+                      <wps:spPr>
+                        <a:xfrm>
+                          <a:off x="0" y="0"/>
+                          <a:ext cx="1628775" cy="647700"/>
+                        </a:xfrm>
+                        <a:prstGeom prst="rect">
+                          <a:avLst/>
+                        </a:prstGeom>
+                      </wps:spPr>
+                      <wps:style>
+                        <a:lnRef idx="2">
+                          <a:schemeClr val="accent1">
+                            <a:shade val="15000"/>
+                          </a:schemeClr>
+                        </a:lnRef>
+                        <a:fillRef idx="1">
+                          <a:schemeClr val="accent1"/>
+                        </a:fillRef>
+                        <a:effectRef idx="0">
+                          <a:schemeClr val="accent1"/>
+                        </a:effectRef>
+                        <a:fontRef idx="minor">
+                          <a:schemeClr val="lt1"/>
+                        </a:fontRef>
+                      </wps:style>
+                      <wps:txbx>
+                        <w:txbxContent>
+                          <w:p>
+                            <w:pPr>
+                              <w:jc w:val="center"/>
+                            </w:pPr>
+                            <w:r>
+                              <w:t>america</w:t>
+                            </w:r>
+                            <w:r>
+                              <w:t>.dominio.org</w:t>
+                            </w:r>
+                          </w:p>
+                          <w:p>
+                            <w:pPr>
+                              <w:jc w:val="center"/>
+                            </w:pPr>
+                            <w:r>
+                              <w:t>150.20.38.</w:t>
+                            </w:r>
+                            <w:r>
+                              <w:t>77</w:t>
+                            </w:r>
+                          </w:p>
+                        </w:txbxContent>
+                      </wps:txbx>
+                      <wps:bodyPr rot="0" spcFirstLastPara="0" vertOverflow="overflow" horzOverflow="overflow" vert="horz" wrap="square" lIns="91440" tIns="45720" rIns="91440" bIns="45720" numCol="1" spcCol="0" rtlCol="0" fromWordArt="0" anchor="ctr" anchorCtr="0" forceAA="0" compatLnSpc="1">
+                        <a:prstTxWarp prst="textNoShape">
+                          <a:avLst/>
+                        </a:prstTxWarp>
+                        <a:noAutofit/>
+                      </wps:bodyPr>
+                    </wps:wsp>
+                  </a:graphicData>
+                </a:graphic>
+                <wp14:sizeRelH relativeFrom="margin">
+                  <wp14:pctWidth>0</wp14:pctWidth>
+                </wp14:sizeRelH>
+              </wp:anchor>
+            </w:drawing>
+          </mc:Choice>
+          <mc:Fallback>
+            <w:pict>
+              <v:rect w14:anchorId="5FABAF7C" id="_x0000_s1030" style="position:absolute;margin-left:365.7pt;margin-top:130.85pt;width:128.25pt;height:51pt;z-index:251674624;visibility:visible;mso-wrap-style:square;mso-width-percent:0;mso-wrap-distance-left:9pt;mso-wrap-distance-top:0;mso-wrap-distance-right:9pt;mso-wrap-distance-bottom:0;mso-position-horizontal:absolute;mso-position-horizontal-relative:text;mso-position-vertical:absolute;mso-position-vertical-relative:text;mso-width-percent:0;mso-width-relative:margin;v-text-anchor:middle" o:gfxdata="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" fillcolor="#156082 [3204]" strokecolor="#030e13 [484]" strokeweight="1pt">
+                <v:textbox>
+                  <w:txbxContent>
+                    <w:p>
+                      <w:pPr>
+                        <w:jc w:val="center"/>
+                      </w:pPr>
+                      <w:r>
+                        <w:t>america</w:t>
+                      </w:r>
+                      <w:r>
+                        <w:t>.dominio.org</w:t>
+                      </w:r>
+                    </w:p>
+                    <w:p>
+                      <w:pPr>
+                        <w:jc w:val="center"/>
+                      </w:pPr>
+                      <w:r>
+                        <w:t>150.20.38.</w:t>
+                      </w:r>
+                      <w:r>
+                        <w:t>77</w:t>
+                      </w:r>
+                    </w:p>
+                  </w:txbxContent>
+                </v:textbox>
+              </v:rect>
+            </w:pict>
+          </mc:Fallback>
+        </mc:AlternateContent>
+      </w:r>
+      <w:r>
+        <w:rPr>
+          <w:noProof/>
+        </w:rPr>
+        <mc:AlternateContent>
+          <mc:Choice Requires="wps">
+            <w:drawing>
+              <wp:anchor distT="0" distB="0" distL="114300" distR="114300" simplePos="0" relativeHeight="251672576" behindDoc="0" locked="0" layoutInCell="1" allowOverlap="1" wp14:anchorId="1AB3241F" wp14:editId="4E181867">
+                <wp:simplePos x="0" y="0"/>
+                <wp:positionH relativeFrom="column">
+                  <wp:posOffset>2910840</wp:posOffset>
+                </wp:positionH>
+                <wp:positionV relativeFrom="paragraph">
+                  <wp:posOffset>1671320</wp:posOffset>
+                </wp:positionV>
+                <wp:extent cx="1533525" cy="647700"/>
+                <wp:effectExtent l="0" t="0" r="28575" b="19050"/>
+                <wp:wrapNone/>
+                <wp:docPr id="2024018891" name="Rectángulo 1"/>
+                <wp:cNvGraphicFramePr/>
+                <a:graphic xmlns:a="http://schemas.openxmlformats.org/drawingml/2006/main">
+                  <a:graphicData uri="http://schemas.microsoft.com/office/word/2010/wordprocessingShape">
+                    <wps:wsp>
+                      <wps:cNvSpPr/>
+                      <wps:spPr>
+                        <a:xfrm>
+                          <a:off x="0" y="0"/>
+                          <a:ext cx="1533525" cy="647700"/>
+                        </a:xfrm>
+                        <a:prstGeom prst="rect">
+                          <a:avLst/>
+                        </a:prstGeom>
+                      </wps:spPr>
+                      <wps:style>
+                        <a:lnRef idx="2">
+                          <a:schemeClr val="accent1">
+                            <a:shade val="15000"/>
+                          </a:schemeClr>
+                        </a:lnRef>
+                        <a:fillRef idx="1">
+                          <a:schemeClr val="accent1"/>
+                        </a:fillRef>
+                        <a:effectRef idx="0">
+                          <a:schemeClr val="accent1"/>
+                        </a:effectRef>
+                        <a:fontRef idx="minor">
+                          <a:schemeClr val="lt1"/>
+                        </a:fontRef>
+                      </wps:style>
+                      <wps:txbx>
+                        <w:txbxContent>
+                          <w:p>
+                            <w:pPr>
+                              <w:jc w:val="center"/>
+                            </w:pPr>
+                            <w:r>
+                              <w:t>africa</w:t>
+                            </w:r>
+                            <w:r>
+                              <w:t>.dominio.org</w:t>
+                            </w:r>
+                          </w:p>
+                          <w:p>
+                            <w:pPr>
+                              <w:jc w:val="center"/>
+                            </w:pPr>
+                            <w:r>
+                              <w:t>150.20.38.</w:t>
+                            </w:r>
+                            <w:r>
+                              <w:t>62</w:t>
+                            </w:r>
+                          </w:p>
+                        </w:txbxContent>
+                      </wps:txbx>
+                      <wps:bodyPr rot="0" spcFirstLastPara="0" vertOverflow="overflow" horzOverflow="overflow" vert="horz" wrap="square" lIns="91440" tIns="45720" rIns="91440" bIns="45720" numCol="1" spcCol="0" rtlCol="0" fromWordArt="0" anchor="ctr" anchorCtr="0" forceAA="0" compatLnSpc="1">
+                        <a:prstTxWarp prst="textNoShape">
+                          <a:avLst/>
+                        </a:prstTxWarp>
+                        <a:noAutofit/>
+                      </wps:bodyPr>
+                    </wps:wsp>
+                  </a:graphicData>
+                </a:graphic>
+              </wp:anchor>
+            </w:drawing>
+          </mc:Choice>
+          <mc:Fallback>
+            <w:pict>
+              <v:rect w14:anchorId="1AB3241F" id="_x0000_s1031" style="position:absolute;margin-left:229.2pt;margin-top:131.6pt;width:120.75pt;height:51pt;z-index:251672576;visibility:visible;mso-wrap-style:square;mso-wrap-distance-left:9pt;mso-wrap-distance-top:0;mso-wrap-distance-right:9pt;mso-wrap-distance-bottom:0;mso-position-horizontal:absolute;mso-position-horizontal-relative:text;mso-position-vertical:absolute;mso-position-vertical-relative:text;v-text-anchor:middle" o:gfxdata="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" fillcolor="#156082 [3204]" strokecolor="#030e13 [484]" strokeweight="1pt">
+                <v:textbox>
+                  <w:txbxContent>
+                    <w:p>
+                      <w:pPr>
+                        <w:jc w:val="center"/>
+                      </w:pPr>
+                      <w:r>
+                        <w:t>africa</w:t>
+                      </w:r>
+                      <w:r>
+                        <w:t>.dominio.org</w:t>
+                      </w:r>
+                    </w:p>
+                    <w:p>
+                      <w:pPr>
+                        <w:jc w:val="center"/>
+                      </w:pPr>
+                      <w:r>
+                        <w:t>150.20.38.</w:t>
+                      </w:r>
+                      <w:r>
+                        <w:t>62</w:t>
+                      </w:r>
+                    </w:p>
+                  </w:txbxContent>
+                </v:textbox>
+              </v:rect>
+            </w:pict>
+          </mc:Fallback>
+        </mc:AlternateContent>
+      </w:r>
+      <w:r>
+        <w:rPr>
+          <w:noProof/>
+        </w:rPr>
+        <mc:AlternateContent>
+          <mc:Choice Requires="wps">
+            <w:drawing>
+              <wp:anchor distT="0" distB="0" distL="114300" distR="114300" simplePos="0" relativeHeight="251670528" behindDoc="0" locked="0" layoutInCell="1" allowOverlap="1" wp14:anchorId="5329E52A" wp14:editId="5FE45C7C">
+                <wp:simplePos x="0" y="0"/>
+                <wp:positionH relativeFrom="column">
+                  <wp:posOffset>1205865</wp:posOffset>
+                </wp:positionH>
+                <wp:positionV relativeFrom="paragraph">
+                  <wp:posOffset>1671320</wp:posOffset>
+                </wp:positionV>
+                <wp:extent cx="1533525" cy="647700"/>
+                <wp:effectExtent l="0" t="0" r="28575" b="19050"/>
+                <wp:wrapNone/>
+                <wp:docPr id="2034924534" name="Rectángulo 1"/>
+                <wp:cNvGraphicFramePr/>
+                <a:graphic xmlns:a="http://schemas.openxmlformats.org/drawingml/2006/main">
+                  <a:graphicData uri="http://schemas.microsoft.com/office/word/2010/wordprocessingShape">
+                    <wps:wsp>
+                      <wps:cNvSpPr/>
+                      <wps:spPr>
+                        <a:xfrm>
+                          <a:off x="0" y="0"/>
+                          <a:ext cx="1533525" cy="647700"/>
+                        </a:xfrm>
+                        <a:prstGeom prst="rect">
+                          <a:avLst/>
+                        </a:prstGeom>
+                      </wps:spPr>
+                      <wps:style>
+                        <a:lnRef idx="2">
+                          <a:schemeClr val="accent1">
+                            <a:shade val="15000"/>
+                          </a:schemeClr>
+                        </a:lnRef>
+                        <a:fillRef idx="1">
+                          <a:schemeClr val="accent1"/>
+                        </a:fillRef>
+                        <a:effectRef idx="0">
+                          <a:schemeClr val="accent1"/>
+                        </a:effectRef>
+                        <a:fontRef idx="minor">
+                          <a:schemeClr val="lt1"/>
+                        </a:fontRef>
+                      </wps:style>
+                      <wps:txbx>
+                        <w:txbxContent>
+                          <w:p>
+                            <w:pPr>
+                              <w:jc w:val="center"/>
+                            </w:pPr>
+                            <w:r>
+                              <w:t>asia</w:t>
+                            </w:r>
+                            <w:r>
+                              <w:t>.dominio.org</w:t>
+                            </w:r>
+                          </w:p>
+                          <w:p>
+                            <w:pPr>
+                              <w:jc w:val="center"/>
+                            </w:pPr>
+                            <w:r>
+                              <w:t>150.20.38.</w:t>
+                            </w:r>
+                            <w:r>
+                              <w:t>13</w:t>
+                            </w:r>
+                          </w:p>
+                        </w:txbxContent>
+                      </wps:txbx>
+                      <wps:bodyPr rot="0" spcFirstLastPara="0" vertOverflow="overflow" horzOverflow="overflow" vert="horz" wrap="square" lIns="91440" tIns="45720" rIns="91440" bIns="45720" numCol="1" spcCol="0" rtlCol="0" fromWordArt="0" anchor="ctr" anchorCtr="0" forceAA="0" compatLnSpc="1">
+                        <a:prstTxWarp prst="textNoShape">
+                          <a:avLst/>
+                        </a:prstTxWarp>
+                        <a:noAutofit/>
+                      </wps:bodyPr>
+                    </wps:wsp>
+                  </a:graphicData>
+                </a:graphic>
+              </wp:anchor>
+            </w:drawing>
+          </mc:Choice>
+          <mc:Fallback>
+            <w:pict>
+              <v:rect w14:anchorId="5329E52A" id="_x0000_s1032" style="position:absolute;margin-left:94.95pt;margin-top:131.6pt;width:120.75pt;height:51pt;z-index:251670528;visibility:visible;mso-wrap-style:square;mso-wrap-distance-left:9pt;mso-wrap-distance-top:0;mso-wrap-distance-right:9pt;mso-wrap-distance-bottom:0;mso-position-horizontal:absolute;mso-position-horizontal-relative:text;mso-position-vertical:absolute;mso-position-vertical-relative:text;v-text-anchor:middle" o:gfxdata="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" fillcolor="#156082 [3204]" strokecolor="#030e13 [484]" strokeweight="1pt">
+                <v:textbox>
+                  <w:txbxContent>
+                    <w:p>
+                      <w:pPr>
+                        <w:jc w:val="center"/>
+                      </w:pPr>
+                      <w:r>
+                        <w:t>asia</w:t>
+                      </w:r>
+                      <w:r>
+                        <w:t>.dominio.org</w:t>
+                      </w:r>
+                    </w:p>
+                    <w:p>
+                      <w:pPr>
+                        <w:jc w:val="center"/>
+                      </w:pPr>
+                      <w:r>
+                        <w:t>150.20.38.</w:t>
+                      </w:r>
+                      <w:r>
+                        <w:t>13</w:t>
+                      </w:r>
+                    </w:p>
+                  </w:txbxContent>
+                </v:textbox>
+              </v:rect>
+            </w:pict>
+          </mc:Fallback>
+        </mc:AlternateContent>
+      </w:r>
+      <w:r>
+        <w:rPr>
+          <w:noProof/>
+        </w:rPr>
+        <mc:AlternateContent>
+          <mc:Choice Requires="wps">
+            <w:drawing>
+              <wp:anchor distT="0" distB="0" distL="114300" distR="114300" simplePos="0" relativeHeight="251668480" behindDoc="0" locked="0" layoutInCell="1" allowOverlap="1" wp14:anchorId="762AD93F" wp14:editId="338C2E77">
+                <wp:simplePos x="0" y="0"/>
+                <wp:positionH relativeFrom="column">
+                  <wp:posOffset>196215</wp:posOffset>
+                </wp:positionH>
+                <wp:positionV relativeFrom="paragraph">
+                  <wp:posOffset>2280920</wp:posOffset>
+                </wp:positionV>
+                <wp:extent cx="9525" cy="295275"/>
+                <wp:effectExtent l="0" t="0" r="28575" b="28575"/>
+                <wp:wrapNone/>
+                <wp:docPr id="1129999541" name="Conector recto 2"/>
+                <wp:cNvGraphicFramePr/>
+                <a:graphic xmlns:a="http://schemas.openxmlformats.org/drawingml/2006/main">
+                  <a:graphicData uri="http://schemas.microsoft.com/office/word/2010/wordprocessingShape">
+                    <wps:wsp>
+                      <wps:cNvCnPr/>
+                      <wps:spPr>
+                        <a:xfrm>
+                          <a:off x="0" y="0"/>
+                          <a:ext cx="9525" cy="295275"/>
+                        </a:xfrm>
+                        <a:prstGeom prst="line">
+                          <a:avLst/>
+                        </a:prstGeom>
+                      </wps:spPr>
+                      <wps:style>
+                        <a:lnRef idx="1">
+                          <a:schemeClr val="accent1"/>
+                        </a:lnRef>
+                        <a:fillRef idx="0">
+                          <a:schemeClr val="accent1"/>
+                        </a:fillRef>
+                        <a:effectRef idx="0">
+                          <a:schemeClr val="accent1"/>
+                        </a:effectRef>
+                        <a:fontRef idx="minor">
+                          <a:schemeClr val="tx1"/>
+                        </a:fontRef>
+                      </wps:style>
+                      <wps:bodyPr/>
+                    </wps:wsp>
+                  </a:graphicData>
+                </a:graphic>
+                <wp14:sizeRelH relativeFrom="margin">
+                  <wp14:pctWidth>0</wp14:pctWidth>
+                </wp14:sizeRelH>
+                <wp14:sizeRelV relativeFrom="margin">
+                  <wp14:pctHeight>0</wp14:pctHeight>
+                </wp14:sizeRelV>
+              </wp:anchor>
+            </w:drawing>
+          </mc:Choice>
+          <mc:Fallback>
+            <w:pict>
+              <v:line w14:anchorId="14DAC183" id="Conector recto 2" o:spid="_x0000_s1026" style="position:absolute;z-index:251668480;visibility:visible;mso-wrap-style:square;mso-width-percent:0;mso-height-percent:0;mso-wrap-distance-left:9pt;mso-wrap-distance-top:0;mso-wrap-distance-right:9pt;mso-wrap-distance-bottom:0;mso-position-horizontal:absolute;mso-position-horizontal-relative:text;mso-position-vertical:absolute;mso-position-vertical-relative:text;mso-width-percent:0;mso-height-percent:0;mso-width-relative:margin;mso-height-relative:margin" from="15.45pt,179.6pt" to="16.2pt,202.85pt" o:gfxdata="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" strokecolor="#156082 [3204]" strokeweight=".5pt">
+                <v:stroke joinstyle="miter"/>
+              </v:line>
+            </w:pict>
+          </mc:Fallback>
+        </mc:AlternateContent>
+      </w:r>
+      <w:r>
+        <w:rPr>
+          <w:noProof/>
+        </w:rPr>
+        <mc:AlternateContent>
+          <mc:Choice Requires="wps">
+            <w:drawing>
+              <wp:anchor distT="0" distB="0" distL="114300" distR="114300" simplePos="0" relativeHeight="251667456" behindDoc="0" locked="0" layoutInCell="1" allowOverlap="1" wp14:anchorId="4C78AEAC" wp14:editId="6BCD2551">
+                <wp:simplePos x="0" y="0"/>
+                <wp:positionH relativeFrom="column">
+                  <wp:posOffset>-861060</wp:posOffset>
+                </wp:positionH>
+                <wp:positionV relativeFrom="paragraph">
+                  <wp:posOffset>2547620</wp:posOffset>
+                </wp:positionV>
+                <wp:extent cx="1971675" cy="352425"/>
+                <wp:effectExtent l="0" t="0" r="28575" b="28575"/>
+                <wp:wrapNone/>
+                <wp:docPr id="668141970" name="Rectángulo 1"/>
+                <wp:cNvGraphicFramePr/>
+                <a:graphic xmlns:a="http://schemas.openxmlformats.org/drawingml/2006/main">
+                  <a:graphicData uri="http://schemas.microsoft.com/office/word/2010/wordprocessingShape">
+                    <wps:wsp>
+                      <wps:cNvSpPr/>
+                      <wps:spPr>
+                        <a:xfrm>
+                          <a:off x="0" y="0"/>
+                          <a:ext cx="1971675" cy="352425"/>
+                        </a:xfrm>
+                        <a:prstGeom prst="rect">
+                          <a:avLst/>
+                        </a:prstGeom>
+                      </wps:spPr>
+                      <wps:style>
+                        <a:lnRef idx="2">
+                          <a:schemeClr val="accent1">
+                            <a:shade val="15000"/>
+                          </a:schemeClr>
+                        </a:lnRef>
+                        <a:fillRef idx="1">
+                          <a:schemeClr val="accent1"/>
+                        </a:fillRef>
+                        <a:effectRef idx="0">
+                          <a:schemeClr val="accent1"/>
+                        </a:effectRef>
+                        <a:fontRef idx="minor">
+                          <a:schemeClr val="lt1"/>
+                        </a:fontRef>
+                      </wps:style>
+                      <wps:txbx>
+                        <w:txbxContent>
+                          <w:p>
+                            <w:pPr>
+                              <w:jc w:val="center"/>
+                            </w:pPr>
+                            <w:r>
+                              <w:t>www.</w:t>
+                            </w:r>
+                            <w:r>
+                              <w:t>europa.dominio.org</w:t>
+                            </w:r>
+                          </w:p>
+                        </w:txbxContent>
+                      </wps:txbx>
+                      <wps:bodyPr rot="0" spcFirstLastPara="0" vertOverflow="overflow" horzOverflow="overflow" vert="horz" wrap="square" lIns="91440" tIns="45720" rIns="91440" bIns="45720" numCol="1" spcCol="0" rtlCol="0" fromWordArt="0" anchor="ctr" anchorCtr="0" forceAA="0" compatLnSpc="1">
+                        <a:prstTxWarp prst="textNoShape">
+                          <a:avLst/>
+                        </a:prstTxWarp>
+                        <a:noAutofit/>
+                      </wps:bodyPr>
+                    </wps:wsp>
+                  </a:graphicData>
+                </a:graphic>
+                <wp14:sizeRelH relativeFrom="margin">
+                  <wp14:pctWidth>0</wp14:pctWidth>
+                </wp14:sizeRelH>
+                <wp14:sizeRelV relativeFrom="margin">
+                  <wp14:pctHeight>0</wp14:pctHeight>
+                </wp14:sizeRelV>
+              </wp:anchor>
+            </w:drawing>
+          </mc:Choice>
+          <mc:Fallback>
+            <w:pict>
+              <v:rect w14:anchorId="4C78AEAC" id="_x0000_s1033" style="position:absolute;margin-left:-67.8pt;margin-top:200.6pt;width:155.25pt;height:27.75pt;z-index:251667456;visibility:visible;mso-wrap-style:square;mso-width-percent:0;mso-height-percent:0;mso-wrap-distance-left:9pt;mso-wrap-distance-top:0;mso-wrap-distance-right:9pt;mso-wrap-distance-bottom:0;mso-position-horizontal:absolute;mso-position-horizontal-relative:text;mso-position-vertical:absolute;mso-position-vertical-relative:text;mso-width-percent:0;mso-height-percent:0;mso-width-relative:margin;mso-height-relative:margin;v-text-anchor:middle" o:gfxdata="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" fillcolor="#156082 [3204]" strokecolor="#030e13 [484]" strokeweight="1pt">
+                <v:textbox>
+                  <w:txbxContent>
+                    <w:p>
+                      <w:pPr>
+                        <w:jc w:val="center"/>
+                      </w:pPr>
+                      <w:r>
+                        <w:t>www.</w:t>
+                      </w:r>
+                      <w:r>
+                        <w:t>europa.dominio.org</w:t>
+                      </w:r>
+                    </w:p>
+                  </w:txbxContent>
+                </v:textbox>
+              </v:rect>
+            </w:pict>
+          </mc:Fallback>
+        </mc:AlternateContent>
+      </w:r>
+      <w:r>
+        <w:rPr>
+          <w:noProof/>
+        </w:rPr>
+        <mc:AlternateContent>
+          <mc:Choice Requires="wps">
+            <w:drawing>
+              <wp:anchor distT="0" distB="0" distL="114300" distR="114300" simplePos="0" relativeHeight="251665408" behindDoc="0" locked="0" layoutInCell="1" allowOverlap="1" wp14:anchorId="2DFAC40E" wp14:editId="29A38B87">
+                <wp:simplePos x="0" y="0"/>
+                <wp:positionH relativeFrom="column">
+                  <wp:posOffset>-603885</wp:posOffset>
+                </wp:positionH>
+                <wp:positionV relativeFrom="paragraph">
+                  <wp:posOffset>1661795</wp:posOffset>
+                </wp:positionV>
+                <wp:extent cx="1533525" cy="647700"/>
+                <wp:effectExtent l="0" t="0" r="28575" b="19050"/>
+                <wp:wrapNone/>
+                <wp:docPr id="155388588" name="Rectángulo 1"/>
+                <wp:cNvGraphicFramePr/>
+                <a:graphic xmlns:a="http://schemas.openxmlformats.org/drawingml/2006/main">
+                  <a:graphicData uri="http://schemas.microsoft.com/office/word/2010/wordprocessingShape">
+                    <wps:wsp>
+                      <wps:cNvSpPr/>
+                      <wps:spPr>
+                        <a:xfrm>
+                          <a:off x="0" y="0"/>
+                          <a:ext cx="1533525" cy="647700"/>
+                        </a:xfrm>
+                        <a:prstGeom prst="rect">
+                          <a:avLst/>
+                        </a:prstGeom>
+                      </wps:spPr>
+                      <wps:style>
+                        <a:lnRef idx="2">
+                          <a:schemeClr val="accent1">
+                            <a:shade val="15000"/>
+                          </a:schemeClr>
+                        </a:lnRef>
+                        <a:fillRef idx="1">
+                          <a:schemeClr val="accent1"/>
+                        </a:fillRef>
+                        <a:effectRef idx="0">
+                          <a:schemeClr val="accent1"/>
+                        </a:effectRef>
+                        <a:fontRef idx="minor">
+                          <a:schemeClr val="lt1"/>
+                        </a:fontRef>
+                      </wps:style>
+                      <wps:txbx>
+                        <w:txbxContent>
+                          <w:p>
+                            <w:pPr>
+                              <w:jc w:val="center"/>
+                            </w:pPr>
+                            <w:r>
+                              <w:t>europa</w:t>
+                            </w:r>
+                            <w:r>
+                              <w:t>.dominio.org</w:t>
+                            </w:r>
+                          </w:p>
+                          <w:p>
+                            <w:pPr>
+                              <w:jc w:val="center"/>
+                            </w:pPr>
+                            <w:r>
+                              <w:t>150.20.38.</w:t>
+                            </w:r>
+                            <w:r>
+                              <w:t>92</w:t>
+                            </w:r>
+                          </w:p>
+                        </w:txbxContent>
+                      </wps:txbx>
+                      <wps:bodyPr rot="0" spcFirstLastPara="0" vertOverflow="overflow" horzOverflow="overflow" vert="horz" wrap="square" lIns="91440" tIns="45720" rIns="91440" bIns="45720" numCol="1" spcCol="0" rtlCol="0" fromWordArt="0" anchor="ctr" anchorCtr="0" forceAA="0" compatLnSpc="1">
+                        <a:prstTxWarp prst="textNoShape">
+                          <a:avLst/>
+                        </a:prstTxWarp>
+                        <a:noAutofit/>
+                      </wps:bodyPr>
+                    </wps:wsp>
+                  </a:graphicData>
+                </a:graphic>
+              </wp:anchor>
+            </w:drawing>
+          </mc:Choice>
+          <mc:Fallback>
+            <w:pict>
+              <v:rect w14:anchorId="2DFAC40E" id="_x0000_s1034" style="position:absolute;margin-left:-47.55pt;margin-top:130.85pt;width:120.75pt;height:51pt;z-index:251665408;visibility:visible;mso-wrap-style:square;mso-wrap-distance-left:9pt;mso-wrap-distance-top:0;mso-wrap-distance-right:9pt;mso-wrap-distance-bottom:0;mso-position-horizontal:absolute;mso-position-horizontal-relative:text;mso-position-vertical:absolute;mso-position-vertical-relative:text;v-text-anchor:middle" o:gfxdata="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" fillcolor="#156082 [3204]" strokecolor="#030e13 [484]" strokeweight="1pt">
+                <v:textbox>
+                  <w:txbxContent>
+                    <w:p>
+                      <w:pPr>
+                        <w:jc w:val="center"/>
+                      </w:pPr>
+                      <w:r>
+                        <w:t>europa</w:t>
+                      </w:r>
+                      <w:r>
+                        <w:t>.dominio.org</w:t>
+                      </w:r>
+                    </w:p>
+                    <w:p>
+                      <w:pPr>
+                        <w:jc w:val="center"/>
+                      </w:pPr>
+                      <w:r>
+                        <w:t>150.20.38.</w:t>
+                      </w:r>
+                      <w:r>
+                        <w:t>92</w:t>
+                      </w:r>
+                    </w:p>
+                  </w:txbxContent>
+                </v:textbox>
+              </v:rect>
+            </w:pict>
+          </mc:Fallback>
+        </mc:AlternateContent>
+      </w:r>
+      <w:r>
+        <w:rPr>
+          <w:noProof/>
+        </w:rPr>
+        <mc:AlternateContent>
+          <mc:Choice Requires="wps">
+            <w:drawing>
+              <wp:anchor distT="0" distB="0" distL="114300" distR="114300" simplePos="0" relativeHeight="251663360" behindDoc="0" locked="0" layoutInCell="1" allowOverlap="1" wp14:anchorId="3ACB6E97" wp14:editId="2553E4D2">
+                <wp:simplePos x="0" y="0"/>
+                <wp:positionH relativeFrom="column">
+                  <wp:posOffset>3091815</wp:posOffset>
+                </wp:positionH>
+                <wp:positionV relativeFrom="paragraph">
+                  <wp:posOffset>661670</wp:posOffset>
+                </wp:positionV>
+                <wp:extent cx="1533525" cy="647700"/>
+                <wp:effectExtent l="0" t="0" r="28575" b="19050"/>
+                <wp:wrapNone/>
+                <wp:docPr id="907681216" name="Rectángulo 1"/>
+                <wp:cNvGraphicFramePr/>
+                <a:graphic xmlns:a="http://schemas.openxmlformats.org/drawingml/2006/main">
+                  <a:graphicData uri="http://schemas.microsoft.com/office/word/2010/wordprocessingShape">
+                    <wps:wsp>
+                      <wps:cNvSpPr/>
+                      <wps:spPr>
+                        <a:xfrm>
+                          <a:off x="0" y="0"/>
+                          <a:ext cx="1533525" cy="647700"/>
+                        </a:xfrm>
+                        <a:prstGeom prst="rect">
+                          <a:avLst/>
+                        </a:prstGeom>
+                      </wps:spPr>
+                      <wps:style>
+                        <a:lnRef idx="2">
+                          <a:schemeClr val="accent1">
+                            <a:shade val="15000"/>
+                          </a:schemeClr>
+                        </a:lnRef>
+                        <a:fillRef idx="1">
+                          <a:schemeClr val="accent1"/>
+                        </a:fillRef>
+                        <a:effectRef idx="0">
+                          <a:schemeClr val="accent1"/>
+                        </a:effectRef>
+                        <a:fontRef idx="minor">
+                          <a:schemeClr val="lt1"/>
+                        </a:fontRef>
+                      </wps:style>
+                      <wps:txbx>
+                        <w:txbxContent>
+                          <w:p>
+                            <w:pPr>
+                              <w:jc w:val="center"/>
+                            </w:pPr>
+                            <w:r>
+                              <w:t>s</w:t>
+                            </w:r>
+                            <w:r>
+                              <w:t>n</w:t>
+                            </w:r>
+                            <w:r>
+                              <w:t>2</w:t>
+                            </w:r>
+                            <w:r>
+                              <w:t>.dominio.org</w:t>
+                            </w:r>
+                          </w:p>
+                          <w:p>
+                            <w:pPr>
+                              <w:jc w:val="center"/>
+                            </w:pPr>
+                            <w:r>
+                              <w:t>150.20.38.40</w:t>
+                            </w:r>
+                          </w:p>
+                        </w:txbxContent>
+                      </wps:txbx>
+                      <wps:bodyPr rot="0" spcFirstLastPara="0" vertOverflow="overflow" horzOverflow="overflow" vert="horz" wrap="square" lIns="91440" tIns="45720" rIns="91440" bIns="45720" numCol="1" spcCol="0" rtlCol="0" fromWordArt="0" anchor="ctr" anchorCtr="0" forceAA="0" compatLnSpc="1">
+                        <a:prstTxWarp prst="textNoShape">
+                          <a:avLst/>
+                        </a:prstTxWarp>
+                        <a:noAutofit/>
+                      </wps:bodyPr>
+                    </wps:wsp>
+                  </a:graphicData>
+                </a:graphic>
+              </wp:anchor>
+            </w:drawing>
+          </mc:Choice>
+          <mc:Fallback>
+            <w:pict>
+              <v:rect w14:anchorId="3ACB6E97" id="_x0000_s1035" style="position:absolute;margin-left:243.45pt;margin-top:52.1pt;width:120.75pt;height:51pt;z-index:251663360;visibility:visible;mso-wrap-style:square;mso-wrap-distance-left:9pt;mso-wrap-distance-top:0;mso-wrap-distance-right:9pt;mso-wrap-distance-bottom:0;mso-position-horizontal:absolute;mso-position-horizontal-relative:text;mso-position-vertical:absolute;mso-position-vertical-relative:text;v-text-anchor:middle" o:gfxdata="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" fillcolor="#156082 [3204]" strokecolor="#030e13 [484]" strokeweight="1pt">
+                <v:textbox>
+                  <w:txbxContent>
+                    <w:p>
+                      <w:pPr>
+                        <w:jc w:val="center"/>
+                      </w:pPr>
+                      <w:r>
+                        <w:t>s</w:t>
+                      </w:r>
+                      <w:r>
+                        <w:t>n</w:t>
+                      </w:r>
+                      <w:r>
+                        <w:t>2</w:t>
+                      </w:r>
+                      <w:r>
+                        <w:t>.dominio.org</w:t>
+                      </w:r>
+                    </w:p>
+                    <w:p>
+                      <w:pPr>
+                        <w:jc w:val="center"/>
+                      </w:pPr>
+                      <w:r>
+                        <w:t>150.20.38.40</w:t>
+                      </w:r>
+                    </w:p>
+                  </w:txbxContent>
+                </v:textbox>
+              </v:rect>
+            </w:pict>
+          </mc:Fallback>
+        </mc:AlternateContent>
+      </w:r>
+      <w:r>
+        <w:rPr>
+          <w:noProof/>
+        </w:rPr>
+        <mc:AlternateContent>
+          <mc:Choice Requires="wps">
+            <w:drawing>
+              <wp:anchor distT="0" distB="0" distL="114300" distR="114300" simplePos="0" relativeHeight="251661312" behindDoc="0" locked="0" layoutInCell="1" allowOverlap="1" wp14:anchorId="46D2EA29" wp14:editId="758B2A4C">
+                <wp:simplePos x="0" y="0"/>
+                <wp:positionH relativeFrom="column">
+                  <wp:posOffset>891540</wp:posOffset>
+                </wp:positionH>
+                <wp:positionV relativeFrom="paragraph">
+                  <wp:posOffset>652145</wp:posOffset>
+                </wp:positionV>
+                <wp:extent cx="1533525" cy="647700"/>
+                <wp:effectExtent l="0" t="0" r="28575" b="19050"/>
+                <wp:wrapNone/>
+                <wp:docPr id="539578993" name="Rectángulo 1"/>
+                <wp:cNvGraphicFramePr/>
+                <a:graphic xmlns:a="http://schemas.openxmlformats.org/drawingml/2006/main">
+                  <a:graphicData uri="http://schemas.microsoft.com/office/word/2010/wordprocessingShape">
+                    <wps:wsp>
+                      <wps:cNvSpPr/>
+                      <wps:spPr>
+                        <a:xfrm>
+                          <a:off x="0" y="0"/>
+                          <a:ext cx="1533525" cy="647700"/>
+                        </a:xfrm>
+                        <a:prstGeom prst="rect">
+                          <a:avLst/>
+                        </a:prstGeom>
+                      </wps:spPr>
+                      <wps:style>
+                        <a:lnRef idx="2">
+                          <a:schemeClr val="accent1">
+                            <a:shade val="15000"/>
+                          </a:schemeClr>
+                        </a:lnRef>
+                        <a:fillRef idx="1">
+                          <a:schemeClr val="accent1"/>
+                        </a:fillRef>
+                        <a:effectRef idx="0">
+                          <a:schemeClr val="accent1"/>
+                        </a:effectRef>
+                        <a:fontRef idx="minor">
+                          <a:schemeClr val="lt1"/>
+                        </a:fontRef>
+                      </wps:style>
+                      <wps:txbx>
+                        <w:txbxContent>
+                          <w:p>
+                            <w:pPr>
+                              <w:jc w:val="center"/>
+                            </w:pPr>
+                            <w:r>
+                              <w:t>sn1.</w:t>
+                            </w:r>
+                            <w:r>
+                              <w:t>dominio.org</w:t>
+                            </w:r>
+                          </w:p>
+                          <w:p>
+                            <w:pPr>
+                              <w:jc w:val="center"/>
+                            </w:pPr>
+                            <w:r>
+                              <w:t>150.20.38.15</w:t>
+                            </w:r>
+                          </w:p>
+                        </w:txbxContent>
+                      </wps:txbx>
+                      <wps:bodyPr rot="0" spcFirstLastPara="0" vertOverflow="overflow" horzOverflow="overflow" vert="horz" wrap="square" lIns="91440" tIns="45720" rIns="91440" bIns="45720" numCol="1" spcCol="0" rtlCol="0" fromWordArt="0" anchor="ctr" anchorCtr="0" forceAA="0" compatLnSpc="1">
+                        <a:prstTxWarp prst="textNoShape">
+                          <a:avLst/>
+                        </a:prstTxWarp>
+                        <a:noAutofit/>
+                      </wps:bodyPr>
+                    </wps:wsp>
+                  </a:graphicData>
+                </a:graphic>
+              </wp:anchor>
+            </w:drawing>
+          </mc:Choice>
+          <mc:Fallback>
+            <w:pict>
+              <v:rect w14:anchorId="46D2EA29" id="_x0000_s1036" style="position:absolute;margin-left:70.2pt;margin-top:51.35pt;width:120.75pt;height:51pt;z-index:251661312;visibility:visible;mso-wrap-style:square;mso-wrap-distance-left:9pt;mso-wrap-distance-top:0;mso-wrap-distance-right:9pt;mso-wrap-distance-bottom:0;mso-position-horizontal:absolute;mso-position-horizontal-relative:text;mso-position-vertical:absolute;mso-position-vertical-relative:text;v-text-anchor:middle" o:gfxdata="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" fillcolor="#156082 [3204]" strokecolor="#030e13 [484]" strokeweight="1pt">
+                <v:textbox>
+                  <w:txbxContent>
+                    <w:p>
+                      <w:pPr>
+                        <w:jc w:val="center"/>
+                      </w:pPr>
+                      <w:r>
+                        <w:t>sn1.</w:t>
+                      </w:r>
+                      <w:r>
+                        <w:t>dominio.org</w:t>
+                      </w:r>
+                    </w:p>
+                    <w:p>
+                      <w:pPr>
+                        <w:jc w:val="center"/>
+                      </w:pPr>
+                      <w:r>
+                        <w:t>150.20.38.15</w:t>
+                      </w:r>
+                    </w:p>
+                  </w:txbxContent>
+                </v:textbox>
+              </v:rect>
+            </w:pict>
+          </mc:Fallback>
+        </mc:AlternateContent>
+      </w:r>
+      <w:r>
+        <w:tab/>
+      </w:r>
+      <w:r>
+        <w:tab/>
+      </w:r>
+      <w:r>
+        <w:tab/>
+      </w:r>
+      <w:r>
+        <w:tab/>
+      </w:r>
+      <w:r>
+        <w:tab/>
+      </w:r>
+      <w:r>
+        <w:tab/>
+      </w:r>
+      <w:r>
+        <w:tab/>
+      </w:r>
+      <w:r>
+        <w:tab/>
+      </w:r>
+      <w:r>
+        <w:tab/>
+      </w:r>
+      <w:r>
+        <w:tab/>
+      </w:r>
+      <w:r>
+        <w:tab/>
+      </w:r>
+      <w:r>
+        <w:tab/>
+      </w:r>
+      <w:r>
+        <w:tab/>
+      </w:r>
+      <w:r>
+        <w:tab/>
+      </w:r>
+      <w:r>
+        <w:tab/>
+      </w:r>
+      <w:r>
+        <w:tab/>
+      </w:r>
+      <w:r>
+        <w:tab/>
+      </w:r>
+      <w:r>
+        <w:tab/>
+      </w:r>
+      <w:r>
+        <w:tab/>
+      </w:r>
+      <w:r>
+        <w:tab/>
+      </w:r>
+      <w:r>
+        <w:tab/>
+      </w:r>
+      <w:r>
+        <w:tab/>
+      </w:r>
+      <w:r>
+        <w:tab/>
+      </w:r>
+      <w:r>
+        <w:tab/>
+      </w:r>
+      <w:r>
+        <w:tab/>
+      </w:r>
+      <w:r>
+        <w:tab/>
+      </w:r>
+      <w:r>
+        <w:tab/>
+      </w:r>
+      <w:r>
+        <w:tab/>
+      </w:r>
+      <w:r>
+        <w:tab/>
+      </w:r>
+      <w:r>
+        <w:tab/>
+      </w:r>
+      <w:r>
+        <w:tab/>
+      </w:r>
+      <w:r>
+        <w:tab/>
+      </w:r>
+      <w:r>
+        <w:tab/>
+      </w:r>
+      <w:r>
+        <w:tab/>
+      </w:r>
+      <w:r>
+        <w:tab/>
+      </w:r>
+      <w:r>
+        <w:tab/>
+      </w:r>
+      <w:r>
+        <w:tab/>
+      </w:r>
+      <w:r>
+        <w:tab/>
+      </w:r>
+      <w:r>
+        <w:tab/>
+      </w:r>
+      <w:r>
+        <w:tab/>
+      </w:r>
+      <w:r>
+        <w:tab/>
+      </w:r>
+      <w:r>
+        <w:tab/>
+      </w:r>
+      <w:r>
+        <w:tab/>
+      </w:r>
+      <w:r>
+        <w:tab/>
+      </w:r>
+      <w:r>
+        <w:tab/>
+      </w:r>
+      <w:r>
+        <w:tab/>
+      </w:r>
+      <w:r>
+        <w:tab/>
+      </w:r>
+      <w:r>
+        <w:tab/>
+      </w:r>
+      <w:r>
+        <w:tab/>
+      </w:r>
+      <w:r>
+        <w:tab/>
+      </w:r>
+      <w:r>
+        <w:tab/>
+      </w:r>
+      <w:r>
+        <w:tab/>
+      </w:r>
+      <w:r>
+        <w:tab/>
+      </w:r>
+      <w:r>
+        <w:tab/>
+      </w:r>
+      <w:r>
+        <w:tab/>
+      </w:r>
+      <w:r>
+        <w:tab/>
+      </w:r>
+      <w:r>
+        <w:tab/>
+      </w:r>
+      <w:r>
+        <w:tab/>
+      </w:r>
+      <w:r>
+        <w:tab/>
+      </w:r>
+      <w:r>
+        <w:tab/>
+      </w:r>
+      <w:r>
+        <w:tab/>
+      </w:r>
+      <w:r>
+        <w:tab/>
+      </w:r>
+      <w:r>
+        <w:tab/>
+      </w:r>
+      <w:r>
+        <w:tab/>
+      </w:r>
+      <w:r>
+        <w:tab/>
+      </w:r>
+      <w:r>
+        <w:tab/>
+      </w:r>
+      <w:r>
+        <w:tab/>
+      </w:r>
+      <w:r>
+        <w:tab/>
+      </w:r>
+      <w:r>
+        <w:tab/>
+      </w:r>
+      <w:r>
+        <w:tab/>
+      </w:r>
+      <w:r>
+        <w:tab/>
+      </w:r>
+      <w:r>
+        <w:tab/>
+      </w:r>
+      <w:r>
+        <w:tab/>
+      </w:r>
+      <w:r>
+        <w:tab/>
+      </w:r>
+      <w:r>
+        <w:tab/>
+      </w:r>
+      <w:r>
+        <w:tab/>
+      </w:r>
+      <w:r>
+        <w:tab/>
+      </w:r>
+      <w:r>
+        <w:tab/>
+      </w:r>
+      <w:r>
+        <w:tab/>
+      </w:r>
+      <w:r>
+        <w:tab/>
+      </w:r>
+      <w:r>
+        <w:tab/>
+      </w:r>
+      <w:r>
+        <w:tab/>
+      </w:r>
+      <w:r>
+        <w:tab/>
+      </w:r>
+      <w:r>
+        <w:tab/>
+      </w:r>
+      <w:r>
+        <w:tab/>
+      </w:r>
+      <w:r>
+        <w:tab/>
+      </w:r>
+      <w:r>
+        <w:tab/>
+      </w:r>
+      <w:r>
+        <w:tab/>
+      </w:r>
+      <w:r>
+        <w:tab/>
+      </w:r>
+      <w:r>
+        <w:tab/>
+      </w:r>
+      <w:r>
+        <w:tab/>
+      </w:r>
+      <w:r>
+        <w:tab/>
+      </w:r>
+      <w:r>
+        <w:tab/>
+      </w:r>
+      <w:r>
+        <w:tab/>
+      </w:r>
+      <w:r>
+        <w:tab/>
+      </w:r>
+      <w:r>
+        <w:tab/>
+      </w:r>
+      <w:r>
+        <w:tab/>
+      </w:r>
+      <w:r>
+        <w:tab/>
+      </w:r>
+      <w:r>
+        <w:tab/>
+      </w:r>
+      <w:r>
+        <w:tab/>
+      </w:r>
+      <w:r>
+        <w:tab/>
+      </w:r>
+      <w:r>
+        <w:tab/>
+      </w:r>
+      <w:r>
+        <w:tab/>
+      </w:r>
+      <w:r>
+        <w:tab/>
+      </w:r>
+      <w:r>
+        <w:tab/>
+      </w:r>
+      <w:r>
+        <w:tab/>
+      </w:r>
+      <w:r>
+        <w:tab/>
+      </w:r>
+      <w:r>
+        <w:tab/>
+      </w:r>
+      <w:r>
+        <w:tab/>
+      </w:r>
+      <w:r>
+        <w:tab/>
+      </w:r>
+      <w:r>
+        <w:tab/>
+      </w:r>
+      <w:r>
+        <w:tab/>
+      </w:r>
+      <w:r>
+        <w:tab/>
+      </w:r>
+      <w:r>
+        <w:tab/>
+      </w:r>
+      <w:r>
+        <w:tab/>
+      </w:r>
+      <w:r>
+        <w:tab/>
+      </w:r>
+      <w:r>
+        <w:tab/>
+      </w:r>
+      <w:r>
+        <w:tab/>
+      </w:r>
+      <w:r>
+        <w:tab/>
+      </w:r>
+      <w:r>
+        <w:tab/>
+      </w:r>
+      <w:r>
+        <w:tab/>
+      </w:r>
+      <w:r>
+        <w:tab/>
+      </w:r>
+      <w:r>
+        <w:tab/>
+      </w:r>
+      <w:r>
+        <w:tab/>
+      </w:r>
+      <w:r>
+        <w:tab/>
+      </w:r>
+      <w:r>
+        <w:tab/>
+      </w:r>
+      <w:r>
+        <w:tab/>
+      </w:r>
+      <w:r>
+        <w:tab/>
+      </w:r>
+      <w:r>
+        <w:tab/>
+      </w:r>
+      <w:r>
+        <w:tab/>
+      </w:r>
+      <w:r>
+        <w:tab/>
+      </w:r>
+      <w:r>
+        <w:tab/>
+      </w:r>
+      <w:r>
+        <w:tab/>
+      </w:r>
+      <w:r>
+        <w:tab/>
+      </w:r>
+      <w:r>
+        <w:tab/>
+      </w:r>
+      <w:r>
+        <w:tab/>
+      </w:r>
+      <w:r>
+        <w:tab/>
+      </w:r>
+      <w:r>
+        <w:tab/>
+      </w:r>
+      <w:r>
+        <w:tab/>
+      </w:r>
+      <w:r>
+        <w:tab/>
+      </w:r>
+      <w:r>
+        <w:tab/>
+      </w:r>
+      <w:r>
+        <w:tab/>
+      </w:r>
+      <w:r>
+        <w:tab/>
+      </w:r>
+      <w:r>
+        <w:tab/>
+      </w:r>
+      <w:r>
+        <w:tab/>
+      </w:r>
+      <w:r>
+        <w:tab/>
+      </w:r>
+      <w:r>
+        <w:tab/>
+      </w:r>
+      <w:r>
+        <w:tab/>
+      </w:r>
+      <w:r>
+        <w:tab/>
+      </w:r>
+      <w:r>
+        <w:tab/>
+      </w:r>
+      <w:r>
+        <w:tab/>
+      </w:r>
+      <w:r>
+        <w:tab/>
+      </w:r>
+      <w:r>
+        <w:tab/>
+      </w:r>
+      <w:r>
+        <w:tab/>
+      </w:r>
+      <w:r>
+        <w:tab/>
+      </w:r>
+      <w:r>
+        <w:tab/>
+      </w:r>
+      <w:r>
+        <w:tab/>
+      </w:r>
+      <w:r>
+        <w:tab/>
+      </w:r>
+      <w:r>
+        <w:tab/>
+      </w:r>
+      <w:r>
+        <w:tab/>
+      </w:r>
+      <w:r>
+        <w:tab/>
+      </w:r>
+      <w:r>
+        <w:tab/>
+      </w:r>
+      <w:r>
+        <w:tab/>
+      </w:r>
+      <w:r>
+        <w:tab/>
+      </w:r>
+      <w:r>
+        <w:tab/>
+      </w:r>
+      <w:r>
+        <w:tab/>
+      </w:r>
+      <w:r>
+        <w:tab/>
+      </w:r>
+      <w:r>
+        <w:tab/>
+      </w:r>
+      <w:r>
+        <w:tab/>
+      </w:r>
+      <w:r>
+        <w:tab/>
+      </w:r>
+      <w:r>
+        <w:tab/>
+      </w:r>
+      <w:r>
+        <w:tab/>
+      </w:r>
+      <w:r>
+        <w:tab/>
+      </w:r>
+      <w:r>
+        <w:tab/>
+      </w:r>
+      <w:r>
+        <w:tab/>
+      </w:r>
+      <w:r>
+        <w:tab/>
+      </w:r>
+      <w:r>
+        <w:tab/>
+      </w:r>
+      <w:r>
+        <w:tab/>
+      </w:r>
+      <w:r>
+        <w:tab/>
+      </w:r>
+      <w:r>
+        <w:tab/>
+      </w:r>
+      <w:r>
+        <w:tab/>
+      </w:r>
+      <w:r>
+        <w:tab/>
+      </w:r>
+      <w:r>
+        <w:tab/>
+      </w:r>
+      <w:r>
+        <w:tab/>
+      </w:r>
+      <w:r>
+        <w:tab/>
+      </w:r>
+      <w:r>
+        <w:tab/>
+      </w:r>
+      <w:r>
+        <w:tab/>
+      </w:r>
+      <w:r>
+        <w:tab/>
+      </w:r>
+      <w:r>
+        <w:tab/>
+      </w:r>
+      <w:r>
+        <w:tab/>
+      </w:r>
+      <w:r>
+        <w:tab/>
+      </w:r>
+      <w:r>
+        <w:tab/>
+      </w:r>
+      <w:r>
+        <w:tab/>
+      </w:r>
+      <w:r>
+        <w:tab/>
+      </w:r>
+      <w:r>
+        <w:tab/>
+      </w:r>
+      <w:r>
+        <w:tab/>
+      </w:r>
+      <w:r>
+        <w:tab/>
+      </w:r>
+      <w:r>
+        <w:tab/>
+      </w:r>
+      <w:r>
+        <w:tab/>
+      </w:r>
+      <w:r>
+        <w:tab/>
+      </w:r>
+      <w:r>
+        <w:tab/>
+      </w:r>
+      <w:r>
+        <w:tab/>
+      </w:r>
+      <w:r>
+        <w:tab/>
+      </w:r>
+      <w:r>
+        <w:tab/>
+      </w:r>
+    </w:p>
+    <w:p>
+      <w:r>
+        <w:lastRenderedPageBreak/>
+        <w:t>Responde también a las siguientes preguntas:</w:t>
+      </w:r>
+    </w:p>
+    <w:p>
+      <w:r>
+        <w:t>a) ¿Cada cuánto tiempo comprueba el DNS secundario si ha cambiado el</w:t>
+      </w:r>
+    </w:p>
+    <w:p>
+      <w:r>
+        <w:t>fichero de zona del primario?</w:t>
+      </w:r>
+    </w:p>
+    <w:p>
+      <w:r>
+        <w:t>Consulta cada</w:t>
+      </w:r>
+      <w:r>
+        <w:t xml:space="preserve"> 43,200 segundos</w:t>
+      </w:r>
+      <w:r>
+        <w:t>/</w:t>
+      </w:r>
+      <w:r>
+        <w:t xml:space="preserve">12 horas. </w:t>
+      </w:r>
+    </w:p>
+    <w:p>
+      <w:pPr>
+        <w:tabs>
+          <w:tab w:val="right" w:pos="8504"/>
+        </w:tabs>
+      </w:pPr>
+      <w:r>
+        <w:t>b) ¿Cuánto tiempo permanecen los datos en la caché del servidor DNS?</w:t>
+      </w:r>
+    </w:p>
+    <w:p>
+      <w:pPr>
+        <w:tabs>
+          <w:tab w:val="right" w:pos="8504"/>
+        </w:tabs>
+      </w:pPr>
+      <w:r>
+        <w:t>P</w:t>
+      </w:r>
+      <w:r>
+        <w:t>ermanecen en la caché del servidor DNS durante 360,000 segundos, o 100 horas.</w:t>
+      </w:r>
+      <w:r>
+        <w:tab/>
+      </w:r>
+    </w:p>
+    <w:p>
+      <w:r>
+        <w:t>c) ¿Cuántos hosts tiene el dominio? ¿Cuántos nombres de host hay? ¿Y</w:t>
+      </w:r>
+    </w:p>
+    <w:p>
+      <w:r>
+        <w:t>cuántas IP?</w:t>
+      </w:r>
+    </w:p>
+    <w:p>
+      <w:r>
+        <w:t>El dominio tiene 7 host y 7 nombres de host y 7 direcciones IP</w:t>
+      </w:r>
+    </w:p>
+    <w:p/>
+    <w:p>
+      <w:r>
+        <w:t>12. Usando el comando nslookup, responde a las siguientes cuestiones:</w:t>
+      </w:r>
+    </w:p>
+    <w:p/>
+    <w:p>
+      <w:r>
+        <w:t xml:space="preserve">a) ¿Cuál es la IP de </w:t>
+      </w:r>
+      <w:hyperlink r:id="rId10" w:history="1">
+        <w:r>
+          <w:rPr>
+            <w:rStyle w:val="Hipervnculo"/>
+          </w:rPr>
+          <w:t>www.mec.es</w:t>
+        </w:r>
+      </w:hyperlink>
+      <w:r>
+        <w:t>?</w:t>
+      </w:r>
+    </w:p>
+    <w:p>
+      <w:pPr>
+        <w:rPr>
+          <w:lang w:val="en-US"/>
+        </w:rPr>
+      </w:pPr>
+      <w:proofErr w:type="spellStart"/>
+      <w:r>
+        <w:rPr>
+          <w:lang w:val="en-US"/>
+        </w:rPr>
+        <w:t>Servidor</w:t>
+      </w:r>
+      <w:proofErr w:type="spellEnd"/>
+      <w:r>
+        <w:rPr>
+          <w:lang w:val="en-US"/>
+        </w:rPr>
+        <w:t xml:space="preserve">:  </w:t>
+      </w:r>
+      <w:proofErr w:type="spellStart"/>
+      <w:r>
+        <w:rPr>
+          <w:lang w:val="en-US"/>
+        </w:rPr>
+        <w:t>UnKnown</w:t>
+      </w:r>
+      <w:proofErr w:type="spellEnd"/>
+    </w:p>
+    <w:p>
+      <w:pPr>
+        <w:rPr>
+          <w:lang w:val="en-US"/>
+        </w:rPr>
+      </w:pPr>
+      <w:r>
+        <w:rPr>
+          <w:lang w:val="en-US"/>
+        </w:rPr>
+        <w:t>Address</w:t>
+      </w:r>
+      <w:proofErr w:type="gramStart"/>
+      <w:r>
+        <w:rPr>
+          <w:lang w:val="en-US"/>
+        </w:rPr>
+        <w:t>:  2a0c</w:t>
+      </w:r>
+      <w:proofErr w:type="gramEnd"/>
+      <w:r>
+        <w:rPr>
+          <w:lang w:val="en-US"/>
+        </w:rPr>
+        <w:t>:5a80:0:2::1</w:t>
+      </w:r>
+    </w:p>
+    <w:p>
+      <w:r>
+        <w:t>Respuesta no autoritativa:</w:t>
+      </w:r>
+    </w:p>
+    <w:p>
+      <w:r>
+        <w:t>Nombre:  www.mec.es</w:t>
+      </w:r>
+    </w:p>
+    <w:p>
+      <w:proofErr w:type="spellStart"/>
+      <w:r>
+        <w:t>Address</w:t>
+      </w:r>
+      <w:proofErr w:type="spellEnd"/>
+      <w:r>
+        <w:t>:  212.128.114.29</w:t>
+      </w:r>
+    </w:p>
+    <w:p/>
+    <w:p>
+      <w:r>
+        <w:t>b) En el dominio elmundo.es, ¿cuáles son las IP y los nombres de los</w:t>
+      </w:r>
+    </w:p>
+    <w:p>
+      <w:r>
+        <w:t>servidores de nombres del dominio?</w:t>
+      </w:r>
+    </w:p>
+    <w:p>
+      <w:r>
+        <w:drawing>
+          <wp:inline distT="0" distB="0" distL="0" distR="0" wp14:anchorId="4DF4764C" wp14:editId="3B6B1D4D">
+            <wp:extent cx="3857625" cy="2132612"/>
+            <wp:effectExtent l="0" t="0" r="0" b="1270"/>
+            <wp:docPr id="561494653" name="Imagen 1" descr="Interfaz de usuario gráfica, Texto&#10;&#10;Descripción generada automáticamente con confianza media"/>
+            <wp:cNvGraphicFramePr>
+              <a:graphicFrameLocks xmlns:a="http://schemas.openxmlformats.org/drawingml/2006/main" noChangeAspect="1"/>
+            </wp:cNvGraphicFramePr>
+            <a:graphic xmlns:a="http://schemas.openxmlformats.org/drawingml/2006/main">
+              <a:graphicData uri="http://schemas.openxmlformats.org/drawingml/2006/picture">
+                <pic:pic xmlns:pic="http://schemas.openxmlformats.org/drawingml/2006/picture">
+                  <pic:nvPicPr>
+                    <pic:cNvPr id="561494653" name="Imagen 1" descr="Interfaz de usuario gráfica, Texto&#10;&#10;Descripción generada automáticamente con confianza media"/>
+                    <pic:cNvPicPr/>
+                  </pic:nvPicPr>
+                  <pic:blipFill>
+                    <a:blip r:embed="rId11"/>
+                    <a:stretch>
+                      <a:fillRect/>
+                    </a:stretch>
+                  </pic:blipFill>
+                  <pic:spPr>
+                    <a:xfrm>
+                      <a:off x="0" y="0"/>
+                      <a:ext cx="3863416" cy="2135813"/>
+                    </a:xfrm>
+                    <a:prstGeom prst="rect">
+                      <a:avLst/>
+                    </a:prstGeom>
+                  </pic:spPr>
+                </pic:pic>
+              </a:graphicData>
+            </a:graphic>
+          </wp:inline>
+        </w:drawing>
+      </w:r>
+    </w:p>
+    <w:p>
+      <w:r>
+        <w:lastRenderedPageBreak/>
+        <w:t>c) Respecto a los servidores del ejercicio anterior, ¿cuál es el servidor</w:t>
+      </w:r>
+    </w:p>
+    <w:p>
+      <w:r>
+        <w:t>primario y cuáles los secundarios?</w:t>
+      </w:r>
+    </w:p>
+    <w:p>
+      <w:pPr>
+        <w:ind w:left="708" w:hanging="708"/>
+      </w:pPr>
+    </w:p>
+    <w:p>
+      <w:r>
+        <w:t>d) En el ejercicio anterior has obtenido el SOA del fichero de zona del</w:t>
+      </w:r>
+    </w:p>
+    <w:p>
+      <w:r>
+        <w:t>servidor DNS del dominio elmundo.es preguntándoselo a tu servidor</w:t>
+      </w:r>
+    </w:p>
+    <w:p>
+      <w:r>
+        <w:t>DNS habitual. Ahora has de obtenerlo preguntándoselo también a</w:t>
+      </w:r>
+    </w:p>
+    <w:p>
+      <w:r>
+        <w:t>otro servidor DNS.</w:t>
+      </w:r>
+    </w:p>
+    <w:p>
+      <w:r>
+        <w:t>e) Si tuviéramos un problema con la resolución de nombres del dominio</w:t>
+      </w:r>
+    </w:p>
+    <w:p>
+      <w:r>
+        <w:t>elmundo.es, ¿a qué dirección de correo electrónico mandaríamos un</w:t>
+      </w:r>
+    </w:p>
+    <w:p>
+      <w:r>
+        <w:t>email informando del problema?</w:t>
+      </w:r>
+    </w:p>
+    <w:p>
+      <w:r>
+        <w:t>f) ¿Cuál es el nombre y la dirección IP de los servidores de correo de</w:t>
+      </w:r>
+    </w:p>
+    <w:p>
+      <w:r>
+        <w:t>elmundo.es, utilizados cuando enviamos un correo a direcciones del</w:t>
+      </w:r>
+    </w:p>
+    <w:p>
+      <w:r>
+        <w:t>tipo loquesea@elmundo.es?</w:t>
+      </w:r>
+    </w:p>
+    <w:p>
+      <w:r>
+        <w:t>g) ¿Cuánto tiempo almacena los datos en su caché local el servidor de</w:t>
+      </w:r>
+    </w:p>
+    <w:p>
+      <w:r>
+        <w:t>nombres del dominio elpais.es?</w:t>
+      </w:r>
+    </w:p>
+    <w:p>
+      <w:r>
+        <w:t>h) ¿Cuándo fue la última vez que se modificó el fichero de zona del</w:t>
+      </w:r>
+    </w:p>
+    <w:p>
+      <w:r>
+        <w:t>dominio elpais.es?</w:t>
+      </w:r>
+    </w:p>
+    <w:p>
+      <w:r>
+        <w:t>i) ¿Cuántos ordenadores hay como servidores de la web www.elpais.es?</w:t>
+      </w:r>
+    </w:p>
+    <w:p>
+      <w:r>
+        <w:t>j) ¿Cada cuánto tiempo se comprueba si el servidor de nombres</w:t>
+      </w:r>
+    </w:p>
+    <w:p>
+      <w:r>
+        <w:t>primario de google.com ha modificado su información?</w:t>
+      </w:r>
+    </w:p>
+    <w:p>
+      <w:r>
+        <w:t>k) Dibuja el mapa del dominio google.com indicando todos sus</w:t>
+      </w:r>
+    </w:p>
+    <w:p>
+      <w:r>
+        <w:t>servidores de correo, sus servidores DNS y los hosts www.google.com</w:t>
+      </w:r>
+    </w:p>
+    <w:p>
+      <w:r>
+        <w:t>y groups.google.com. Indica también las IP para todos los equipos</w:t>
+      </w:r>
+    </w:p>
+    <w:p>
+      <w:r>
+        <w:t>citados.</w:t>
+      </w:r>
+    </w:p>
+    <w:p>
+      <w:r>
+        <w:t>l) Escribe el contenido del fichero de zona del dominio google.com</w:t>
+      </w:r>
+    </w:p>
+    <w:p>
+      <w:r>
+        <w:t>basándote en el ejercicio anterior.</w:t>
+      </w:r>
     </w:p>
     <w:sectPr>
       <w:pgSz w:w="11906" w:h="16838"/>
@@ -3290,7 +10322,7 @@
   <w:style w:type="paragraph" w:default="1" w:styleId="Normal">
     <w:name w:val="Normal"/>
     <w:qFormat/>
-    <w:rsid w:val="003F7955"/>
+    <w:rsid w:val="00396779"/>
   </w:style>
   <w:style w:type="paragraph" w:styleId="Ttulo1">
     <w:name w:val="heading 1"/>
@@ -3826,6 +10858,29 @@
       </w:tblBorders>
     </w:tblPr>
   </w:style>
+  <w:style w:type="character" w:styleId="Hipervnculo">
+    <w:name w:val="Hyperlink"/>
+    <w:basedOn w:val="Fuentedeprrafopredeter"/>
+    <w:uiPriority w:val="99"/>
+    <w:unhideWhenUsed/>
+    <w:rsid w:val="00BE0CD8"/>
+    <w:rPr>
+      <w:color w:val="467886" w:themeColor="hyperlink"/>
+      <w:u w:val="single"/>
+    </w:rPr>
+  </w:style>
+  <w:style w:type="character" w:styleId="Mencinsinresolver">
+    <w:name w:val="Unresolved Mention"/>
+    <w:basedOn w:val="Fuentedeprrafopredeter"/>
+    <w:uiPriority w:val="99"/>
+    <w:semiHidden/>
+    <w:unhideWhenUsed/>
+    <w:rsid w:val="00BE0CD8"/>
+    <w:rPr>
+      <w:color w:val="605E5C"/>
+      <w:shd w:val="clear" w:color="auto" w:fill="E1DFDD"/>
+    </w:rPr>
+  </w:style>
 </w:styles>
 </file>
 
